--- a/Advanced Android Programming/Lab1.docx
+++ b/Advanced Android Programming/Lab1.docx
@@ -114,16 +114,8 @@
           <w:rFonts w:ascii="Verdana" w:hAnsi="Verdana"/>
         </w:rPr>
         <w:tab/>
-        <w:t xml:space="preserve">Class </w:t>
-      </w:r>
-      <w:proofErr w:type="gramStart"/>
-      <w:r>
-        <w:rPr>
-          <w:rFonts w:ascii="Verdana" w:hAnsi="Verdana"/>
-        </w:rPr>
-        <w:t>example{</w:t>
-      </w:r>
-      <w:proofErr w:type="gramEnd"/>
+        <w:t>Class example{</w:t>
+      </w:r>
     </w:p>
     <w:p>
       <w:pPr>
@@ -162,35 +154,7 @@
           <w:rFonts w:ascii="Verdana" w:hAnsi="Verdana"/>
         </w:rPr>
         <w:tab/>
-        <w:t xml:space="preserve">public void </w:t>
-      </w:r>
-      <w:proofErr w:type="gramStart"/>
-      <w:r>
-        <w:rPr>
-          <w:rFonts w:ascii="Verdana" w:hAnsi="Verdana"/>
-        </w:rPr>
-        <w:t>increment(</w:t>
-      </w:r>
-      <w:proofErr w:type="gramEnd"/>
-      <w:r>
-        <w:rPr>
-          <w:rFonts w:ascii="Verdana" w:hAnsi="Verdana"/>
-        </w:rPr>
-        <w:t xml:space="preserve">int </w:t>
-      </w:r>
-      <w:proofErr w:type="spellStart"/>
-      <w:r>
-        <w:rPr>
-          <w:rFonts w:ascii="Verdana" w:hAnsi="Verdana"/>
-        </w:rPr>
-        <w:t>numberToIncrement</w:t>
-      </w:r>
-      <w:proofErr w:type="spellEnd"/>
-      <w:r>
-        <w:rPr>
-          <w:rFonts w:ascii="Verdana" w:hAnsi="Verdana"/>
-        </w:rPr>
-        <w:t>){</w:t>
+        <w:t>public void increment(int numberToIncrement){</w:t>
       </w:r>
     </w:p>
     <w:p>
@@ -216,20 +180,7 @@
           <w:rFonts w:ascii="Verdana" w:hAnsi="Verdana"/>
         </w:rPr>
         <w:tab/>
-      </w:r>
-      <w:proofErr w:type="spellStart"/>
-      <w:r>
-        <w:rPr>
-          <w:rFonts w:ascii="Verdana" w:hAnsi="Verdana"/>
-        </w:rPr>
-        <w:t>numberToIncrement</w:t>
-      </w:r>
-      <w:proofErr w:type="spellEnd"/>
-      <w:r>
-        <w:rPr>
-          <w:rFonts w:ascii="Verdana" w:hAnsi="Verdana"/>
-        </w:rPr>
-        <w:t xml:space="preserve"> ++;</w:t>
+        <w:t>numberToIncrement ++;</w:t>
       </w:r>
     </w:p>
     <w:p>
@@ -310,21 +261,7 @@
           <w:rFonts w:ascii="Verdana" w:hAnsi="Verdana"/>
         </w:rPr>
         <w:tab/>
-        <w:t xml:space="preserve">Example var = new </w:t>
-      </w:r>
-      <w:proofErr w:type="gramStart"/>
-      <w:r>
-        <w:rPr>
-          <w:rFonts w:ascii="Verdana" w:hAnsi="Verdana"/>
-        </w:rPr>
-        <w:t>Example(</w:t>
-      </w:r>
-      <w:proofErr w:type="gramEnd"/>
-      <w:r>
-        <w:rPr>
-          <w:rFonts w:ascii="Verdana" w:hAnsi="Verdana"/>
-        </w:rPr>
-        <w:t>);</w:t>
+        <w:t>Example var = new Example();</w:t>
       </w:r>
     </w:p>
     <w:p>
@@ -458,21 +395,11 @@
           <w:rFonts w:ascii="Verdana" w:hAnsi="Verdana"/>
         </w:rPr>
       </w:pPr>
-      <w:proofErr w:type="spellStart"/>
-      <w:proofErr w:type="gramStart"/>
-      <w:r>
-        <w:rPr>
-          <w:rFonts w:ascii="Verdana" w:hAnsi="Verdana"/>
-        </w:rPr>
-        <w:t>var.increment</w:t>
-      </w:r>
-      <w:proofErr w:type="spellEnd"/>
-      <w:proofErr w:type="gramEnd"/>
-      <w:r>
-        <w:rPr>
-          <w:rFonts w:ascii="Verdana" w:hAnsi="Verdana"/>
-        </w:rPr>
-        <w:t>(number);</w:t>
+      <w:r>
+        <w:rPr>
+          <w:rFonts w:ascii="Verdana" w:hAnsi="Verdana"/>
+        </w:rPr>
+        <w:t>var.increment(number);</w:t>
       </w:r>
     </w:p>
     <w:p>
@@ -588,61 +515,7 @@
           <w:color w:val="000000" w:themeColor="text1"/>
           <w:shd w:val="clear" w:color="auto" w:fill="FFFFFF"/>
         </w:rPr>
-        <w:t> </w:t>
-      </w:r>
-      <w:proofErr w:type="spellStart"/>
-      <w:proofErr w:type="gramStart"/>
-      <w:r>
-        <w:rPr>
-          <w:rFonts w:ascii="Verdana" w:hAnsi="Verdana"/>
-          <w:color w:val="000000" w:themeColor="text1"/>
-          <w:shd w:val="clear" w:color="auto" w:fill="FFFFFF"/>
-        </w:rPr>
-        <w:t>animal</w:t>
-      </w:r>
-      <w:r>
-        <w:rPr>
-          <w:rFonts w:ascii="Verdana" w:hAnsi="Verdana"/>
-          <w:color w:val="000000" w:themeColor="text1"/>
-          <w:shd w:val="clear" w:color="auto" w:fill="FFFFFF"/>
-        </w:rPr>
-        <w:t>Greeting</w:t>
-      </w:r>
-      <w:proofErr w:type="spellEnd"/>
-      <w:r>
-        <w:rPr>
-          <w:rFonts w:ascii="Verdana" w:hAnsi="Verdana"/>
-          <w:color w:val="000000" w:themeColor="text1"/>
-          <w:shd w:val="clear" w:color="auto" w:fill="FFFFFF"/>
-        </w:rPr>
-        <w:t>(</w:t>
-      </w:r>
-      <w:proofErr w:type="spellStart"/>
-      <w:proofErr w:type="gramEnd"/>
-      <w:r>
-        <w:rPr>
-          <w:rFonts w:ascii="Verdana" w:hAnsi="Verdana"/>
-          <w:color w:val="000000" w:themeColor="text1"/>
-          <w:shd w:val="clear" w:color="auto" w:fill="FFFFFF"/>
-        </w:rPr>
-        <w:t>Sytem.out.println</w:t>
-      </w:r>
-      <w:proofErr w:type="spellEnd"/>
-      <w:r>
-        <w:rPr>
-          <w:rFonts w:ascii="Verdana" w:hAnsi="Verdana"/>
-          <w:color w:val="000000" w:themeColor="text1"/>
-          <w:shd w:val="clear" w:color="auto" w:fill="FFFFFF"/>
-        </w:rPr>
-        <w:t>(“Hi, I am animal”</w:t>
-      </w:r>
-      <w:r>
-        <w:rPr>
-          <w:rFonts w:ascii="Verdana" w:hAnsi="Verdana"/>
-          <w:color w:val="000000" w:themeColor="text1"/>
-          <w:shd w:val="clear" w:color="auto" w:fill="FFFFFF"/>
-        </w:rPr>
-        <w:t>);</w:t>
+        <w:t> animalGreeting(Sytem.out.println(“Hi, I am animal”);</w:t>
       </w:r>
       <w:r>
         <w:rPr>
@@ -816,7 +689,6 @@
         </w:rPr>
         <w:t xml:space="preserve">    </w:t>
       </w:r>
-      <w:proofErr w:type="spellStart"/>
       <w:r>
         <w:rPr>
           <w:rStyle w:val="javakeywordcolor"/>
@@ -826,7 +698,6 @@
         </w:rPr>
         <w:t>onCreate</w:t>
       </w:r>
-      <w:proofErr w:type="spellEnd"/>
       <w:r>
         <w:rPr>
           <w:rFonts w:ascii="Verdana" w:hAnsi="Verdana"/>
@@ -848,25 +719,7 @@
           <w:color w:val="000000" w:themeColor="text1"/>
           <w:shd w:val="clear" w:color="auto" w:fill="FFFFFF"/>
         </w:rPr>
-        <w:t xml:space="preserve">        Pig </w:t>
-      </w:r>
-      <w:proofErr w:type="spellStart"/>
-      <w:r>
-        <w:rPr>
-          <w:rFonts w:ascii="Verdana" w:hAnsi="Verdana"/>
-          <w:color w:val="000000" w:themeColor="text1"/>
-          <w:shd w:val="clear" w:color="auto" w:fill="FFFFFF"/>
-        </w:rPr>
-        <w:t>myPig</w:t>
-      </w:r>
-      <w:proofErr w:type="spellEnd"/>
-      <w:r>
-        <w:rPr>
-          <w:rFonts w:ascii="Verdana" w:hAnsi="Verdana"/>
-          <w:color w:val="000000" w:themeColor="text1"/>
-          <w:shd w:val="clear" w:color="auto" w:fill="FFFFFF"/>
-        </w:rPr>
-        <w:t xml:space="preserve"> = </w:t>
+        <w:t xml:space="preserve">        Pig myPig = </w:t>
       </w:r>
       <w:r>
         <w:rPr>
@@ -883,25 +736,7 @@
           <w:color w:val="000000" w:themeColor="text1"/>
           <w:shd w:val="clear" w:color="auto" w:fill="FFFFFF"/>
         </w:rPr>
-        <w:t> </w:t>
-      </w:r>
-      <w:proofErr w:type="gramStart"/>
-      <w:r>
-        <w:rPr>
-          <w:rFonts w:ascii="Verdana" w:hAnsi="Verdana"/>
-          <w:color w:val="000000" w:themeColor="text1"/>
-          <w:shd w:val="clear" w:color="auto" w:fill="FFFFFF"/>
-        </w:rPr>
-        <w:t>Pig(</w:t>
-      </w:r>
-      <w:proofErr w:type="gramEnd"/>
-      <w:r>
-        <w:rPr>
-          <w:rFonts w:ascii="Verdana" w:hAnsi="Verdana"/>
-          <w:color w:val="000000" w:themeColor="text1"/>
-          <w:shd w:val="clear" w:color="auto" w:fill="FFFFFF"/>
-        </w:rPr>
-        <w:t>);  </w:t>
+        <w:t> Pig();  </w:t>
       </w:r>
       <w:r>
         <w:rPr>
@@ -912,41 +747,13 @@
         <w:br/>
         <w:t xml:space="preserve">        </w:t>
       </w:r>
-      <w:proofErr w:type="spellStart"/>
-      <w:r>
-        <w:rPr>
-          <w:rFonts w:ascii="Verdana" w:hAnsi="Verdana"/>
-          <w:color w:val="000000" w:themeColor="text1"/>
-          <w:shd w:val="clear" w:color="auto" w:fill="FFFFFF"/>
-        </w:rPr>
-        <w:t>System.out.println</w:t>
-      </w:r>
-      <w:proofErr w:type="spellEnd"/>
-      <w:r>
-        <w:rPr>
-          <w:rFonts w:ascii="Verdana" w:hAnsi="Verdana"/>
-          <w:color w:val="000000" w:themeColor="text1"/>
-          <w:shd w:val="clear" w:color="auto" w:fill="FFFFFF"/>
-        </w:rPr>
-        <w:t>(</w:t>
-      </w:r>
-      <w:proofErr w:type="spellStart"/>
-      <w:r>
-        <w:rPr>
-          <w:rFonts w:ascii="Verdana" w:hAnsi="Verdana"/>
-          <w:color w:val="000000" w:themeColor="text1"/>
-          <w:shd w:val="clear" w:color="auto" w:fill="FFFFFF"/>
-        </w:rPr>
-        <w:t>myPig.animalGreeting</w:t>
-      </w:r>
-      <w:proofErr w:type="spellEnd"/>
-      <w:r>
-        <w:rPr>
-          <w:rFonts w:ascii="Verdana" w:hAnsi="Verdana"/>
-          <w:color w:val="000000" w:themeColor="text1"/>
-          <w:shd w:val="clear" w:color="auto" w:fill="FFFFFF"/>
-        </w:rPr>
-        <w:t>() + “ My name is: “ +</w:t>
+      <w:r>
+        <w:rPr>
+          <w:rFonts w:ascii="Verdana" w:hAnsi="Verdana"/>
+          <w:color w:val="000000" w:themeColor="text1"/>
+          <w:shd w:val="clear" w:color="auto" w:fill="FFFFFF"/>
+        </w:rPr>
+        <w:t>System.out.println(myPig.animalGreeting() + “ My name is: “ +</w:t>
       </w:r>
     </w:p>
     <w:p>
@@ -994,18 +801,8 @@
           <w:color w:val="000000" w:themeColor="text1"/>
           <w:shd w:val="clear" w:color="auto" w:fill="FFFFFF"/>
         </w:rPr>
-        <w:t xml:space="preserve">  </w:t>
-      </w:r>
-      <w:proofErr w:type="gramStart"/>
-      <w:r>
-        <w:rPr>
-          <w:rFonts w:ascii="Verdana" w:hAnsi="Verdana"/>
-          <w:color w:val="000000" w:themeColor="text1"/>
-          <w:shd w:val="clear" w:color="auto" w:fill="FFFFFF"/>
-        </w:rPr>
-        <w:t xml:space="preserve">  }</w:t>
-      </w:r>
-      <w:proofErr w:type="gramEnd"/>
+        <w:t xml:space="preserve">    }</w:t>
+      </w:r>
       <w:r>
         <w:rPr>
           <w:rFonts w:ascii="Verdana" w:hAnsi="Verdana"/>
@@ -1134,6 +931,40 @@
           <w:color w:val="000000" w:themeColor="text1"/>
           <w:shd w:val="clear" w:color="auto" w:fill="FFFFFF"/>
         </w:rPr>
+        <w:t xml:space="preserve">    public</w:t>
+      </w:r>
+      <w:r>
+        <w:rPr>
+          <w:rFonts w:ascii="Verdana" w:hAnsi="Verdana"/>
+          <w:color w:val="000000" w:themeColor="text1"/>
+          <w:shd w:val="clear" w:color="auto" w:fill="FFFFFF"/>
+        </w:rPr>
+        <w:t> </w:t>
+      </w:r>
+      <w:r>
+        <w:rPr>
+          <w:rStyle w:val="javakeywordcolor"/>
+          <w:rFonts w:ascii="Verdana" w:hAnsi="Verdana"/>
+          <w:color w:val="000000" w:themeColor="text1"/>
+          <w:shd w:val="clear" w:color="auto" w:fill="FFFFFF"/>
+        </w:rPr>
+        <w:t>void</w:t>
+      </w:r>
+      <w:r>
+        <w:rPr>
+          <w:rFonts w:ascii="Verdana" w:hAnsi="Verdana"/>
+          <w:color w:val="000000" w:themeColor="text1"/>
+          <w:shd w:val="clear" w:color="auto" w:fill="FFFFFF"/>
+        </w:rPr>
+        <w:t> animalSound();</w:t>
+      </w:r>
+      <w:r>
+        <w:rPr>
+          <w:rFonts w:ascii="Verdana" w:hAnsi="Verdana"/>
+          <w:color w:val="000000" w:themeColor="text1"/>
+          <w:shd w:val="clear" w:color="auto" w:fill="FFFFFF"/>
+        </w:rPr>
+        <w:br/>
         <w:t xml:space="preserve">    </w:t>
       </w:r>
       <w:r>
@@ -1168,43 +999,583 @@
           <w:color w:val="000000" w:themeColor="text1"/>
           <w:shd w:val="clear" w:color="auto" w:fill="FFFFFF"/>
         </w:rPr>
+        <w:t> sleep(); </w:t>
+      </w:r>
+      <w:r>
+        <w:rPr>
+          <w:rFonts w:ascii="Verdana" w:hAnsi="Verdana"/>
+          <w:color w:val="000000" w:themeColor="text1"/>
+          <w:shd w:val="clear" w:color="auto" w:fill="FFFFFF"/>
+        </w:rPr>
+        <w:br/>
+        <w:t>}</w:t>
+      </w:r>
+      <w:r>
+        <w:rPr>
+          <w:rFonts w:ascii="Verdana" w:hAnsi="Verdana"/>
+          <w:color w:val="000000" w:themeColor="text1"/>
+        </w:rPr>
+        <w:br/>
+      </w:r>
+      <w:r>
+        <w:rPr>
+          <w:rFonts w:ascii="Verdana" w:hAnsi="Verdana"/>
+          <w:color w:val="000000" w:themeColor="text1"/>
+          <w:shd w:val="clear" w:color="auto" w:fill="FFFFFF"/>
+        </w:rPr>
+        <w:br/>
+      </w:r>
+      <w:r>
+        <w:rPr>
+          <w:rStyle w:val="javakeywordcolor"/>
+          <w:rFonts w:ascii="Verdana" w:hAnsi="Verdana"/>
+          <w:color w:val="000000" w:themeColor="text1"/>
+          <w:shd w:val="clear" w:color="auto" w:fill="FFFFFF"/>
+        </w:rPr>
+        <w:t>class</w:t>
+      </w:r>
+      <w:r>
+        <w:rPr>
+          <w:rFonts w:ascii="Verdana" w:hAnsi="Verdana"/>
+          <w:color w:val="000000" w:themeColor="text1"/>
+          <w:shd w:val="clear" w:color="auto" w:fill="FFFFFF"/>
+        </w:rPr>
+        <w:t> Pig </w:t>
+      </w:r>
+      <w:r>
+        <w:rPr>
+          <w:rStyle w:val="javakeywordcolor"/>
+          <w:rFonts w:ascii="Verdana" w:hAnsi="Verdana"/>
+          <w:bCs/>
+          <w:color w:val="000000" w:themeColor="text1"/>
+          <w:shd w:val="clear" w:color="auto" w:fill="FFFFFF"/>
+        </w:rPr>
+        <w:t>implements</w:t>
+      </w:r>
+      <w:r>
+        <w:rPr>
+          <w:rFonts w:ascii="Verdana" w:hAnsi="Verdana"/>
+          <w:color w:val="000000" w:themeColor="text1"/>
+          <w:shd w:val="clear" w:color="auto" w:fill="FFFFFF"/>
+        </w:rPr>
+        <w:t> Animal {</w:t>
+      </w:r>
+      <w:r>
+        <w:rPr>
+          <w:rFonts w:ascii="Verdana" w:hAnsi="Verdana"/>
+          <w:color w:val="000000" w:themeColor="text1"/>
+        </w:rPr>
+        <w:br/>
+      </w:r>
+      <w:r>
+        <w:rPr>
+          <w:rFonts w:ascii="Verdana" w:hAnsi="Verdana"/>
+          <w:color w:val="000000" w:themeColor="text1"/>
+          <w:shd w:val="clear" w:color="auto" w:fill="FFFFFF"/>
+        </w:rPr>
+        <w:t xml:space="preserve">    </w:t>
+      </w:r>
+      <w:r>
+        <w:rPr>
+          <w:rStyle w:val="javakeywordcolor"/>
+          <w:rFonts w:ascii="Verdana" w:hAnsi="Verdana"/>
+          <w:color w:val="000000" w:themeColor="text1"/>
+          <w:shd w:val="clear" w:color="auto" w:fill="FFFFFF"/>
+        </w:rPr>
+        <w:t>public</w:t>
+      </w:r>
+      <w:r>
+        <w:rPr>
+          <w:rFonts w:ascii="Verdana" w:hAnsi="Verdana"/>
+          <w:color w:val="000000" w:themeColor="text1"/>
+          <w:shd w:val="clear" w:color="auto" w:fill="FFFFFF"/>
+        </w:rPr>
         <w:t> </w:t>
       </w:r>
+      <w:r>
+        <w:rPr>
+          <w:rStyle w:val="javakeywordcolor"/>
+          <w:rFonts w:ascii="Verdana" w:hAnsi="Verdana"/>
+          <w:color w:val="000000" w:themeColor="text1"/>
+          <w:shd w:val="clear" w:color="auto" w:fill="FFFFFF"/>
+        </w:rPr>
+        <w:t>void</w:t>
+      </w:r>
+      <w:r>
+        <w:rPr>
+          <w:rFonts w:ascii="Verdana" w:hAnsi="Verdana"/>
+          <w:color w:val="000000" w:themeColor="text1"/>
+          <w:shd w:val="clear" w:color="auto" w:fill="FFFFFF"/>
+        </w:rPr>
+        <w:t xml:space="preserve"> animalSound() { </w:t>
+      </w:r>
+      <w:r>
+        <w:rPr>
+          <w:rFonts w:ascii="Verdana" w:hAnsi="Verdana"/>
+          <w:color w:val="000000" w:themeColor="text1"/>
+          <w:shd w:val="clear" w:color="auto" w:fill="FFFFFF"/>
+        </w:rPr>
+        <w:br/>
+      </w:r>
+      <w:r>
+        <w:rPr>
+          <w:rFonts w:ascii="Verdana" w:hAnsi="Verdana"/>
+          <w:color w:val="000000" w:themeColor="text1"/>
+          <w:shd w:val="clear" w:color="auto" w:fill="FFFFFF"/>
+        </w:rPr>
+        <w:t xml:space="preserve">        </w:t>
+      </w:r>
+      <w:r>
+        <w:rPr>
+          <w:rFonts w:ascii="Verdana" w:hAnsi="Verdana"/>
+          <w:color w:val="000000" w:themeColor="text1"/>
+          <w:shd w:val="clear" w:color="auto" w:fill="FFFFFF"/>
+        </w:rPr>
+        <w:t>System.</w:t>
+      </w:r>
+      <w:r>
+        <w:rPr>
+          <w:rStyle w:val="javapropertycolor"/>
+          <w:rFonts w:ascii="Verdana" w:hAnsi="Verdana"/>
+          <w:color w:val="000000" w:themeColor="text1"/>
+          <w:shd w:val="clear" w:color="auto" w:fill="FFFFFF"/>
+        </w:rPr>
+        <w:t>out</w:t>
+      </w:r>
+      <w:r>
+        <w:rPr>
+          <w:rFonts w:ascii="Verdana" w:hAnsi="Verdana"/>
+          <w:color w:val="000000" w:themeColor="text1"/>
+          <w:shd w:val="clear" w:color="auto" w:fill="FFFFFF"/>
+        </w:rPr>
+        <w:t>.</w:t>
+      </w:r>
+      <w:r>
+        <w:rPr>
+          <w:rStyle w:val="javapropertycolor"/>
+          <w:rFonts w:ascii="Verdana" w:hAnsi="Verdana"/>
+          <w:color w:val="000000" w:themeColor="text1"/>
+          <w:shd w:val="clear" w:color="auto" w:fill="FFFFFF"/>
+        </w:rPr>
+        <w:t>println</w:t>
+      </w:r>
+      <w:r>
+        <w:rPr>
+          <w:rFonts w:ascii="Verdana" w:hAnsi="Verdana"/>
+          <w:color w:val="000000" w:themeColor="text1"/>
+          <w:shd w:val="clear" w:color="auto" w:fill="FFFFFF"/>
+        </w:rPr>
+        <w:t>(</w:t>
+      </w:r>
+      <w:r>
+        <w:rPr>
+          <w:rStyle w:val="javastringcolor"/>
+          <w:rFonts w:ascii="Verdana" w:hAnsi="Verdana"/>
+          <w:color w:val="000000" w:themeColor="text1"/>
+          <w:shd w:val="clear" w:color="auto" w:fill="FFFFFF"/>
+        </w:rPr>
+        <w:t>"The pig says: wee wee"</w:t>
+      </w:r>
+      <w:r>
+        <w:rPr>
+          <w:rFonts w:ascii="Verdana" w:hAnsi="Verdana"/>
+          <w:color w:val="000000" w:themeColor="text1"/>
+          <w:shd w:val="clear" w:color="auto" w:fill="FFFFFF"/>
+        </w:rPr>
+        <w:t>);</w:t>
+      </w:r>
+      <w:r>
+        <w:rPr>
+          <w:rFonts w:ascii="Verdana" w:hAnsi="Verdana"/>
+          <w:color w:val="000000" w:themeColor="text1"/>
+        </w:rPr>
+        <w:br/>
+      </w:r>
+      <w:r>
+        <w:rPr>
+          <w:rFonts w:ascii="Verdana" w:hAnsi="Verdana"/>
+          <w:color w:val="000000" w:themeColor="text1"/>
+          <w:shd w:val="clear" w:color="auto" w:fill="FFFFFF"/>
+        </w:rPr>
+        <w:t>}</w:t>
+      </w:r>
+      <w:r>
+        <w:rPr>
+          <w:rFonts w:ascii="Verdana" w:hAnsi="Verdana"/>
+          <w:color w:val="000000" w:themeColor="text1"/>
+        </w:rPr>
+        <w:br/>
+      </w:r>
+      <w:r>
+        <w:rPr>
+          <w:rFonts w:ascii="Verdana" w:hAnsi="Verdana"/>
+          <w:color w:val="000000" w:themeColor="text1"/>
+          <w:shd w:val="clear" w:color="auto" w:fill="FFFFFF"/>
+        </w:rPr>
+        <w:t xml:space="preserve">  </w:t>
+      </w:r>
+      <w:r>
+        <w:rPr>
+          <w:rFonts w:ascii="Verdana" w:hAnsi="Verdana"/>
+          <w:color w:val="000000" w:themeColor="text1"/>
+          <w:shd w:val="clear" w:color="auto" w:fill="FFFFFF"/>
+        </w:rPr>
+        <w:t xml:space="preserve">  </w:t>
+      </w:r>
+      <w:r>
+        <w:rPr>
+          <w:rStyle w:val="javakeywordcolor"/>
+          <w:rFonts w:ascii="Verdana" w:hAnsi="Verdana"/>
+          <w:color w:val="000000" w:themeColor="text1"/>
+          <w:shd w:val="clear" w:color="auto" w:fill="FFFFFF"/>
+        </w:rPr>
+        <w:t>public</w:t>
+      </w:r>
+      <w:r>
+        <w:rPr>
+          <w:rFonts w:ascii="Verdana" w:hAnsi="Verdana"/>
+          <w:color w:val="000000" w:themeColor="text1"/>
+          <w:shd w:val="clear" w:color="auto" w:fill="FFFFFF"/>
+        </w:rPr>
+        <w:t> </w:t>
+      </w:r>
+      <w:r>
+        <w:rPr>
+          <w:rStyle w:val="javakeywordcolor"/>
+          <w:rFonts w:ascii="Verdana" w:hAnsi="Verdana"/>
+          <w:color w:val="000000" w:themeColor="text1"/>
+          <w:shd w:val="clear" w:color="auto" w:fill="FFFFFF"/>
+        </w:rPr>
+        <w:t>void</w:t>
+      </w:r>
+      <w:r>
+        <w:rPr>
+          <w:rFonts w:ascii="Verdana" w:hAnsi="Verdana"/>
+          <w:color w:val="000000" w:themeColor="text1"/>
+          <w:shd w:val="clear" w:color="auto" w:fill="FFFFFF"/>
+        </w:rPr>
+        <w:t xml:space="preserve"> sleep() { </w:t>
+      </w:r>
+      <w:r>
+        <w:rPr>
+          <w:rFonts w:ascii="Verdana" w:hAnsi="Verdana"/>
+          <w:color w:val="000000" w:themeColor="text1"/>
+          <w:shd w:val="clear" w:color="auto" w:fill="FFFFFF"/>
+        </w:rPr>
+        <w:br/>
+      </w:r>
+      <w:r>
+        <w:rPr>
+          <w:rFonts w:ascii="Verdana" w:hAnsi="Verdana"/>
+          <w:color w:val="000000" w:themeColor="text1"/>
+          <w:shd w:val="clear" w:color="auto" w:fill="FFFFFF"/>
+        </w:rPr>
+        <w:t xml:space="preserve">        </w:t>
+      </w:r>
+      <w:r>
+        <w:rPr>
+          <w:rFonts w:ascii="Verdana" w:hAnsi="Verdana"/>
+          <w:color w:val="000000" w:themeColor="text1"/>
+          <w:shd w:val="clear" w:color="auto" w:fill="FFFFFF"/>
+        </w:rPr>
+        <w:t>System.</w:t>
+      </w:r>
+      <w:r>
+        <w:rPr>
+          <w:rStyle w:val="javapropertycolor"/>
+          <w:rFonts w:ascii="Verdana" w:hAnsi="Verdana"/>
+          <w:color w:val="000000" w:themeColor="text1"/>
+          <w:shd w:val="clear" w:color="auto" w:fill="FFFFFF"/>
+        </w:rPr>
+        <w:t>out</w:t>
+      </w:r>
+      <w:r>
+        <w:rPr>
+          <w:rFonts w:ascii="Verdana" w:hAnsi="Verdana"/>
+          <w:color w:val="000000" w:themeColor="text1"/>
+          <w:shd w:val="clear" w:color="auto" w:fill="FFFFFF"/>
+        </w:rPr>
+        <w:t>.</w:t>
+      </w:r>
+      <w:r>
+        <w:rPr>
+          <w:rStyle w:val="javapropertycolor"/>
+          <w:rFonts w:ascii="Verdana" w:hAnsi="Verdana"/>
+          <w:color w:val="000000" w:themeColor="text1"/>
+          <w:shd w:val="clear" w:color="auto" w:fill="FFFFFF"/>
+        </w:rPr>
+        <w:t>println</w:t>
+      </w:r>
+      <w:r>
+        <w:rPr>
+          <w:rFonts w:ascii="Verdana" w:hAnsi="Verdana"/>
+          <w:color w:val="000000" w:themeColor="text1"/>
+          <w:shd w:val="clear" w:color="auto" w:fill="FFFFFF"/>
+        </w:rPr>
+        <w:t>(</w:t>
+      </w:r>
+      <w:r>
+        <w:rPr>
+          <w:rStyle w:val="javastringcolor"/>
+          <w:rFonts w:ascii="Verdana" w:hAnsi="Verdana"/>
+          <w:color w:val="000000" w:themeColor="text1"/>
+          <w:shd w:val="clear" w:color="auto" w:fill="FFFFFF"/>
+        </w:rPr>
+        <w:t>"</w:t>
+      </w:r>
       <w:proofErr w:type="spellStart"/>
-      <w:proofErr w:type="gramStart"/>
-      <w:r>
-        <w:rPr>
+      <w:r>
+        <w:rPr>
+          <w:rStyle w:val="javastringcolor"/>
+          <w:rFonts w:ascii="Verdana" w:hAnsi="Verdana"/>
+          <w:color w:val="000000" w:themeColor="text1"/>
+          <w:shd w:val="clear" w:color="auto" w:fill="FFFFFF"/>
+        </w:rPr>
+        <w:t>Zzz</w:t>
+      </w:r>
+      <w:proofErr w:type="spellEnd"/>
+      <w:r>
+        <w:rPr>
+          <w:rStyle w:val="javastringcolor"/>
+          <w:rFonts w:ascii="Verdana" w:hAnsi="Verdana"/>
+          <w:color w:val="000000" w:themeColor="text1"/>
+          <w:shd w:val="clear" w:color="auto" w:fill="FFFFFF"/>
+        </w:rPr>
+        <w:t>"</w:t>
+      </w:r>
+      <w:r>
+        <w:rPr>
+          <w:rFonts w:ascii="Verdana" w:hAnsi="Verdana"/>
+          <w:color w:val="000000" w:themeColor="text1"/>
+          <w:shd w:val="clear" w:color="auto" w:fill="FFFFFF"/>
+        </w:rPr>
+        <w:t>);</w:t>
+      </w:r>
+      <w:r>
+        <w:rPr>
+          <w:rFonts w:ascii="Verdana" w:hAnsi="Verdana"/>
+          <w:color w:val="000000" w:themeColor="text1"/>
+        </w:rPr>
+        <w:br/>
+      </w:r>
+      <w:r>
+        <w:rPr>
+          <w:rFonts w:ascii="Verdana" w:hAnsi="Verdana"/>
+          <w:color w:val="000000" w:themeColor="text1"/>
+          <w:shd w:val="clear" w:color="auto" w:fill="FFFFFF"/>
+        </w:rPr>
+        <w:t xml:space="preserve">  </w:t>
+      </w:r>
+      <w:r>
+        <w:rPr>
+          <w:rFonts w:ascii="Verdana" w:hAnsi="Verdana"/>
+          <w:color w:val="000000" w:themeColor="text1"/>
+          <w:shd w:val="clear" w:color="auto" w:fill="FFFFFF"/>
+        </w:rPr>
+        <w:t xml:space="preserve"> </w:t>
+      </w:r>
+      <w:r>
+        <w:rPr>
+          <w:rFonts w:ascii="Verdana" w:hAnsi="Verdana"/>
+          <w:color w:val="000000" w:themeColor="text1"/>
+          <w:shd w:val="clear" w:color="auto" w:fill="FFFFFF"/>
+        </w:rPr>
+        <w:t xml:space="preserve"> }</w:t>
+      </w:r>
+      <w:r>
+        <w:rPr>
+          <w:rFonts w:ascii="Verdana" w:hAnsi="Verdana"/>
+          <w:color w:val="000000" w:themeColor="text1"/>
+        </w:rPr>
+        <w:br/>
+      </w:r>
+      <w:r>
+        <w:rPr>
+          <w:rFonts w:ascii="Verdana" w:hAnsi="Verdana"/>
+          <w:color w:val="000000" w:themeColor="text1"/>
+          <w:shd w:val="clear" w:color="auto" w:fill="FFFFFF"/>
+        </w:rPr>
+        <w:t>}</w:t>
+      </w:r>
+    </w:p>
+    <w:p>
+      <w:pPr>
+        <w:ind w:left="720"/>
+        <w:rPr>
+          <w:rFonts w:ascii="Verdana" w:hAnsi="Verdana"/>
+          <w:color w:val="000000" w:themeColor="text1"/>
+        </w:rPr>
+      </w:pPr>
+      <w:r>
+        <w:rPr>
+          <w:rStyle w:val="javakeywordcolor"/>
+          <w:rFonts w:ascii="Verdana" w:hAnsi="Verdana"/>
+          <w:color w:val="000000" w:themeColor="text1"/>
+          <w:shd w:val="clear" w:color="auto" w:fill="FFFFFF"/>
+        </w:rPr>
+        <w:t>class</w:t>
+      </w:r>
+      <w:r>
+        <w:rPr>
+          <w:rFonts w:ascii="Verdana" w:hAnsi="Verdana"/>
+          <w:color w:val="000000" w:themeColor="text1"/>
+          <w:shd w:val="clear" w:color="auto" w:fill="FFFFFF"/>
+        </w:rPr>
+        <w:t> </w:t>
+      </w:r>
+      <w:r>
+        <w:rPr>
+          <w:rFonts w:ascii="Verdana" w:hAnsi="Verdana"/>
+          <w:color w:val="000000" w:themeColor="text1"/>
+          <w:shd w:val="clear" w:color="auto" w:fill="FFFFFF"/>
+        </w:rPr>
+        <w:t>MainActivity</w:t>
+      </w:r>
+      <w:r>
+        <w:rPr>
+          <w:rFonts w:ascii="Verdana" w:hAnsi="Verdana"/>
+          <w:color w:val="000000" w:themeColor="text1"/>
+          <w:shd w:val="clear" w:color="auto" w:fill="FFFFFF"/>
+        </w:rPr>
+        <w:t xml:space="preserve"> {</w:t>
+      </w:r>
+      <w:r>
+        <w:rPr>
+          <w:rFonts w:ascii="Verdana" w:hAnsi="Verdana"/>
+          <w:color w:val="000000" w:themeColor="text1"/>
+        </w:rPr>
+        <w:br/>
+      </w:r>
+      <w:r>
+        <w:rPr>
+          <w:rFonts w:ascii="Verdana" w:hAnsi="Verdana"/>
+          <w:color w:val="000000" w:themeColor="text1"/>
+          <w:shd w:val="clear" w:color="auto" w:fill="FFFFFF"/>
+        </w:rPr>
+        <w:t xml:space="preserve">    </w:t>
+      </w:r>
+      <w:r>
+        <w:rPr>
+          <w:rStyle w:val="javakeywordcolor"/>
+          <w:rFonts w:ascii="Verdana" w:hAnsi="Verdana"/>
+          <w:color w:val="000000" w:themeColor="text1"/>
+          <w:shd w:val="clear" w:color="auto" w:fill="FFFFFF"/>
+        </w:rPr>
+        <w:t>onCreate</w:t>
+      </w:r>
+      <w:r>
+        <w:rPr>
+          <w:rFonts w:ascii="Verdana" w:hAnsi="Verdana"/>
+          <w:color w:val="000000" w:themeColor="text1"/>
+          <w:shd w:val="clear" w:color="auto" w:fill="FFFFFF"/>
+        </w:rPr>
+        <w:t xml:space="preserve"> {</w:t>
+      </w:r>
+      <w:r>
+        <w:rPr>
+          <w:rFonts w:ascii="Verdana" w:hAnsi="Verdana"/>
+          <w:color w:val="000000" w:themeColor="text1"/>
+        </w:rPr>
+        <w:br/>
+      </w:r>
+      <w:r>
+        <w:rPr>
+          <w:rFonts w:ascii="Verdana" w:hAnsi="Verdana"/>
+          <w:color w:val="000000" w:themeColor="text1"/>
+          <w:shd w:val="clear" w:color="auto" w:fill="FFFFFF"/>
+        </w:rPr>
+        <w:t xml:space="preserve">        </w:t>
+      </w:r>
+      <w:r>
+        <w:rPr>
+          <w:rFonts w:ascii="Verdana" w:hAnsi="Verdana"/>
+          <w:color w:val="000000" w:themeColor="text1"/>
+          <w:shd w:val="clear" w:color="auto" w:fill="FFFFFF"/>
+        </w:rPr>
+        <w:t>Pig myPig = </w:t>
+      </w:r>
+      <w:r>
+        <w:rPr>
+          <w:rStyle w:val="javakeywordcolor"/>
+          <w:rFonts w:ascii="Verdana" w:hAnsi="Verdana"/>
+          <w:color w:val="000000" w:themeColor="text1"/>
+          <w:shd w:val="clear" w:color="auto" w:fill="FFFFFF"/>
+        </w:rPr>
+        <w:t>new</w:t>
+      </w:r>
+      <w:r>
+        <w:rPr>
+          <w:rFonts w:ascii="Verdana" w:hAnsi="Verdana"/>
+          <w:color w:val="000000" w:themeColor="text1"/>
+          <w:shd w:val="clear" w:color="auto" w:fill="FFFFFF"/>
+        </w:rPr>
+        <w:t> Pig();  </w:t>
+      </w:r>
+      <w:r>
+        <w:rPr>
+          <w:rStyle w:val="commentcolor"/>
+          <w:rFonts w:ascii="Verdana" w:hAnsi="Verdana"/>
+          <w:color w:val="000000" w:themeColor="text1"/>
+          <w:shd w:val="clear" w:color="auto" w:fill="FFFFFF"/>
+        </w:rPr>
+        <w:t>// Create a Pig object</w:t>
+      </w:r>
+      <w:r>
+        <w:rPr>
+          <w:rFonts w:ascii="Verdana" w:hAnsi="Verdana"/>
+          <w:color w:val="000000" w:themeColor="text1"/>
+          <w:shd w:val="clear" w:color="auto" w:fill="FFFFFF"/>
+        </w:rPr>
+        <w:br/>
+        <w:t xml:space="preserve">    </w:t>
+      </w:r>
+      <w:r>
+        <w:rPr>
+          <w:rFonts w:ascii="Verdana" w:hAnsi="Verdana"/>
+          <w:color w:val="000000" w:themeColor="text1"/>
+          <w:shd w:val="clear" w:color="auto" w:fill="FFFFFF"/>
+        </w:rPr>
+        <w:t xml:space="preserve">    </w:t>
+      </w:r>
+      <w:r>
+        <w:rPr>
+          <w:rFonts w:ascii="Verdana" w:hAnsi="Verdana"/>
+          <w:color w:val="000000" w:themeColor="text1"/>
+          <w:shd w:val="clear" w:color="auto" w:fill="FFFFFF"/>
+        </w:rPr>
+        <w:t>myPig.</w:t>
+      </w:r>
+      <w:r>
+        <w:rPr>
+          <w:rStyle w:val="javapropertycolor"/>
           <w:rFonts w:ascii="Verdana" w:hAnsi="Verdana"/>
           <w:color w:val="000000" w:themeColor="text1"/>
           <w:shd w:val="clear" w:color="auto" w:fill="FFFFFF"/>
         </w:rPr>
         <w:t>animalSound</w:t>
       </w:r>
-      <w:proofErr w:type="spellEnd"/>
-      <w:r>
-        <w:rPr>
-          <w:rFonts w:ascii="Verdana" w:hAnsi="Verdana"/>
-          <w:color w:val="000000" w:themeColor="text1"/>
-          <w:shd w:val="clear" w:color="auto" w:fill="FFFFFF"/>
-        </w:rPr>
-        <w:t>(</w:t>
-      </w:r>
-      <w:proofErr w:type="gramEnd"/>
-      <w:r>
-        <w:rPr>
-          <w:rFonts w:ascii="Verdana" w:hAnsi="Verdana"/>
-          <w:color w:val="000000" w:themeColor="text1"/>
-          <w:shd w:val="clear" w:color="auto" w:fill="FFFFFF"/>
-        </w:rPr>
-        <w:t>);</w:t>
-      </w:r>
-      <w:r>
-        <w:rPr>
-          <w:rFonts w:ascii="Verdana" w:hAnsi="Verdana"/>
-          <w:color w:val="000000" w:themeColor="text1"/>
-          <w:shd w:val="clear" w:color="auto" w:fill="FFFFFF"/>
-        </w:rPr>
-        <w:br/>
+      <w:r>
+        <w:rPr>
+          <w:rFonts w:ascii="Verdana" w:hAnsi="Verdana"/>
+          <w:color w:val="000000" w:themeColor="text1"/>
+          <w:shd w:val="clear" w:color="auto" w:fill="FFFFFF"/>
+        </w:rPr>
+        <w:t>();</w:t>
+      </w:r>
+      <w:r>
+        <w:rPr>
+          <w:rFonts w:ascii="Verdana" w:hAnsi="Verdana"/>
+          <w:color w:val="000000" w:themeColor="text1"/>
+        </w:rPr>
+        <w:br/>
+      </w:r>
+      <w:r>
+        <w:rPr>
+          <w:rFonts w:ascii="Verdana" w:hAnsi="Verdana"/>
+          <w:color w:val="000000" w:themeColor="text1"/>
+          <w:shd w:val="clear" w:color="auto" w:fill="FFFFFF"/>
+        </w:rPr>
+        <w:t>    </w:t>
       </w:r>
       <w:r>
         <w:rPr>
@@ -1216,196 +1587,11 @@
       </w:r>
       <w:r>
         <w:rPr>
-          <w:rStyle w:val="javakeywordcolor"/>
-          <w:rFonts w:ascii="Verdana" w:hAnsi="Verdana"/>
-          <w:color w:val="000000" w:themeColor="text1"/>
-          <w:shd w:val="clear" w:color="auto" w:fill="FFFFFF"/>
-        </w:rPr>
-        <w:t>public</w:t>
-      </w:r>
-      <w:r>
-        <w:rPr>
-          <w:rFonts w:ascii="Verdana" w:hAnsi="Verdana"/>
-          <w:color w:val="000000" w:themeColor="text1"/>
-          <w:shd w:val="clear" w:color="auto" w:fill="FFFFFF"/>
-        </w:rPr>
-        <w:t> </w:t>
-      </w:r>
-      <w:r>
-        <w:rPr>
-          <w:rStyle w:val="javakeywordcolor"/>
-          <w:rFonts w:ascii="Verdana" w:hAnsi="Verdana"/>
-          <w:color w:val="000000" w:themeColor="text1"/>
-          <w:shd w:val="clear" w:color="auto" w:fill="FFFFFF"/>
-        </w:rPr>
-        <w:t>void</w:t>
-      </w:r>
-      <w:r>
-        <w:rPr>
-          <w:rFonts w:ascii="Verdana" w:hAnsi="Verdana"/>
-          <w:color w:val="000000" w:themeColor="text1"/>
-          <w:shd w:val="clear" w:color="auto" w:fill="FFFFFF"/>
-        </w:rPr>
-        <w:t> sleep(); </w:t>
-      </w:r>
-      <w:r>
-        <w:rPr>
-          <w:rFonts w:ascii="Verdana" w:hAnsi="Verdana"/>
-          <w:color w:val="000000" w:themeColor="text1"/>
-          <w:shd w:val="clear" w:color="auto" w:fill="FFFFFF"/>
-        </w:rPr>
-        <w:br/>
-        <w:t>}</w:t>
-      </w:r>
-      <w:r>
-        <w:rPr>
-          <w:rFonts w:ascii="Verdana" w:hAnsi="Verdana"/>
-          <w:color w:val="000000" w:themeColor="text1"/>
-        </w:rPr>
-        <w:br/>
-      </w:r>
-      <w:r>
-        <w:rPr>
-          <w:rFonts w:ascii="Verdana" w:hAnsi="Verdana"/>
-          <w:color w:val="000000" w:themeColor="text1"/>
-          <w:shd w:val="clear" w:color="auto" w:fill="FFFFFF"/>
-        </w:rPr>
-        <w:br/>
-      </w:r>
-      <w:r>
-        <w:rPr>
-          <w:rStyle w:val="javakeywordcolor"/>
-          <w:rFonts w:ascii="Verdana" w:hAnsi="Verdana"/>
-          <w:color w:val="000000" w:themeColor="text1"/>
-          <w:shd w:val="clear" w:color="auto" w:fill="FFFFFF"/>
-        </w:rPr>
-        <w:t>class</w:t>
-      </w:r>
-      <w:r>
-        <w:rPr>
-          <w:rFonts w:ascii="Verdana" w:hAnsi="Verdana"/>
-          <w:color w:val="000000" w:themeColor="text1"/>
-          <w:shd w:val="clear" w:color="auto" w:fill="FFFFFF"/>
-        </w:rPr>
-        <w:t> Pig </w:t>
-      </w:r>
-      <w:r>
-        <w:rPr>
-          <w:rStyle w:val="javakeywordcolor"/>
-          <w:rFonts w:ascii="Verdana" w:hAnsi="Verdana"/>
-          <w:bCs/>
-          <w:color w:val="000000" w:themeColor="text1"/>
-          <w:shd w:val="clear" w:color="auto" w:fill="FFFFFF"/>
-        </w:rPr>
-        <w:t>implements</w:t>
-      </w:r>
-      <w:r>
-        <w:rPr>
-          <w:rFonts w:ascii="Verdana" w:hAnsi="Verdana"/>
-          <w:color w:val="000000" w:themeColor="text1"/>
-          <w:shd w:val="clear" w:color="auto" w:fill="FFFFFF"/>
-        </w:rPr>
-        <w:t> Animal {</w:t>
-      </w:r>
-      <w:r>
-        <w:rPr>
-          <w:rFonts w:ascii="Verdana" w:hAnsi="Verdana"/>
-          <w:color w:val="000000" w:themeColor="text1"/>
-        </w:rPr>
-        <w:br/>
-      </w:r>
-      <w:r>
-        <w:rPr>
-          <w:rFonts w:ascii="Verdana" w:hAnsi="Verdana"/>
-          <w:color w:val="000000" w:themeColor="text1"/>
-          <w:shd w:val="clear" w:color="auto" w:fill="FFFFFF"/>
-        </w:rPr>
-        <w:t xml:space="preserve">    </w:t>
-      </w:r>
-      <w:r>
-        <w:rPr>
-          <w:rStyle w:val="javakeywordcolor"/>
-          <w:rFonts w:ascii="Verdana" w:hAnsi="Verdana"/>
-          <w:color w:val="000000" w:themeColor="text1"/>
-          <w:shd w:val="clear" w:color="auto" w:fill="FFFFFF"/>
-        </w:rPr>
-        <w:t>public</w:t>
-      </w:r>
-      <w:r>
-        <w:rPr>
-          <w:rFonts w:ascii="Verdana" w:hAnsi="Verdana"/>
-          <w:color w:val="000000" w:themeColor="text1"/>
-          <w:shd w:val="clear" w:color="auto" w:fill="FFFFFF"/>
-        </w:rPr>
-        <w:t> </w:t>
-      </w:r>
-      <w:r>
-        <w:rPr>
-          <w:rStyle w:val="javakeywordcolor"/>
-          <w:rFonts w:ascii="Verdana" w:hAnsi="Verdana"/>
-          <w:color w:val="000000" w:themeColor="text1"/>
-          <w:shd w:val="clear" w:color="auto" w:fill="FFFFFF"/>
-        </w:rPr>
-        <w:t>void</w:t>
-      </w:r>
-      <w:r>
-        <w:rPr>
-          <w:rFonts w:ascii="Verdana" w:hAnsi="Verdana"/>
-          <w:color w:val="000000" w:themeColor="text1"/>
-          <w:shd w:val="clear" w:color="auto" w:fill="FFFFFF"/>
-        </w:rPr>
-        <w:t> </w:t>
-      </w:r>
-      <w:proofErr w:type="spellStart"/>
-      <w:r>
-        <w:rPr>
-          <w:rFonts w:ascii="Verdana" w:hAnsi="Verdana"/>
-          <w:color w:val="000000" w:themeColor="text1"/>
-          <w:shd w:val="clear" w:color="auto" w:fill="FFFFFF"/>
-        </w:rPr>
-        <w:t>animalSound</w:t>
-      </w:r>
-      <w:proofErr w:type="spellEnd"/>
-      <w:r>
-        <w:rPr>
-          <w:rFonts w:ascii="Verdana" w:hAnsi="Verdana"/>
-          <w:color w:val="000000" w:themeColor="text1"/>
-          <w:shd w:val="clear" w:color="auto" w:fill="FFFFFF"/>
-        </w:rPr>
-        <w:t>() {</w:t>
-      </w:r>
-      <w:r>
-        <w:rPr>
-          <w:rFonts w:ascii="Verdana" w:hAnsi="Verdana"/>
-          <w:color w:val="000000" w:themeColor="text1"/>
-          <w:shd w:val="clear" w:color="auto" w:fill="FFFFFF"/>
-        </w:rPr>
-        <w:t xml:space="preserve"> </w:t>
-      </w:r>
-      <w:r>
-        <w:rPr>
-          <w:rFonts w:ascii="Verdana" w:hAnsi="Verdana"/>
-          <w:color w:val="000000" w:themeColor="text1"/>
-          <w:shd w:val="clear" w:color="auto" w:fill="FFFFFF"/>
-        </w:rPr>
-        <w:br/>
-      </w:r>
-      <w:r>
-        <w:rPr>
-          <w:rFonts w:ascii="Verdana" w:hAnsi="Verdana"/>
-          <w:color w:val="000000" w:themeColor="text1"/>
-          <w:shd w:val="clear" w:color="auto" w:fill="FFFFFF"/>
-        </w:rPr>
-        <w:t xml:space="preserve">        </w:t>
-      </w:r>
-      <w:proofErr w:type="spellStart"/>
-      <w:r>
-        <w:rPr>
-          <w:rFonts w:ascii="Verdana" w:hAnsi="Verdana"/>
-          <w:color w:val="000000" w:themeColor="text1"/>
-          <w:shd w:val="clear" w:color="auto" w:fill="FFFFFF"/>
-        </w:rPr>
-        <w:t>System.</w:t>
+          <w:rFonts w:ascii="Verdana" w:hAnsi="Verdana"/>
+          <w:color w:val="000000" w:themeColor="text1"/>
+          <w:shd w:val="clear" w:color="auto" w:fill="FFFFFF"/>
+        </w:rPr>
+        <w:t>myPig.</w:t>
       </w:r>
       <w:r>
         <w:rPr>
@@ -1414,521 +1600,8 @@
           <w:color w:val="000000" w:themeColor="text1"/>
           <w:shd w:val="clear" w:color="auto" w:fill="FFFFFF"/>
         </w:rPr>
-        <w:t>out</w:t>
-      </w:r>
-      <w:r>
-        <w:rPr>
-          <w:rFonts w:ascii="Verdana" w:hAnsi="Verdana"/>
-          <w:color w:val="000000" w:themeColor="text1"/>
-          <w:shd w:val="clear" w:color="auto" w:fill="FFFFFF"/>
-        </w:rPr>
-        <w:t>.</w:t>
-      </w:r>
-      <w:r>
-        <w:rPr>
-          <w:rStyle w:val="javapropertycolor"/>
-          <w:rFonts w:ascii="Verdana" w:hAnsi="Verdana"/>
-          <w:color w:val="000000" w:themeColor="text1"/>
-          <w:shd w:val="clear" w:color="auto" w:fill="FFFFFF"/>
-        </w:rPr>
-        <w:t>println</w:t>
-      </w:r>
-      <w:proofErr w:type="spellEnd"/>
-      <w:r>
-        <w:rPr>
-          <w:rFonts w:ascii="Verdana" w:hAnsi="Verdana"/>
-          <w:color w:val="000000" w:themeColor="text1"/>
-          <w:shd w:val="clear" w:color="auto" w:fill="FFFFFF"/>
-        </w:rPr>
-        <w:t>(</w:t>
-      </w:r>
-      <w:r>
-        <w:rPr>
-          <w:rStyle w:val="javastringcolor"/>
-          <w:rFonts w:ascii="Verdana" w:hAnsi="Verdana"/>
-          <w:color w:val="000000" w:themeColor="text1"/>
-          <w:shd w:val="clear" w:color="auto" w:fill="FFFFFF"/>
-        </w:rPr>
-        <w:t>"The pig says: wee wee"</w:t>
-      </w:r>
-      <w:r>
-        <w:rPr>
-          <w:rFonts w:ascii="Verdana" w:hAnsi="Verdana"/>
-          <w:color w:val="000000" w:themeColor="text1"/>
-          <w:shd w:val="clear" w:color="auto" w:fill="FFFFFF"/>
-        </w:rPr>
-        <w:t>);</w:t>
-      </w:r>
-      <w:r>
-        <w:rPr>
-          <w:rFonts w:ascii="Verdana" w:hAnsi="Verdana"/>
-          <w:color w:val="000000" w:themeColor="text1"/>
-        </w:rPr>
-        <w:br/>
-      </w:r>
-      <w:r>
-        <w:rPr>
-          <w:rFonts w:ascii="Verdana" w:hAnsi="Verdana"/>
-          <w:color w:val="000000" w:themeColor="text1"/>
-          <w:shd w:val="clear" w:color="auto" w:fill="FFFFFF"/>
-        </w:rPr>
-        <w:t>}</w:t>
-      </w:r>
-      <w:r>
-        <w:rPr>
-          <w:rFonts w:ascii="Verdana" w:hAnsi="Verdana"/>
-          <w:color w:val="000000" w:themeColor="text1"/>
-        </w:rPr>
-        <w:br/>
-      </w:r>
-      <w:r>
-        <w:rPr>
-          <w:rFonts w:ascii="Verdana" w:hAnsi="Verdana"/>
-          <w:color w:val="000000" w:themeColor="text1"/>
-          <w:shd w:val="clear" w:color="auto" w:fill="FFFFFF"/>
-        </w:rPr>
-        <w:t xml:space="preserve">  </w:t>
-      </w:r>
-      <w:r>
-        <w:rPr>
-          <w:rFonts w:ascii="Verdana" w:hAnsi="Verdana"/>
-          <w:color w:val="000000" w:themeColor="text1"/>
-          <w:shd w:val="clear" w:color="auto" w:fill="FFFFFF"/>
-        </w:rPr>
-        <w:t xml:space="preserve">  </w:t>
-      </w:r>
-      <w:r>
-        <w:rPr>
-          <w:rStyle w:val="javakeywordcolor"/>
-          <w:rFonts w:ascii="Verdana" w:hAnsi="Verdana"/>
-          <w:color w:val="000000" w:themeColor="text1"/>
-          <w:shd w:val="clear" w:color="auto" w:fill="FFFFFF"/>
-        </w:rPr>
-        <w:t>public</w:t>
-      </w:r>
-      <w:r>
-        <w:rPr>
-          <w:rFonts w:ascii="Verdana" w:hAnsi="Verdana"/>
-          <w:color w:val="000000" w:themeColor="text1"/>
-          <w:shd w:val="clear" w:color="auto" w:fill="FFFFFF"/>
-        </w:rPr>
-        <w:t> </w:t>
-      </w:r>
-      <w:r>
-        <w:rPr>
-          <w:rStyle w:val="javakeywordcolor"/>
-          <w:rFonts w:ascii="Verdana" w:hAnsi="Verdana"/>
-          <w:color w:val="000000" w:themeColor="text1"/>
-          <w:shd w:val="clear" w:color="auto" w:fill="FFFFFF"/>
-        </w:rPr>
-        <w:t>void</w:t>
-      </w:r>
-      <w:r>
-        <w:rPr>
-          <w:rFonts w:ascii="Verdana" w:hAnsi="Verdana"/>
-          <w:color w:val="000000" w:themeColor="text1"/>
-          <w:shd w:val="clear" w:color="auto" w:fill="FFFFFF"/>
-        </w:rPr>
-        <w:t> sleep() {</w:t>
-      </w:r>
-      <w:r>
-        <w:rPr>
-          <w:rFonts w:ascii="Verdana" w:hAnsi="Verdana"/>
-          <w:color w:val="000000" w:themeColor="text1"/>
-          <w:shd w:val="clear" w:color="auto" w:fill="FFFFFF"/>
-        </w:rPr>
-        <w:t xml:space="preserve"> </w:t>
-      </w:r>
-      <w:r>
-        <w:rPr>
-          <w:rFonts w:ascii="Verdana" w:hAnsi="Verdana"/>
-          <w:color w:val="000000" w:themeColor="text1"/>
-          <w:shd w:val="clear" w:color="auto" w:fill="FFFFFF"/>
-        </w:rPr>
-        <w:br/>
-      </w:r>
-      <w:r>
-        <w:rPr>
-          <w:rFonts w:ascii="Verdana" w:hAnsi="Verdana"/>
-          <w:color w:val="000000" w:themeColor="text1"/>
-          <w:shd w:val="clear" w:color="auto" w:fill="FFFFFF"/>
-        </w:rPr>
-        <w:t xml:space="preserve">        </w:t>
-      </w:r>
-      <w:proofErr w:type="spellStart"/>
-      <w:r>
-        <w:rPr>
-          <w:rFonts w:ascii="Verdana" w:hAnsi="Verdana"/>
-          <w:color w:val="000000" w:themeColor="text1"/>
-          <w:shd w:val="clear" w:color="auto" w:fill="FFFFFF"/>
-        </w:rPr>
-        <w:t>System.</w:t>
-      </w:r>
-      <w:r>
-        <w:rPr>
-          <w:rStyle w:val="javapropertycolor"/>
-          <w:rFonts w:ascii="Verdana" w:hAnsi="Verdana"/>
-          <w:color w:val="000000" w:themeColor="text1"/>
-          <w:shd w:val="clear" w:color="auto" w:fill="FFFFFF"/>
-        </w:rPr>
-        <w:t>out</w:t>
-      </w:r>
-      <w:r>
-        <w:rPr>
-          <w:rFonts w:ascii="Verdana" w:hAnsi="Verdana"/>
-          <w:color w:val="000000" w:themeColor="text1"/>
-          <w:shd w:val="clear" w:color="auto" w:fill="FFFFFF"/>
-        </w:rPr>
-        <w:t>.</w:t>
-      </w:r>
-      <w:r>
-        <w:rPr>
-          <w:rStyle w:val="javapropertycolor"/>
-          <w:rFonts w:ascii="Verdana" w:hAnsi="Verdana"/>
-          <w:color w:val="000000" w:themeColor="text1"/>
-          <w:shd w:val="clear" w:color="auto" w:fill="FFFFFF"/>
-        </w:rPr>
-        <w:t>println</w:t>
-      </w:r>
-      <w:proofErr w:type="spellEnd"/>
-      <w:r>
-        <w:rPr>
-          <w:rFonts w:ascii="Verdana" w:hAnsi="Verdana"/>
-          <w:color w:val="000000" w:themeColor="text1"/>
-          <w:shd w:val="clear" w:color="auto" w:fill="FFFFFF"/>
-        </w:rPr>
-        <w:t>(</w:t>
-      </w:r>
-      <w:r>
-        <w:rPr>
-          <w:rStyle w:val="javastringcolor"/>
-          <w:rFonts w:ascii="Verdana" w:hAnsi="Verdana"/>
-          <w:color w:val="000000" w:themeColor="text1"/>
-          <w:shd w:val="clear" w:color="auto" w:fill="FFFFFF"/>
-        </w:rPr>
-        <w:t>"</w:t>
-      </w:r>
-      <w:proofErr w:type="spellStart"/>
-      <w:r>
-        <w:rPr>
-          <w:rStyle w:val="javastringcolor"/>
-          <w:rFonts w:ascii="Verdana" w:hAnsi="Verdana"/>
-          <w:color w:val="000000" w:themeColor="text1"/>
-          <w:shd w:val="clear" w:color="auto" w:fill="FFFFFF"/>
-        </w:rPr>
-        <w:t>Zzz</w:t>
-      </w:r>
-      <w:proofErr w:type="spellEnd"/>
-      <w:r>
-        <w:rPr>
-          <w:rStyle w:val="javastringcolor"/>
-          <w:rFonts w:ascii="Verdana" w:hAnsi="Verdana"/>
-          <w:color w:val="000000" w:themeColor="text1"/>
-          <w:shd w:val="clear" w:color="auto" w:fill="FFFFFF"/>
-        </w:rPr>
-        <w:t>"</w:t>
-      </w:r>
-      <w:r>
-        <w:rPr>
-          <w:rFonts w:ascii="Verdana" w:hAnsi="Verdana"/>
-          <w:color w:val="000000" w:themeColor="text1"/>
-          <w:shd w:val="clear" w:color="auto" w:fill="FFFFFF"/>
-        </w:rPr>
-        <w:t>);</w:t>
-      </w:r>
-      <w:r>
-        <w:rPr>
-          <w:rFonts w:ascii="Verdana" w:hAnsi="Verdana"/>
-          <w:color w:val="000000" w:themeColor="text1"/>
-        </w:rPr>
-        <w:br/>
-      </w:r>
-      <w:r>
-        <w:rPr>
-          <w:rFonts w:ascii="Verdana" w:hAnsi="Verdana"/>
-          <w:color w:val="000000" w:themeColor="text1"/>
-          <w:shd w:val="clear" w:color="auto" w:fill="FFFFFF"/>
-        </w:rPr>
-        <w:t xml:space="preserve">  </w:t>
-      </w:r>
-      <w:r>
-        <w:rPr>
-          <w:rFonts w:ascii="Verdana" w:hAnsi="Verdana"/>
-          <w:color w:val="000000" w:themeColor="text1"/>
-          <w:shd w:val="clear" w:color="auto" w:fill="FFFFFF"/>
-        </w:rPr>
-        <w:t xml:space="preserve"> </w:t>
-      </w:r>
-      <w:r>
-        <w:rPr>
-          <w:rFonts w:ascii="Verdana" w:hAnsi="Verdana"/>
-          <w:color w:val="000000" w:themeColor="text1"/>
-          <w:shd w:val="clear" w:color="auto" w:fill="FFFFFF"/>
-        </w:rPr>
-        <w:t xml:space="preserve"> }</w:t>
-      </w:r>
-      <w:r>
-        <w:rPr>
-          <w:rFonts w:ascii="Verdana" w:hAnsi="Verdana"/>
-          <w:color w:val="000000" w:themeColor="text1"/>
-        </w:rPr>
-        <w:br/>
-      </w:r>
-      <w:r>
-        <w:rPr>
-          <w:rFonts w:ascii="Verdana" w:hAnsi="Verdana"/>
-          <w:color w:val="000000" w:themeColor="text1"/>
-          <w:shd w:val="clear" w:color="auto" w:fill="FFFFFF"/>
-        </w:rPr>
-        <w:t>}</w:t>
-      </w:r>
-    </w:p>
-    <w:p>
-      <w:pPr>
-        <w:ind w:left="720"/>
-        <w:rPr>
-          <w:rFonts w:ascii="Verdana" w:hAnsi="Verdana"/>
-          <w:color w:val="000000" w:themeColor="text1"/>
-        </w:rPr>
-      </w:pPr>
-      <w:r>
-        <w:rPr>
-          <w:rStyle w:val="javakeywordcolor"/>
-          <w:rFonts w:ascii="Verdana" w:hAnsi="Verdana"/>
-          <w:color w:val="000000" w:themeColor="text1"/>
-          <w:shd w:val="clear" w:color="auto" w:fill="FFFFFF"/>
-        </w:rPr>
-        <w:t>class</w:t>
-      </w:r>
-      <w:r>
-        <w:rPr>
-          <w:rFonts w:ascii="Verdana" w:hAnsi="Verdana"/>
-          <w:color w:val="000000" w:themeColor="text1"/>
-          <w:shd w:val="clear" w:color="auto" w:fill="FFFFFF"/>
-        </w:rPr>
-        <w:t> </w:t>
-      </w:r>
-      <w:r>
-        <w:rPr>
-          <w:rFonts w:ascii="Verdana" w:hAnsi="Verdana"/>
-          <w:color w:val="000000" w:themeColor="text1"/>
-          <w:shd w:val="clear" w:color="auto" w:fill="FFFFFF"/>
-        </w:rPr>
-        <w:t>MainActivity</w:t>
-      </w:r>
-      <w:r>
-        <w:rPr>
-          <w:rFonts w:ascii="Verdana" w:hAnsi="Verdana"/>
-          <w:color w:val="000000" w:themeColor="text1"/>
-          <w:shd w:val="clear" w:color="auto" w:fill="FFFFFF"/>
-        </w:rPr>
-        <w:t xml:space="preserve"> {</w:t>
-      </w:r>
-      <w:r>
-        <w:rPr>
-          <w:rFonts w:ascii="Verdana" w:hAnsi="Verdana"/>
-          <w:color w:val="000000" w:themeColor="text1"/>
-        </w:rPr>
-        <w:br/>
-      </w:r>
-      <w:r>
-        <w:rPr>
-          <w:rFonts w:ascii="Verdana" w:hAnsi="Verdana"/>
-          <w:color w:val="000000" w:themeColor="text1"/>
-          <w:shd w:val="clear" w:color="auto" w:fill="FFFFFF"/>
-        </w:rPr>
-        <w:t xml:space="preserve">    </w:t>
-      </w:r>
-      <w:proofErr w:type="spellStart"/>
-      <w:r>
-        <w:rPr>
-          <w:rStyle w:val="javakeywordcolor"/>
-          <w:rFonts w:ascii="Verdana" w:hAnsi="Verdana"/>
-          <w:color w:val="000000" w:themeColor="text1"/>
-          <w:shd w:val="clear" w:color="auto" w:fill="FFFFFF"/>
-        </w:rPr>
-        <w:t>onCreate</w:t>
-      </w:r>
-      <w:proofErr w:type="spellEnd"/>
-      <w:r>
-        <w:rPr>
-          <w:rFonts w:ascii="Verdana" w:hAnsi="Verdana"/>
-          <w:color w:val="000000" w:themeColor="text1"/>
-          <w:shd w:val="clear" w:color="auto" w:fill="FFFFFF"/>
-        </w:rPr>
-        <w:t xml:space="preserve"> {</w:t>
-      </w:r>
-      <w:r>
-        <w:rPr>
-          <w:rFonts w:ascii="Verdana" w:hAnsi="Verdana"/>
-          <w:color w:val="000000" w:themeColor="text1"/>
-        </w:rPr>
-        <w:br/>
-      </w:r>
-      <w:r>
-        <w:rPr>
-          <w:rFonts w:ascii="Verdana" w:hAnsi="Verdana"/>
-          <w:color w:val="000000" w:themeColor="text1"/>
-          <w:shd w:val="clear" w:color="auto" w:fill="FFFFFF"/>
-        </w:rPr>
-        <w:t xml:space="preserve">        </w:t>
-      </w:r>
-      <w:r>
-        <w:rPr>
-          <w:rFonts w:ascii="Verdana" w:hAnsi="Verdana"/>
-          <w:color w:val="000000" w:themeColor="text1"/>
-          <w:shd w:val="clear" w:color="auto" w:fill="FFFFFF"/>
-        </w:rPr>
-        <w:t xml:space="preserve">Pig </w:t>
-      </w:r>
-      <w:proofErr w:type="spellStart"/>
-      <w:r>
-        <w:rPr>
-          <w:rFonts w:ascii="Verdana" w:hAnsi="Verdana"/>
-          <w:color w:val="000000" w:themeColor="text1"/>
-          <w:shd w:val="clear" w:color="auto" w:fill="FFFFFF"/>
-        </w:rPr>
-        <w:t>myPig</w:t>
-      </w:r>
-      <w:proofErr w:type="spellEnd"/>
-      <w:r>
-        <w:rPr>
-          <w:rFonts w:ascii="Verdana" w:hAnsi="Verdana"/>
-          <w:color w:val="000000" w:themeColor="text1"/>
-          <w:shd w:val="clear" w:color="auto" w:fill="FFFFFF"/>
-        </w:rPr>
-        <w:t xml:space="preserve"> = </w:t>
-      </w:r>
-      <w:r>
-        <w:rPr>
-          <w:rStyle w:val="javakeywordcolor"/>
-          <w:rFonts w:ascii="Verdana" w:hAnsi="Verdana"/>
-          <w:color w:val="000000" w:themeColor="text1"/>
-          <w:shd w:val="clear" w:color="auto" w:fill="FFFFFF"/>
-        </w:rPr>
-        <w:t>new</w:t>
-      </w:r>
-      <w:r>
-        <w:rPr>
-          <w:rFonts w:ascii="Verdana" w:hAnsi="Verdana"/>
-          <w:color w:val="000000" w:themeColor="text1"/>
-          <w:shd w:val="clear" w:color="auto" w:fill="FFFFFF"/>
-        </w:rPr>
-        <w:t> </w:t>
-      </w:r>
-      <w:proofErr w:type="gramStart"/>
-      <w:r>
-        <w:rPr>
-          <w:rFonts w:ascii="Verdana" w:hAnsi="Verdana"/>
-          <w:color w:val="000000" w:themeColor="text1"/>
-          <w:shd w:val="clear" w:color="auto" w:fill="FFFFFF"/>
-        </w:rPr>
-        <w:t>Pig(</w:t>
-      </w:r>
-      <w:proofErr w:type="gramEnd"/>
-      <w:r>
-        <w:rPr>
-          <w:rFonts w:ascii="Verdana" w:hAnsi="Verdana"/>
-          <w:color w:val="000000" w:themeColor="text1"/>
-          <w:shd w:val="clear" w:color="auto" w:fill="FFFFFF"/>
-        </w:rPr>
-        <w:t>);  </w:t>
-      </w:r>
-      <w:r>
-        <w:rPr>
-          <w:rStyle w:val="commentcolor"/>
-          <w:rFonts w:ascii="Verdana" w:hAnsi="Verdana"/>
-          <w:color w:val="000000" w:themeColor="text1"/>
-          <w:shd w:val="clear" w:color="auto" w:fill="FFFFFF"/>
-        </w:rPr>
-        <w:t>// Create a Pig object</w:t>
-      </w:r>
-      <w:r>
-        <w:rPr>
-          <w:rFonts w:ascii="Verdana" w:hAnsi="Verdana"/>
-          <w:color w:val="000000" w:themeColor="text1"/>
-          <w:shd w:val="clear" w:color="auto" w:fill="FFFFFF"/>
-        </w:rPr>
-        <w:br/>
-        <w:t xml:space="preserve">    </w:t>
-      </w:r>
-      <w:r>
-        <w:rPr>
-          <w:rFonts w:ascii="Verdana" w:hAnsi="Verdana"/>
-          <w:color w:val="000000" w:themeColor="text1"/>
-          <w:shd w:val="clear" w:color="auto" w:fill="FFFFFF"/>
-        </w:rPr>
-        <w:t xml:space="preserve">    </w:t>
-      </w:r>
-      <w:proofErr w:type="spellStart"/>
-      <w:r>
-        <w:rPr>
-          <w:rFonts w:ascii="Verdana" w:hAnsi="Verdana"/>
-          <w:color w:val="000000" w:themeColor="text1"/>
-          <w:shd w:val="clear" w:color="auto" w:fill="FFFFFF"/>
-        </w:rPr>
-        <w:t>myPig.</w:t>
-      </w:r>
-      <w:r>
-        <w:rPr>
-          <w:rStyle w:val="javapropertycolor"/>
-          <w:rFonts w:ascii="Verdana" w:hAnsi="Verdana"/>
-          <w:color w:val="000000" w:themeColor="text1"/>
-          <w:shd w:val="clear" w:color="auto" w:fill="FFFFFF"/>
-        </w:rPr>
-        <w:t>animalSound</w:t>
-      </w:r>
-      <w:proofErr w:type="spellEnd"/>
-      <w:r>
-        <w:rPr>
-          <w:rFonts w:ascii="Verdana" w:hAnsi="Verdana"/>
-          <w:color w:val="000000" w:themeColor="text1"/>
-          <w:shd w:val="clear" w:color="auto" w:fill="FFFFFF"/>
-        </w:rPr>
-        <w:t>();</w:t>
-      </w:r>
-      <w:r>
-        <w:rPr>
-          <w:rFonts w:ascii="Verdana" w:hAnsi="Verdana"/>
-          <w:color w:val="000000" w:themeColor="text1"/>
-        </w:rPr>
-        <w:br/>
-      </w:r>
-      <w:r>
-        <w:rPr>
-          <w:rFonts w:ascii="Verdana" w:hAnsi="Verdana"/>
-          <w:color w:val="000000" w:themeColor="text1"/>
-          <w:shd w:val="clear" w:color="auto" w:fill="FFFFFF"/>
-        </w:rPr>
-        <w:t>    </w:t>
-      </w:r>
-      <w:r>
-        <w:rPr>
-          <w:rFonts w:ascii="Verdana" w:hAnsi="Verdana"/>
-          <w:color w:val="000000" w:themeColor="text1"/>
-          <w:shd w:val="clear" w:color="auto" w:fill="FFFFFF"/>
-        </w:rPr>
-        <w:t xml:space="preserve">    </w:t>
-      </w:r>
-      <w:proofErr w:type="spellStart"/>
-      <w:r>
-        <w:rPr>
-          <w:rFonts w:ascii="Verdana" w:hAnsi="Verdana"/>
-          <w:color w:val="000000" w:themeColor="text1"/>
-          <w:shd w:val="clear" w:color="auto" w:fill="FFFFFF"/>
-        </w:rPr>
-        <w:t>myPig.</w:t>
-      </w:r>
-      <w:r>
-        <w:rPr>
-          <w:rStyle w:val="javapropertycolor"/>
-          <w:rFonts w:ascii="Verdana" w:hAnsi="Verdana"/>
-          <w:color w:val="000000" w:themeColor="text1"/>
-          <w:shd w:val="clear" w:color="auto" w:fill="FFFFFF"/>
-        </w:rPr>
         <w:t>sleep</w:t>
       </w:r>
-      <w:proofErr w:type="spellEnd"/>
       <w:r>
         <w:rPr>
           <w:rFonts w:ascii="Verdana" w:hAnsi="Verdana"/>
@@ -2081,52 +1754,23 @@
           <w:color w:val="000000" w:themeColor="text1"/>
           <w:shd w:val="clear" w:color="auto" w:fill="FFFFFF"/>
         </w:rPr>
-        <w:t> </w:t>
-      </w:r>
-      <w:proofErr w:type="spellStart"/>
+        <w:t> animalSound() {</w:t>
+      </w:r>
       <w:r>
         <w:rPr>
           <w:rFonts w:ascii="Consolas" w:hAnsi="Consolas"/>
           <w:color w:val="000000" w:themeColor="text1"/>
-          <w:shd w:val="clear" w:color="auto" w:fill="FFFFFF"/>
-        </w:rPr>
-        <w:t>animalSound</w:t>
-      </w:r>
-      <w:proofErr w:type="spellEnd"/>
+        </w:rPr>
+        <w:br/>
+      </w:r>
       <w:r>
         <w:rPr>
           <w:rFonts w:ascii="Consolas" w:hAnsi="Consolas"/>
           <w:color w:val="000000" w:themeColor="text1"/>
           <w:shd w:val="clear" w:color="auto" w:fill="FFFFFF"/>
         </w:rPr>
-        <w:t>() {</w:t>
-      </w:r>
-      <w:bookmarkStart w:id="0" w:name="_GoBack"/>
-      <w:bookmarkEnd w:id="0"/>
-      <w:r>
-        <w:rPr>
-          <w:rFonts w:ascii="Consolas" w:hAnsi="Consolas"/>
-          <w:color w:val="000000" w:themeColor="text1"/>
-        </w:rPr>
-        <w:br/>
-      </w:r>
-      <w:r>
-        <w:rPr>
-          <w:rFonts w:ascii="Consolas" w:hAnsi="Consolas"/>
-          <w:color w:val="000000" w:themeColor="text1"/>
-          <w:shd w:val="clear" w:color="auto" w:fill="FFFFFF"/>
-        </w:rPr>
         <w:lastRenderedPageBreak/>
-        <w:t>    </w:t>
-      </w:r>
-      <w:proofErr w:type="spellStart"/>
-      <w:r>
-        <w:rPr>
-          <w:rFonts w:ascii="Consolas" w:hAnsi="Consolas"/>
-          <w:color w:val="000000" w:themeColor="text1"/>
-          <w:shd w:val="clear" w:color="auto" w:fill="FFFFFF"/>
-        </w:rPr>
-        <w:t>System.</w:t>
+        <w:t>    System.</w:t>
       </w:r>
       <w:r>
         <w:rPr>
@@ -2154,7 +1798,6 @@
         </w:rPr>
         <w:t>println</w:t>
       </w:r>
-      <w:proofErr w:type="spellEnd"/>
       <w:r>
         <w:rPr>
           <w:rFonts w:ascii="Consolas" w:hAnsi="Consolas"/>
@@ -2305,49 +1948,22 @@
           <w:color w:val="000000" w:themeColor="text1"/>
           <w:shd w:val="clear" w:color="auto" w:fill="FFFFFF"/>
         </w:rPr>
-        <w:t> </w:t>
-      </w:r>
-      <w:proofErr w:type="spellStart"/>
+        <w:t> animalSound() {</w:t>
+      </w:r>
       <w:r>
         <w:rPr>
           <w:rFonts w:ascii="Consolas" w:hAnsi="Consolas"/>
           <w:color w:val="000000" w:themeColor="text1"/>
-          <w:shd w:val="clear" w:color="auto" w:fill="FFFFFF"/>
-        </w:rPr>
-        <w:t>animalSound</w:t>
-      </w:r>
-      <w:proofErr w:type="spellEnd"/>
+        </w:rPr>
+        <w:br/>
+      </w:r>
       <w:r>
         <w:rPr>
           <w:rFonts w:ascii="Consolas" w:hAnsi="Consolas"/>
           <w:color w:val="000000" w:themeColor="text1"/>
           <w:shd w:val="clear" w:color="auto" w:fill="FFFFFF"/>
         </w:rPr>
-        <w:t>() {</w:t>
-      </w:r>
-      <w:r>
-        <w:rPr>
-          <w:rFonts w:ascii="Consolas" w:hAnsi="Consolas"/>
-          <w:color w:val="000000" w:themeColor="text1"/>
-        </w:rPr>
-        <w:br/>
-      </w:r>
-      <w:r>
-        <w:rPr>
-          <w:rFonts w:ascii="Consolas" w:hAnsi="Consolas"/>
-          <w:color w:val="000000" w:themeColor="text1"/>
-          <w:shd w:val="clear" w:color="auto" w:fill="FFFFFF"/>
-        </w:rPr>
-        <w:t>    </w:t>
-      </w:r>
-      <w:proofErr w:type="spellStart"/>
-      <w:r>
-        <w:rPr>
-          <w:rFonts w:ascii="Consolas" w:hAnsi="Consolas"/>
-          <w:color w:val="000000" w:themeColor="text1"/>
-          <w:shd w:val="clear" w:color="auto" w:fill="FFFFFF"/>
-        </w:rPr>
-        <w:t>System.</w:t>
+        <w:t>    System.</w:t>
       </w:r>
       <w:r>
         <w:rPr>
@@ -2375,7 +1991,6 @@
         </w:rPr>
         <w:t>println</w:t>
       </w:r>
-      <w:proofErr w:type="spellEnd"/>
       <w:r>
         <w:rPr>
           <w:rFonts w:ascii="Consolas" w:hAnsi="Consolas"/>
@@ -2526,49 +2141,22 @@
           <w:color w:val="000000" w:themeColor="text1"/>
           <w:shd w:val="clear" w:color="auto" w:fill="FFFFFF"/>
         </w:rPr>
-        <w:t> </w:t>
-      </w:r>
-      <w:proofErr w:type="spellStart"/>
+        <w:t> animalSound() {</w:t>
+      </w:r>
       <w:r>
         <w:rPr>
           <w:rFonts w:ascii="Consolas" w:hAnsi="Consolas"/>
           <w:color w:val="000000" w:themeColor="text1"/>
-          <w:shd w:val="clear" w:color="auto" w:fill="FFFFFF"/>
-        </w:rPr>
-        <w:t>animalSound</w:t>
-      </w:r>
-      <w:proofErr w:type="spellEnd"/>
+        </w:rPr>
+        <w:br/>
+      </w:r>
       <w:r>
         <w:rPr>
           <w:rFonts w:ascii="Consolas" w:hAnsi="Consolas"/>
           <w:color w:val="000000" w:themeColor="text1"/>
           <w:shd w:val="clear" w:color="auto" w:fill="FFFFFF"/>
         </w:rPr>
-        <w:t>() {</w:t>
-      </w:r>
-      <w:r>
-        <w:rPr>
-          <w:rFonts w:ascii="Consolas" w:hAnsi="Consolas"/>
-          <w:color w:val="000000" w:themeColor="text1"/>
-        </w:rPr>
-        <w:br/>
-      </w:r>
-      <w:r>
-        <w:rPr>
-          <w:rFonts w:ascii="Consolas" w:hAnsi="Consolas"/>
-          <w:color w:val="000000" w:themeColor="text1"/>
-          <w:shd w:val="clear" w:color="auto" w:fill="FFFFFF"/>
-        </w:rPr>
-        <w:t>    </w:t>
-      </w:r>
-      <w:proofErr w:type="spellStart"/>
-      <w:r>
-        <w:rPr>
-          <w:rFonts w:ascii="Consolas" w:hAnsi="Consolas"/>
-          <w:color w:val="000000" w:themeColor="text1"/>
-          <w:shd w:val="clear" w:color="auto" w:fill="FFFFFF"/>
-        </w:rPr>
-        <w:t>System.</w:t>
+        <w:t>    System.</w:t>
       </w:r>
       <w:r>
         <w:rPr>
@@ -2596,7 +2184,6 @@
         </w:rPr>
         <w:t>println</w:t>
       </w:r>
-      <w:proofErr w:type="spellEnd"/>
       <w:r>
         <w:rPr>
           <w:rFonts w:ascii="Consolas" w:hAnsi="Consolas"/>
@@ -2793,53 +2380,191 @@
           <w:color w:val="000000" w:themeColor="text1"/>
           <w:shd w:val="clear" w:color="auto" w:fill="FFFFFF"/>
         </w:rPr>
+        <w:t> animalGreeting(Sytem.out.println(“Hi, I am animal”);</w:t>
+      </w:r>
+      <w:r>
+        <w:rPr>
+          <w:rFonts w:ascii="Verdana" w:hAnsi="Verdana"/>
+          <w:color w:val="000000" w:themeColor="text1"/>
+          <w:shd w:val="clear" w:color="auto" w:fill="FFFFFF"/>
+        </w:rPr>
+        <w:br/>
+        <w:t>}</w:t>
+      </w:r>
+      <w:r>
+        <w:rPr>
+          <w:rFonts w:ascii="Verdana" w:hAnsi="Verdana"/>
+          <w:color w:val="000000" w:themeColor="text1"/>
+        </w:rPr>
+        <w:br/>
+      </w:r>
+      <w:r>
+        <w:rPr>
+          <w:rFonts w:ascii="Verdana" w:hAnsi="Verdana"/>
+          <w:color w:val="000000" w:themeColor="text1"/>
+          <w:shd w:val="clear" w:color="auto" w:fill="FFFFFF"/>
+        </w:rPr>
+        <w:br/>
+      </w:r>
+      <w:r>
+        <w:rPr>
+          <w:rStyle w:val="javakeywordcolor"/>
+          <w:rFonts w:ascii="Verdana" w:hAnsi="Verdana"/>
+          <w:color w:val="000000" w:themeColor="text1"/>
+          <w:shd w:val="clear" w:color="auto" w:fill="FFFFFF"/>
+        </w:rPr>
+        <w:t>class</w:t>
+      </w:r>
+      <w:r>
+        <w:rPr>
+          <w:rFonts w:ascii="Verdana" w:hAnsi="Verdana"/>
+          <w:color w:val="000000" w:themeColor="text1"/>
+          <w:shd w:val="clear" w:color="auto" w:fill="FFFFFF"/>
+        </w:rPr>
+        <w:t> Pig </w:t>
+      </w:r>
+      <w:r>
+        <w:rPr>
+          <w:rStyle w:val="javakeywordcolor"/>
+          <w:rFonts w:ascii="Verdana" w:hAnsi="Verdana"/>
+          <w:bCs/>
+          <w:color w:val="000000" w:themeColor="text1"/>
+          <w:shd w:val="clear" w:color="auto" w:fill="FFFFFF"/>
+        </w:rPr>
+        <w:t>extends</w:t>
+      </w:r>
+      <w:r>
+        <w:rPr>
+          <w:rFonts w:ascii="Verdana" w:hAnsi="Verdana"/>
+          <w:color w:val="000000" w:themeColor="text1"/>
+          <w:shd w:val="clear" w:color="auto" w:fill="FFFFFF"/>
+        </w:rPr>
+        <w:t> Animal {</w:t>
+      </w:r>
+      <w:r>
+        <w:rPr>
+          <w:rFonts w:ascii="Verdana" w:hAnsi="Verdana"/>
+          <w:color w:val="000000" w:themeColor="text1"/>
+        </w:rPr>
+        <w:br/>
+      </w:r>
+      <w:r>
+        <w:rPr>
+          <w:rFonts w:ascii="Verdana" w:hAnsi="Verdana"/>
+          <w:color w:val="000000" w:themeColor="text1"/>
+          <w:shd w:val="clear" w:color="auto" w:fill="FFFFFF"/>
+        </w:rPr>
+        <w:t xml:space="preserve"> </w:t>
+      </w:r>
+      <w:r>
+        <w:rPr>
+          <w:rFonts w:ascii="Verdana" w:hAnsi="Verdana"/>
+          <w:color w:val="000000" w:themeColor="text1"/>
+          <w:shd w:val="clear" w:color="auto" w:fill="FFFFFF"/>
+        </w:rPr>
+        <w:tab/>
+      </w:r>
+      <w:r>
+        <w:rPr>
+          <w:rStyle w:val="javakeywordcolor"/>
+          <w:rFonts w:ascii="Verdana" w:hAnsi="Verdana"/>
+          <w:color w:val="000000" w:themeColor="text1"/>
+          <w:shd w:val="clear" w:color="auto" w:fill="FFFFFF"/>
+        </w:rPr>
+        <w:t>String name;</w:t>
+      </w:r>
+    </w:p>
+    <w:p>
+      <w:pPr>
+        <w:ind w:left="720" w:firstLine="720"/>
+        <w:rPr>
+          <w:rFonts w:ascii="Verdana" w:hAnsi="Verdana"/>
+          <w:color w:val="000000" w:themeColor="text1"/>
+        </w:rPr>
+      </w:pPr>
+      <w:r>
+        <w:rPr>
+          <w:rFonts w:ascii="Verdana" w:hAnsi="Verdana"/>
+          <w:color w:val="000000" w:themeColor="text1"/>
+        </w:rPr>
+        <w:t>@Overrides</w:t>
+      </w:r>
+    </w:p>
+    <w:p>
+      <w:pPr>
+        <w:ind w:left="1440"/>
+        <w:rPr>
+          <w:rFonts w:ascii="Verdana" w:hAnsi="Verdana"/>
+          <w:color w:val="000000" w:themeColor="text1"/>
+          <w:shd w:val="clear" w:color="auto" w:fill="FFFFFF"/>
+        </w:rPr>
+      </w:pPr>
+      <w:r>
+        <w:rPr>
+          <w:rStyle w:val="javakeywordcolor"/>
+          <w:rFonts w:ascii="Verdana" w:hAnsi="Verdana"/>
+          <w:color w:val="000000" w:themeColor="text1"/>
+          <w:shd w:val="clear" w:color="auto" w:fill="FFFFFF"/>
+        </w:rPr>
+        <w:t>public</w:t>
+      </w:r>
+      <w:r>
+        <w:rPr>
+          <w:rFonts w:ascii="Verdana" w:hAnsi="Verdana"/>
+          <w:color w:val="000000" w:themeColor="text1"/>
+          <w:shd w:val="clear" w:color="auto" w:fill="FFFFFF"/>
+        </w:rPr>
         <w:t> </w:t>
       </w:r>
-      <w:proofErr w:type="spellStart"/>
-      <w:proofErr w:type="gramStart"/>
-      <w:r>
-        <w:rPr>
-          <w:rFonts w:ascii="Verdana" w:hAnsi="Verdana"/>
-          <w:color w:val="000000" w:themeColor="text1"/>
-          <w:shd w:val="clear" w:color="auto" w:fill="FFFFFF"/>
-        </w:rPr>
-        <w:t>animalGreeting</w:t>
-      </w:r>
-      <w:proofErr w:type="spellEnd"/>
-      <w:r>
-        <w:rPr>
-          <w:rFonts w:ascii="Verdana" w:hAnsi="Verdana"/>
-          <w:color w:val="000000" w:themeColor="text1"/>
-          <w:shd w:val="clear" w:color="auto" w:fill="FFFFFF"/>
-        </w:rPr>
-        <w:t>(</w:t>
-      </w:r>
-      <w:proofErr w:type="spellStart"/>
-      <w:proofErr w:type="gramEnd"/>
-      <w:r>
-        <w:rPr>
-          <w:rFonts w:ascii="Verdana" w:hAnsi="Verdana"/>
-          <w:color w:val="000000" w:themeColor="text1"/>
-          <w:shd w:val="clear" w:color="auto" w:fill="FFFFFF"/>
-        </w:rPr>
-        <w:t>Sytem.out.println</w:t>
-      </w:r>
-      <w:proofErr w:type="spellEnd"/>
-      <w:r>
-        <w:rPr>
-          <w:rFonts w:ascii="Verdana" w:hAnsi="Verdana"/>
-          <w:color w:val="000000" w:themeColor="text1"/>
-          <w:shd w:val="clear" w:color="auto" w:fill="FFFFFF"/>
-        </w:rPr>
-        <w:t>(“Hi, I am animal”);</w:t>
-      </w:r>
-      <w:r>
-        <w:rPr>
-          <w:rFonts w:ascii="Verdana" w:hAnsi="Verdana"/>
-          <w:color w:val="000000" w:themeColor="text1"/>
-          <w:shd w:val="clear" w:color="auto" w:fill="FFFFFF"/>
-        </w:rPr>
-        <w:br/>
+      <w:r>
+        <w:rPr>
+          <w:rStyle w:val="javakeywordcolor"/>
+          <w:rFonts w:ascii="Verdana" w:hAnsi="Verdana"/>
+          <w:color w:val="000000" w:themeColor="text1"/>
+          <w:shd w:val="clear" w:color="auto" w:fill="FFFFFF"/>
+        </w:rPr>
+        <w:t>void</w:t>
+      </w:r>
+      <w:r>
+        <w:rPr>
+          <w:rFonts w:ascii="Verdana" w:hAnsi="Verdana"/>
+          <w:color w:val="000000" w:themeColor="text1"/>
+          <w:shd w:val="clear" w:color="auto" w:fill="FFFFFF"/>
+        </w:rPr>
+        <w:t> animalGreeting(Sytem.out.println(“</w:t>
+      </w:r>
+      <w:r>
+        <w:rPr>
+          <w:rFonts w:ascii="Verdana" w:hAnsi="Verdana"/>
+          <w:color w:val="000000" w:themeColor="text1"/>
+          <w:shd w:val="clear" w:color="auto" w:fill="FFFFFF"/>
+        </w:rPr>
+        <w:t>Overriden greeting</w:t>
+      </w:r>
+      <w:r>
+        <w:rPr>
+          <w:rFonts w:ascii="Verdana" w:hAnsi="Verdana"/>
+          <w:color w:val="000000" w:themeColor="text1"/>
+          <w:shd w:val="clear" w:color="auto" w:fill="FFFFFF"/>
+        </w:rPr>
+        <w:t>”);</w:t>
+      </w:r>
+    </w:p>
+    <w:p>
+      <w:pPr>
+        <w:ind w:left="567" w:firstLine="142"/>
+        <w:rPr>
+          <w:rFonts w:ascii="Verdana" w:hAnsi="Verdana"/>
+          <w:color w:val="000000" w:themeColor="text1"/>
+          <w:shd w:val="clear" w:color="auto" w:fill="FFFFFF"/>
+        </w:rPr>
+      </w:pPr>
+      <w:r>
+        <w:rPr>
+          <w:rFonts w:ascii="Verdana" w:hAnsi="Verdana"/>
+          <w:color w:val="000000" w:themeColor="text1"/>
+          <w:shd w:val="clear" w:color="auto" w:fill="FFFFFF"/>
+        </w:rPr>
         <w:t>}</w:t>
       </w:r>
       <w:r>
@@ -2855,8 +2580,18 @@
           <w:color w:val="000000" w:themeColor="text1"/>
           <w:shd w:val="clear" w:color="auto" w:fill="FFFFFF"/>
         </w:rPr>
-        <w:br/>
-      </w:r>
+        <w:t xml:space="preserve">    </w:t>
+      </w:r>
+    </w:p>
+    <w:p>
+      <w:pPr>
+        <w:ind w:left="720"/>
+        <w:rPr>
+          <w:rFonts w:ascii="Verdana" w:hAnsi="Verdana"/>
+          <w:color w:val="000000" w:themeColor="text1"/>
+          <w:shd w:val="clear" w:color="auto" w:fill="FFFFFF"/>
+        </w:rPr>
+      </w:pPr>
       <w:r>
         <w:rPr>
           <w:rStyle w:val="javakeywordcolor"/>
@@ -2872,32 +2607,78 @@
           <w:color w:val="000000" w:themeColor="text1"/>
           <w:shd w:val="clear" w:color="auto" w:fill="FFFFFF"/>
         </w:rPr>
-        <w:t> Pig </w:t>
+        <w:t> </w:t>
+      </w:r>
+      <w:r>
+        <w:rPr>
+          <w:rFonts w:ascii="Verdana" w:hAnsi="Verdana"/>
+          <w:color w:val="000000" w:themeColor="text1"/>
+          <w:shd w:val="clear" w:color="auto" w:fill="FFFFFF"/>
+        </w:rPr>
+        <w:t>MainActivity</w:t>
+      </w:r>
+      <w:r>
+        <w:rPr>
+          <w:rFonts w:ascii="Verdana" w:hAnsi="Verdana"/>
+          <w:color w:val="000000" w:themeColor="text1"/>
+          <w:shd w:val="clear" w:color="auto" w:fill="FFFFFF"/>
+        </w:rPr>
+        <w:t xml:space="preserve"> {</w:t>
+      </w:r>
+      <w:r>
+        <w:rPr>
+          <w:rFonts w:ascii="Verdana" w:hAnsi="Verdana"/>
+          <w:color w:val="000000" w:themeColor="text1"/>
+        </w:rPr>
+        <w:br/>
+      </w:r>
+      <w:r>
+        <w:rPr>
+          <w:rFonts w:ascii="Verdana" w:hAnsi="Verdana"/>
+          <w:color w:val="000000" w:themeColor="text1"/>
+          <w:shd w:val="clear" w:color="auto" w:fill="FFFFFF"/>
+        </w:rPr>
+        <w:t xml:space="preserve">  </w:t>
+      </w:r>
+      <w:r>
+        <w:rPr>
+          <w:rFonts w:ascii="Verdana" w:hAnsi="Verdana"/>
+          <w:color w:val="000000" w:themeColor="text1"/>
+          <w:shd w:val="clear" w:color="auto" w:fill="FFFFFF"/>
+        </w:rPr>
+        <w:tab/>
       </w:r>
       <w:r>
         <w:rPr>
           <w:rStyle w:val="javakeywordcolor"/>
           <w:rFonts w:ascii="Verdana" w:hAnsi="Verdana"/>
-          <w:bCs/>
-          <w:color w:val="000000" w:themeColor="text1"/>
-          <w:shd w:val="clear" w:color="auto" w:fill="FFFFFF"/>
-        </w:rPr>
-        <w:t>extends</w:t>
-      </w:r>
-      <w:r>
-        <w:rPr>
-          <w:rFonts w:ascii="Verdana" w:hAnsi="Verdana"/>
-          <w:color w:val="000000" w:themeColor="text1"/>
-          <w:shd w:val="clear" w:color="auto" w:fill="FFFFFF"/>
-        </w:rPr>
-        <w:t> Animal {</w:t>
-      </w:r>
-      <w:r>
-        <w:rPr>
-          <w:rFonts w:ascii="Verdana" w:hAnsi="Verdana"/>
-          <w:color w:val="000000" w:themeColor="text1"/>
-        </w:rPr>
-        <w:br/>
+          <w:color w:val="000000" w:themeColor="text1"/>
+          <w:shd w:val="clear" w:color="auto" w:fill="FFFFFF"/>
+        </w:rPr>
+        <w:t>onCreate</w:t>
+      </w:r>
+      <w:r>
+        <w:rPr>
+          <w:rFonts w:ascii="Verdana" w:hAnsi="Verdana"/>
+          <w:color w:val="000000" w:themeColor="text1"/>
+          <w:shd w:val="clear" w:color="auto" w:fill="FFFFFF"/>
+        </w:rPr>
+        <w:t xml:space="preserve"> {</w:t>
+      </w:r>
+      <w:r>
+        <w:rPr>
+          <w:rFonts w:ascii="Verdana" w:hAnsi="Verdana"/>
+          <w:color w:val="000000" w:themeColor="text1"/>
+        </w:rPr>
+        <w:br/>
+      </w:r>
+      <w:r>
+        <w:rPr>
+          <w:rFonts w:ascii="Verdana" w:hAnsi="Verdana"/>
+          <w:color w:val="000000" w:themeColor="text1"/>
+          <w:shd w:val="clear" w:color="auto" w:fill="FFFFFF"/>
+        </w:rPr>
+        <w:t xml:space="preserve">        </w:t>
       </w:r>
       <w:r>
         <w:rPr>
@@ -2917,147 +2698,103 @@
       </w:r>
       <w:r>
         <w:rPr>
+          <w:rFonts w:ascii="Verdana" w:hAnsi="Verdana"/>
+          <w:color w:val="000000" w:themeColor="text1"/>
+          <w:shd w:val="clear" w:color="auto" w:fill="FFFFFF"/>
+        </w:rPr>
+        <w:tab/>
+      </w:r>
+      <w:r>
+        <w:rPr>
+          <w:rFonts w:ascii="Verdana" w:hAnsi="Verdana"/>
+          <w:color w:val="000000" w:themeColor="text1"/>
+          <w:shd w:val="clear" w:color="auto" w:fill="FFFFFF"/>
+        </w:rPr>
+        <w:t>Pig myPig = </w:t>
+      </w:r>
+      <w:r>
+        <w:rPr>
           <w:rStyle w:val="javakeywordcolor"/>
           <w:rFonts w:ascii="Verdana" w:hAnsi="Verdana"/>
           <w:color w:val="000000" w:themeColor="text1"/>
           <w:shd w:val="clear" w:color="auto" w:fill="FFFFFF"/>
         </w:rPr>
-        <w:t>String name;</w:t>
-      </w:r>
-    </w:p>
-    <w:p>
-      <w:pPr>
-        <w:ind w:left="720" w:firstLine="720"/>
-        <w:rPr>
-          <w:rFonts w:ascii="Verdana" w:hAnsi="Verdana"/>
-          <w:color w:val="000000" w:themeColor="text1"/>
-        </w:rPr>
-      </w:pPr>
-      <w:r>
-        <w:rPr>
-          <w:rFonts w:ascii="Verdana" w:hAnsi="Verdana"/>
-          <w:color w:val="000000" w:themeColor="text1"/>
-        </w:rPr>
-        <w:t>@Overrides</w:t>
-      </w:r>
-    </w:p>
-    <w:p>
-      <w:pPr>
-        <w:ind w:left="1440"/>
-        <w:rPr>
-          <w:rFonts w:ascii="Verdana" w:hAnsi="Verdana"/>
-          <w:color w:val="000000" w:themeColor="text1"/>
-          <w:shd w:val="clear" w:color="auto" w:fill="FFFFFF"/>
-        </w:rPr>
-      </w:pPr>
-      <w:r>
-        <w:rPr>
-          <w:rStyle w:val="javakeywordcolor"/>
-          <w:rFonts w:ascii="Verdana" w:hAnsi="Verdana"/>
-          <w:color w:val="000000" w:themeColor="text1"/>
-          <w:shd w:val="clear" w:color="auto" w:fill="FFFFFF"/>
-        </w:rPr>
-        <w:t>public</w:t>
-      </w:r>
-      <w:r>
-        <w:rPr>
-          <w:rFonts w:ascii="Verdana" w:hAnsi="Verdana"/>
-          <w:color w:val="000000" w:themeColor="text1"/>
-          <w:shd w:val="clear" w:color="auto" w:fill="FFFFFF"/>
-        </w:rPr>
-        <w:t> </w:t>
-      </w:r>
-      <w:r>
-        <w:rPr>
-          <w:rStyle w:val="javakeywordcolor"/>
-          <w:rFonts w:ascii="Verdana" w:hAnsi="Verdana"/>
-          <w:color w:val="000000" w:themeColor="text1"/>
-          <w:shd w:val="clear" w:color="auto" w:fill="FFFFFF"/>
-        </w:rPr>
-        <w:t>void</w:t>
-      </w:r>
-      <w:r>
-        <w:rPr>
-          <w:rFonts w:ascii="Verdana" w:hAnsi="Verdana"/>
-          <w:color w:val="000000" w:themeColor="text1"/>
-          <w:shd w:val="clear" w:color="auto" w:fill="FFFFFF"/>
-        </w:rPr>
-        <w:t> </w:t>
-      </w:r>
-      <w:proofErr w:type="spellStart"/>
-      <w:proofErr w:type="gramStart"/>
-      <w:r>
-        <w:rPr>
-          <w:rFonts w:ascii="Verdana" w:hAnsi="Verdana"/>
-          <w:color w:val="000000" w:themeColor="text1"/>
-          <w:shd w:val="clear" w:color="auto" w:fill="FFFFFF"/>
-        </w:rPr>
-        <w:t>animalGreeting</w:t>
-      </w:r>
-      <w:proofErr w:type="spellEnd"/>
-      <w:r>
-        <w:rPr>
-          <w:rFonts w:ascii="Verdana" w:hAnsi="Verdana"/>
-          <w:color w:val="000000" w:themeColor="text1"/>
-          <w:shd w:val="clear" w:color="auto" w:fill="FFFFFF"/>
-        </w:rPr>
-        <w:t>(</w:t>
-      </w:r>
-      <w:proofErr w:type="spellStart"/>
-      <w:proofErr w:type="gramEnd"/>
-      <w:r>
-        <w:rPr>
-          <w:rFonts w:ascii="Verdana" w:hAnsi="Verdana"/>
-          <w:color w:val="000000" w:themeColor="text1"/>
-          <w:shd w:val="clear" w:color="auto" w:fill="FFFFFF"/>
-        </w:rPr>
-        <w:t>Sytem.out.println</w:t>
-      </w:r>
-      <w:proofErr w:type="spellEnd"/>
-      <w:r>
-        <w:rPr>
-          <w:rFonts w:ascii="Verdana" w:hAnsi="Verdana"/>
-          <w:color w:val="000000" w:themeColor="text1"/>
-          <w:shd w:val="clear" w:color="auto" w:fill="FFFFFF"/>
-        </w:rPr>
-        <w:t>(“</w:t>
-      </w:r>
-      <w:proofErr w:type="spellStart"/>
-      <w:r>
-        <w:rPr>
-          <w:rFonts w:ascii="Verdana" w:hAnsi="Verdana"/>
-          <w:color w:val="000000" w:themeColor="text1"/>
-          <w:shd w:val="clear" w:color="auto" w:fill="FFFFFF"/>
-        </w:rPr>
-        <w:t>Overriden</w:t>
-      </w:r>
-      <w:proofErr w:type="spellEnd"/>
-      <w:r>
-        <w:rPr>
-          <w:rFonts w:ascii="Verdana" w:hAnsi="Verdana"/>
-          <w:color w:val="000000" w:themeColor="text1"/>
-          <w:shd w:val="clear" w:color="auto" w:fill="FFFFFF"/>
-        </w:rPr>
-        <w:t xml:space="preserve"> greeting</w:t>
-      </w:r>
-      <w:r>
-        <w:rPr>
-          <w:rFonts w:ascii="Verdana" w:hAnsi="Verdana"/>
-          <w:color w:val="000000" w:themeColor="text1"/>
-          <w:shd w:val="clear" w:color="auto" w:fill="FFFFFF"/>
-        </w:rPr>
-        <w:t>”);</w:t>
-      </w:r>
-    </w:p>
-    <w:p>
-      <w:pPr>
-        <w:ind w:left="567" w:firstLine="142"/>
-        <w:rPr>
-          <w:rFonts w:ascii="Verdana" w:hAnsi="Verdana"/>
-          <w:color w:val="000000" w:themeColor="text1"/>
-          <w:shd w:val="clear" w:color="auto" w:fill="FFFFFF"/>
-        </w:rPr>
-      </w:pPr>
+        <w:t>new</w:t>
+      </w:r>
+      <w:r>
+        <w:rPr>
+          <w:rFonts w:ascii="Verdana" w:hAnsi="Verdana"/>
+          <w:color w:val="000000" w:themeColor="text1"/>
+          <w:shd w:val="clear" w:color="auto" w:fill="FFFFFF"/>
+        </w:rPr>
+        <w:t> Pig();  </w:t>
+      </w:r>
+      <w:r>
+        <w:rPr>
+          <w:rFonts w:ascii="Verdana" w:hAnsi="Verdana"/>
+          <w:color w:val="000000" w:themeColor="text1"/>
+          <w:shd w:val="clear" w:color="auto" w:fill="FFFFFF"/>
+        </w:rPr>
+        <w:br/>
+        <w:t xml:space="preserve">        </w:t>
+      </w:r>
+      <w:r>
+        <w:rPr>
+          <w:rFonts w:ascii="Verdana" w:hAnsi="Verdana"/>
+          <w:color w:val="000000" w:themeColor="text1"/>
+          <w:shd w:val="clear" w:color="auto" w:fill="FFFFFF"/>
+        </w:rPr>
+        <w:tab/>
+      </w:r>
+      <w:r>
+        <w:rPr>
+          <w:rFonts w:ascii="Verdana" w:hAnsi="Verdana"/>
+          <w:color w:val="000000" w:themeColor="text1"/>
+          <w:shd w:val="clear" w:color="auto" w:fill="FFFFFF"/>
+        </w:rPr>
+        <w:tab/>
+        <w:t xml:space="preserve">System.out.println(myPig.animalGreeting() + “ My name is: “ </w:t>
+      </w:r>
+    </w:p>
+    <w:p>
+      <w:pPr>
+        <w:ind w:left="709" w:firstLine="720"/>
+        <w:rPr>
+          <w:rFonts w:ascii="Verdana" w:hAnsi="Verdana"/>
+          <w:color w:val="000000" w:themeColor="text1"/>
+        </w:rPr>
+      </w:pPr>
+      <w:r>
+        <w:rPr>
+          <w:rFonts w:ascii="Verdana" w:hAnsi="Verdana"/>
+          <w:color w:val="000000" w:themeColor="text1"/>
+          <w:shd w:val="clear" w:color="auto" w:fill="FFFFFF"/>
+        </w:rPr>
+        <w:t xml:space="preserve">        + myPig.name);</w:t>
+      </w:r>
+      <w:r>
+        <w:rPr>
+          <w:rFonts w:ascii="Verdana" w:hAnsi="Verdana"/>
+          <w:color w:val="000000" w:themeColor="text1"/>
+        </w:rPr>
+        <w:br/>
+      </w:r>
+      <w:r>
+        <w:rPr>
+          <w:rFonts w:ascii="Verdana" w:hAnsi="Verdana"/>
+          <w:color w:val="000000" w:themeColor="text1"/>
+          <w:shd w:val="clear" w:color="auto" w:fill="FFFFFF"/>
+        </w:rPr>
+        <w:t xml:space="preserve">    </w:t>
+      </w:r>
+      <w:r>
+        <w:rPr>
+          <w:rFonts w:ascii="Verdana" w:hAnsi="Verdana"/>
+          <w:color w:val="000000" w:themeColor="text1"/>
+          <w:shd w:val="clear" w:color="auto" w:fill="FFFFFF"/>
+        </w:rPr>
+        <w:t xml:space="preserve">      </w:t>
+      </w:r>
       <w:r>
         <w:rPr>
           <w:rFonts w:ascii="Verdana" w:hAnsi="Verdana"/>
@@ -3079,7 +2816,7 @@
           <w:color w:val="000000" w:themeColor="text1"/>
           <w:shd w:val="clear" w:color="auto" w:fill="FFFFFF"/>
         </w:rPr>
-        <w:t xml:space="preserve">    </w:t>
+        <w:t>}</w:t>
       </w:r>
     </w:p>
     <w:p>
@@ -3087,326 +2824,183 @@
         <w:ind w:left="720"/>
         <w:rPr>
           <w:rFonts w:ascii="Verdana" w:hAnsi="Verdana"/>
-          <w:color w:val="000000" w:themeColor="text1"/>
-          <w:shd w:val="clear" w:color="auto" w:fill="FFFFFF"/>
-        </w:rPr>
-      </w:pPr>
-      <w:r>
-        <w:rPr>
-          <w:rStyle w:val="javakeywordcolor"/>
-          <w:rFonts w:ascii="Verdana" w:hAnsi="Verdana"/>
-          <w:color w:val="000000" w:themeColor="text1"/>
-          <w:shd w:val="clear" w:color="auto" w:fill="FFFFFF"/>
-        </w:rPr>
-        <w:t>class</w:t>
-      </w:r>
-      <w:r>
-        <w:rPr>
-          <w:rFonts w:ascii="Verdana" w:hAnsi="Verdana"/>
-          <w:color w:val="000000" w:themeColor="text1"/>
-          <w:shd w:val="clear" w:color="auto" w:fill="FFFFFF"/>
-        </w:rPr>
-        <w:t> </w:t>
-      </w:r>
-      <w:r>
-        <w:rPr>
-          <w:rFonts w:ascii="Verdana" w:hAnsi="Verdana"/>
-          <w:color w:val="000000" w:themeColor="text1"/>
-          <w:shd w:val="clear" w:color="auto" w:fill="FFFFFF"/>
-        </w:rPr>
-        <w:t>MainActivity</w:t>
-      </w:r>
-      <w:r>
-        <w:rPr>
-          <w:rFonts w:ascii="Verdana" w:hAnsi="Verdana"/>
-          <w:color w:val="000000" w:themeColor="text1"/>
-          <w:shd w:val="clear" w:color="auto" w:fill="FFFFFF"/>
-        </w:rPr>
-        <w:t xml:space="preserve"> {</w:t>
-      </w:r>
-      <w:r>
-        <w:rPr>
-          <w:rFonts w:ascii="Verdana" w:hAnsi="Verdana"/>
-          <w:color w:val="000000" w:themeColor="text1"/>
-        </w:rPr>
-        <w:br/>
-      </w:r>
-      <w:r>
-        <w:rPr>
-          <w:rFonts w:ascii="Verdana" w:hAnsi="Verdana"/>
-          <w:color w:val="000000" w:themeColor="text1"/>
-          <w:shd w:val="clear" w:color="auto" w:fill="FFFFFF"/>
-        </w:rPr>
-        <w:t xml:space="preserve">  </w:t>
-      </w:r>
-      <w:r>
-        <w:rPr>
-          <w:rFonts w:ascii="Verdana" w:hAnsi="Verdana"/>
-          <w:color w:val="000000" w:themeColor="text1"/>
-          <w:shd w:val="clear" w:color="auto" w:fill="FFFFFF"/>
+        </w:rPr>
+      </w:pPr>
+    </w:p>
+    <w:p>
+      <w:pPr>
+        <w:rPr>
+          <w:rFonts w:ascii="Verdana" w:hAnsi="Verdana"/>
+        </w:rPr>
+      </w:pPr>
+      <w:r>
+        <w:rPr>
+          <w:rFonts w:ascii="Verdana" w:hAnsi="Verdana"/>
+        </w:rPr>
+        <w:t>10.Abstract classes</w:t>
+      </w:r>
+    </w:p>
+    <w:p>
+      <w:pPr>
+        <w:ind w:left="720"/>
+        <w:rPr>
+          <w:rFonts w:ascii="Verdana" w:hAnsi="Verdana"/>
+        </w:rPr>
+      </w:pPr>
+      <w:r>
+        <w:rPr>
+          <w:rFonts w:ascii="Verdana" w:hAnsi="Verdana"/>
+        </w:rPr>
+        <w:t>Cannot be instantiated and it needs to be extended.</w:t>
+      </w:r>
+      <w:r>
+        <w:rPr>
+          <w:rFonts w:ascii="Verdana" w:hAnsi="Verdana"/>
+        </w:rPr>
+        <w:t xml:space="preserve"> Allows to view things in more general terms and enables easier dealing with the changes that may come.</w:t>
+      </w:r>
+    </w:p>
+    <w:p>
+      <w:pPr>
+        <w:ind w:left="720"/>
+        <w:rPr>
+          <w:rFonts w:ascii="Verdana" w:hAnsi="Verdana"/>
+        </w:rPr>
+      </w:pPr>
+      <w:r>
+        <w:rPr>
+          <w:rFonts w:ascii="Verdana" w:hAnsi="Verdana"/>
+        </w:rPr>
+        <w:lastRenderedPageBreak/>
+        <w:t>abstract class Animal{</w:t>
+      </w:r>
+    </w:p>
+    <w:p>
+      <w:pPr>
+        <w:ind w:left="720"/>
+        <w:rPr>
+          <w:rFonts w:ascii="Verdana" w:hAnsi="Verdana"/>
+        </w:rPr>
+      </w:pPr>
+      <w:r>
+        <w:rPr>
+          <w:rFonts w:ascii="Verdana" w:hAnsi="Verdana"/>
         </w:rPr>
         <w:tab/>
-      </w:r>
-      <w:proofErr w:type="spellStart"/>
-      <w:r>
-        <w:rPr>
-          <w:rStyle w:val="javakeywordcolor"/>
-          <w:rFonts w:ascii="Verdana" w:hAnsi="Verdana"/>
-          <w:color w:val="000000" w:themeColor="text1"/>
-          <w:shd w:val="clear" w:color="auto" w:fill="FFFFFF"/>
-        </w:rPr>
-        <w:t>onCreate</w:t>
-      </w:r>
-      <w:proofErr w:type="spellEnd"/>
-      <w:r>
-        <w:rPr>
-          <w:rFonts w:ascii="Verdana" w:hAnsi="Verdana"/>
-          <w:color w:val="000000" w:themeColor="text1"/>
-          <w:shd w:val="clear" w:color="auto" w:fill="FFFFFF"/>
-        </w:rPr>
-        <w:t xml:space="preserve"> {</w:t>
-      </w:r>
-      <w:r>
-        <w:rPr>
-          <w:rFonts w:ascii="Verdana" w:hAnsi="Verdana"/>
-          <w:color w:val="000000" w:themeColor="text1"/>
-        </w:rPr>
-        <w:br/>
-      </w:r>
-      <w:r>
-        <w:rPr>
-          <w:rFonts w:ascii="Verdana" w:hAnsi="Verdana"/>
-          <w:color w:val="000000" w:themeColor="text1"/>
-          <w:shd w:val="clear" w:color="auto" w:fill="FFFFFF"/>
-        </w:rPr>
-        <w:t xml:space="preserve">        </w:t>
-      </w:r>
-      <w:r>
-        <w:rPr>
-          <w:rFonts w:ascii="Verdana" w:hAnsi="Verdana"/>
-          <w:color w:val="000000" w:themeColor="text1"/>
-          <w:shd w:val="clear" w:color="auto" w:fill="FFFFFF"/>
-        </w:rPr>
-        <w:t xml:space="preserve"> </w:t>
-      </w:r>
-      <w:r>
-        <w:rPr>
-          <w:rFonts w:ascii="Verdana" w:hAnsi="Verdana"/>
-          <w:color w:val="000000" w:themeColor="text1"/>
-          <w:shd w:val="clear" w:color="auto" w:fill="FFFFFF"/>
+        <w:t>abstract void run();</w:t>
+      </w:r>
+    </w:p>
+    <w:p>
+      <w:pPr>
+        <w:ind w:left="720"/>
+        <w:rPr>
+          <w:rFonts w:ascii="Verdana" w:hAnsi="Verdana"/>
+        </w:rPr>
+      </w:pPr>
+      <w:r>
+        <w:rPr>
+          <w:rFonts w:ascii="Verdana" w:hAnsi="Verdana"/>
+        </w:rPr>
+        <w:t>}</w:t>
+      </w:r>
+    </w:p>
+    <w:p>
+      <w:pPr>
+        <w:ind w:left="720"/>
+        <w:rPr>
+          <w:rFonts w:ascii="Verdana" w:hAnsi="Verdana"/>
+        </w:rPr>
+      </w:pPr>
+      <w:r>
+        <w:rPr>
+          <w:rFonts w:ascii="Verdana" w:hAnsi="Verdana"/>
+        </w:rPr>
+        <w:t>Class Dog extends Animal{</w:t>
+      </w:r>
+    </w:p>
+    <w:p>
+      <w:pPr>
+        <w:ind w:left="720"/>
+        <w:rPr>
+          <w:rFonts w:ascii="Verdana" w:hAnsi="Verdana"/>
+        </w:rPr>
+      </w:pPr>
+      <w:r>
+        <w:rPr>
+          <w:rFonts w:ascii="Verdana" w:hAnsi="Verdana"/>
         </w:rPr>
         <w:tab/>
-      </w:r>
-      <w:r>
-        <w:rPr>
-          <w:rFonts w:ascii="Verdana" w:hAnsi="Verdana"/>
-          <w:color w:val="000000" w:themeColor="text1"/>
-          <w:shd w:val="clear" w:color="auto" w:fill="FFFFFF"/>
+        <w:t>void run() { Sytem.out.println(“I am running”);</w:t>
+      </w:r>
+      <w:r>
+        <w:rPr>
+          <w:rFonts w:ascii="Verdana" w:hAnsi="Verdana"/>
         </w:rPr>
         <w:tab/>
       </w:r>
-      <w:r>
-        <w:rPr>
-          <w:rFonts w:ascii="Verdana" w:hAnsi="Verdana"/>
-          <w:color w:val="000000" w:themeColor="text1"/>
-          <w:shd w:val="clear" w:color="auto" w:fill="FFFFFF"/>
-        </w:rPr>
-        <w:t xml:space="preserve">Pig </w:t>
-      </w:r>
-      <w:proofErr w:type="spellStart"/>
-      <w:r>
-        <w:rPr>
-          <w:rFonts w:ascii="Verdana" w:hAnsi="Verdana"/>
-          <w:color w:val="000000" w:themeColor="text1"/>
-          <w:shd w:val="clear" w:color="auto" w:fill="FFFFFF"/>
-        </w:rPr>
-        <w:t>myPig</w:t>
-      </w:r>
-      <w:proofErr w:type="spellEnd"/>
-      <w:r>
-        <w:rPr>
-          <w:rFonts w:ascii="Verdana" w:hAnsi="Verdana"/>
-          <w:color w:val="000000" w:themeColor="text1"/>
-          <w:shd w:val="clear" w:color="auto" w:fill="FFFFFF"/>
-        </w:rPr>
-        <w:t xml:space="preserve"> = </w:t>
-      </w:r>
-      <w:r>
-        <w:rPr>
-          <w:rStyle w:val="javakeywordcolor"/>
-          <w:rFonts w:ascii="Verdana" w:hAnsi="Verdana"/>
-          <w:color w:val="000000" w:themeColor="text1"/>
-          <w:shd w:val="clear" w:color="auto" w:fill="FFFFFF"/>
-        </w:rPr>
-        <w:t>new</w:t>
-      </w:r>
-      <w:r>
-        <w:rPr>
-          <w:rFonts w:ascii="Verdana" w:hAnsi="Verdana"/>
-          <w:color w:val="000000" w:themeColor="text1"/>
-          <w:shd w:val="clear" w:color="auto" w:fill="FFFFFF"/>
-        </w:rPr>
-        <w:t> </w:t>
-      </w:r>
-      <w:proofErr w:type="gramStart"/>
-      <w:r>
-        <w:rPr>
-          <w:rFonts w:ascii="Verdana" w:hAnsi="Verdana"/>
-          <w:color w:val="000000" w:themeColor="text1"/>
-          <w:shd w:val="clear" w:color="auto" w:fill="FFFFFF"/>
-        </w:rPr>
-        <w:t>Pig(</w:t>
-      </w:r>
-      <w:proofErr w:type="gramEnd"/>
-      <w:r>
-        <w:rPr>
-          <w:rFonts w:ascii="Verdana" w:hAnsi="Verdana"/>
-          <w:color w:val="000000" w:themeColor="text1"/>
-          <w:shd w:val="clear" w:color="auto" w:fill="FFFFFF"/>
-        </w:rPr>
-        <w:t>);  </w:t>
-      </w:r>
-      <w:r>
-        <w:rPr>
-          <w:rFonts w:ascii="Verdana" w:hAnsi="Verdana"/>
-          <w:color w:val="000000" w:themeColor="text1"/>
-          <w:shd w:val="clear" w:color="auto" w:fill="FFFFFF"/>
-        </w:rPr>
-        <w:br/>
-        <w:t xml:space="preserve">        </w:t>
-      </w:r>
-      <w:r>
-        <w:rPr>
-          <w:rFonts w:ascii="Verdana" w:hAnsi="Verdana"/>
-          <w:color w:val="000000" w:themeColor="text1"/>
-          <w:shd w:val="clear" w:color="auto" w:fill="FFFFFF"/>
+    </w:p>
+    <w:p>
+      <w:pPr>
+        <w:ind w:left="720"/>
+        <w:rPr>
+          <w:rFonts w:ascii="Verdana" w:hAnsi="Verdana"/>
+        </w:rPr>
+      </w:pPr>
+      <w:r>
+        <w:rPr>
+          <w:rFonts w:ascii="Verdana" w:hAnsi="Verdana"/>
+        </w:rPr>
+        <w:t>}</w:t>
+      </w:r>
+    </w:p>
+    <w:p>
+      <w:pPr>
+        <w:ind w:left="720"/>
+        <w:rPr>
+          <w:rFonts w:ascii="Verdana" w:hAnsi="Verdana"/>
+        </w:rPr>
+      </w:pPr>
+      <w:r>
+        <w:rPr>
+          <w:rFonts w:ascii="Verdana" w:hAnsi="Verdana"/>
+        </w:rPr>
+        <w:t>Class MainActivity{</w:t>
+      </w:r>
+    </w:p>
+    <w:p>
+      <w:pPr>
+        <w:ind w:left="720"/>
+        <w:rPr>
+          <w:rFonts w:ascii="Verdana" w:hAnsi="Verdana"/>
+        </w:rPr>
+      </w:pPr>
+      <w:r>
+        <w:rPr>
+          <w:rFonts w:ascii="Verdana" w:hAnsi="Verdana"/>
         </w:rPr>
         <w:tab/>
-      </w:r>
-      <w:r>
-        <w:rPr>
-          <w:rFonts w:ascii="Verdana" w:hAnsi="Verdana"/>
-          <w:color w:val="000000" w:themeColor="text1"/>
-          <w:shd w:val="clear" w:color="auto" w:fill="FFFFFF"/>
+        <w:t>OnCreate{</w:t>
+      </w:r>
+    </w:p>
+    <w:p>
+      <w:pPr>
+        <w:ind w:left="720"/>
+        <w:rPr>
+          <w:rFonts w:ascii="Verdana" w:hAnsi="Verdana"/>
+        </w:rPr>
+      </w:pPr>
+      <w:r>
+        <w:rPr>
+          <w:rFonts w:ascii="Verdana" w:hAnsi="Verdana"/>
         </w:rPr>
         <w:tab/>
       </w:r>
-      <w:proofErr w:type="spellStart"/>
-      <w:r>
-        <w:rPr>
-          <w:rFonts w:ascii="Verdana" w:hAnsi="Verdana"/>
-          <w:color w:val="000000" w:themeColor="text1"/>
-          <w:shd w:val="clear" w:color="auto" w:fill="FFFFFF"/>
-        </w:rPr>
-        <w:t>System.out.println</w:t>
-      </w:r>
-      <w:proofErr w:type="spellEnd"/>
-      <w:r>
-        <w:rPr>
-          <w:rFonts w:ascii="Verdana" w:hAnsi="Verdana"/>
-          <w:color w:val="000000" w:themeColor="text1"/>
-          <w:shd w:val="clear" w:color="auto" w:fill="FFFFFF"/>
-        </w:rPr>
-        <w:t>(</w:t>
-      </w:r>
-      <w:proofErr w:type="spellStart"/>
-      <w:r>
-        <w:rPr>
-          <w:rFonts w:ascii="Verdana" w:hAnsi="Verdana"/>
-          <w:color w:val="000000" w:themeColor="text1"/>
-          <w:shd w:val="clear" w:color="auto" w:fill="FFFFFF"/>
-        </w:rPr>
-        <w:t>myPig.animalGreeting</w:t>
-      </w:r>
-      <w:proofErr w:type="spellEnd"/>
-      <w:r>
-        <w:rPr>
-          <w:rFonts w:ascii="Verdana" w:hAnsi="Verdana"/>
-          <w:color w:val="000000" w:themeColor="text1"/>
-          <w:shd w:val="clear" w:color="auto" w:fill="FFFFFF"/>
-        </w:rPr>
-        <w:t xml:space="preserve">() + “ My name is: “ </w:t>
-      </w:r>
-    </w:p>
-    <w:p>
-      <w:pPr>
-        <w:ind w:left="709" w:firstLine="720"/>
-        <w:rPr>
-          <w:rFonts w:ascii="Verdana" w:hAnsi="Verdana"/>
-          <w:color w:val="000000" w:themeColor="text1"/>
-        </w:rPr>
-      </w:pPr>
-      <w:r>
-        <w:rPr>
-          <w:rFonts w:ascii="Verdana" w:hAnsi="Verdana"/>
-          <w:color w:val="000000" w:themeColor="text1"/>
-          <w:shd w:val="clear" w:color="auto" w:fill="FFFFFF"/>
-        </w:rPr>
-        <w:t xml:space="preserve">        </w:t>
-      </w:r>
-      <w:r>
-        <w:rPr>
-          <w:rFonts w:ascii="Verdana" w:hAnsi="Verdana"/>
-          <w:color w:val="000000" w:themeColor="text1"/>
-          <w:shd w:val="clear" w:color="auto" w:fill="FFFFFF"/>
-        </w:rPr>
-        <w:t>+ myPig.name);</w:t>
-      </w:r>
-      <w:r>
-        <w:rPr>
-          <w:rFonts w:ascii="Verdana" w:hAnsi="Verdana"/>
-          <w:color w:val="000000" w:themeColor="text1"/>
-        </w:rPr>
-        <w:br/>
-      </w:r>
-      <w:r>
-        <w:rPr>
-          <w:rFonts w:ascii="Verdana" w:hAnsi="Verdana"/>
-          <w:color w:val="000000" w:themeColor="text1"/>
-          <w:shd w:val="clear" w:color="auto" w:fill="FFFFFF"/>
-        </w:rPr>
-        <w:t xml:space="preserve">    </w:t>
-      </w:r>
-      <w:r>
-        <w:rPr>
-          <w:rFonts w:ascii="Verdana" w:hAnsi="Verdana"/>
-          <w:color w:val="000000" w:themeColor="text1"/>
-          <w:shd w:val="clear" w:color="auto" w:fill="FFFFFF"/>
-        </w:rPr>
-        <w:t xml:space="preserve">    </w:t>
-      </w:r>
-      <w:proofErr w:type="gramStart"/>
-      <w:r>
-        <w:rPr>
-          <w:rFonts w:ascii="Verdana" w:hAnsi="Verdana"/>
-          <w:color w:val="000000" w:themeColor="text1"/>
-          <w:shd w:val="clear" w:color="auto" w:fill="FFFFFF"/>
-        </w:rPr>
-        <w:t xml:space="preserve">  </w:t>
-      </w:r>
-      <w:r>
-        <w:rPr>
-          <w:rFonts w:ascii="Verdana" w:hAnsi="Verdana"/>
-          <w:color w:val="000000" w:themeColor="text1"/>
-          <w:shd w:val="clear" w:color="auto" w:fill="FFFFFF"/>
-        </w:rPr>
-        <w:t>}</w:t>
-      </w:r>
-      <w:proofErr w:type="gramEnd"/>
-      <w:r>
-        <w:rPr>
-          <w:rFonts w:ascii="Verdana" w:hAnsi="Verdana"/>
-          <w:color w:val="000000" w:themeColor="text1"/>
-        </w:rPr>
-        <w:br/>
-      </w:r>
-      <w:r>
-        <w:rPr>
-          <w:rFonts w:ascii="Verdana" w:hAnsi="Verdana"/>
-          <w:color w:val="000000" w:themeColor="text1"/>
-          <w:shd w:val="clear" w:color="auto" w:fill="FFFFFF"/>
-        </w:rPr>
-        <w:t>}</w:t>
+      <w:r>
+        <w:rPr>
+          <w:rFonts w:ascii="Verdana" w:hAnsi="Verdana"/>
+        </w:rPr>
+        <w:tab/>
+        <w:t>Dog obj = new Animal();</w:t>
       </w:r>
     </w:p>
     <w:p>
@@ -3416,318 +3010,18 @@
           <w:rFonts w:ascii="Verdana" w:hAnsi="Verdana"/>
         </w:rPr>
       </w:pPr>
-    </w:p>
-    <w:p>
-      <w:pPr>
-        <w:rPr>
-          <w:rFonts w:ascii="Verdana" w:hAnsi="Verdana"/>
-        </w:rPr>
-      </w:pPr>
-      <w:r>
-        <w:rPr>
-          <w:rFonts w:ascii="Verdana" w:hAnsi="Verdana"/>
-        </w:rPr>
-        <w:t>10.Abstract classes</w:t>
-      </w:r>
-    </w:p>
-    <w:p>
-      <w:pPr>
-        <w:ind w:left="720"/>
-        <w:rPr>
-          <w:rFonts w:ascii="Verdana" w:hAnsi="Verdana"/>
-        </w:rPr>
-      </w:pPr>
-      <w:r>
-        <w:rPr>
-          <w:rFonts w:ascii="Verdana" w:hAnsi="Verdana"/>
-        </w:rPr>
-        <w:t>Cannot be instantiated and it needs to be extended.</w:t>
-      </w:r>
-      <w:r>
-        <w:rPr>
-          <w:rFonts w:ascii="Verdana" w:hAnsi="Verdana"/>
-        </w:rPr>
-        <w:t xml:space="preserve"> Allows to view things in more general terms and enables easier dealing with the changes that may come.</w:t>
-      </w:r>
-    </w:p>
-    <w:p>
-      <w:pPr>
-        <w:ind w:left="720"/>
-        <w:rPr>
-          <w:rFonts w:ascii="Verdana" w:hAnsi="Verdana"/>
-        </w:rPr>
-      </w:pPr>
-      <w:r>
-        <w:rPr>
-          <w:rFonts w:ascii="Verdana" w:hAnsi="Verdana"/>
-        </w:rPr>
-        <w:lastRenderedPageBreak/>
-        <w:t xml:space="preserve">abstract class </w:t>
-      </w:r>
-      <w:proofErr w:type="gramStart"/>
-      <w:r>
-        <w:rPr>
-          <w:rFonts w:ascii="Verdana" w:hAnsi="Verdana"/>
-        </w:rPr>
-        <w:t>Animal{</w:t>
-      </w:r>
-      <w:proofErr w:type="gramEnd"/>
-    </w:p>
-    <w:p>
-      <w:pPr>
-        <w:ind w:left="720"/>
-        <w:rPr>
-          <w:rFonts w:ascii="Verdana" w:hAnsi="Verdana"/>
-        </w:rPr>
-      </w:pPr>
       <w:r>
         <w:rPr>
           <w:rFonts w:ascii="Verdana" w:hAnsi="Verdana"/>
         </w:rPr>
         <w:tab/>
-        <w:t xml:space="preserve">abstract void </w:t>
-      </w:r>
-      <w:proofErr w:type="gramStart"/>
-      <w:r>
-        <w:rPr>
-          <w:rFonts w:ascii="Verdana" w:hAnsi="Verdana"/>
-        </w:rPr>
-        <w:t>run(</w:t>
-      </w:r>
-      <w:proofErr w:type="gramEnd"/>
-      <w:r>
-        <w:rPr>
-          <w:rFonts w:ascii="Verdana" w:hAnsi="Verdana"/>
-        </w:rPr>
-        <w:t>);</w:t>
-      </w:r>
-    </w:p>
-    <w:p>
-      <w:pPr>
-        <w:ind w:left="720"/>
-        <w:rPr>
-          <w:rFonts w:ascii="Verdana" w:hAnsi="Verdana"/>
-        </w:rPr>
-      </w:pPr>
-      <w:r>
-        <w:rPr>
-          <w:rFonts w:ascii="Verdana" w:hAnsi="Verdana"/>
-        </w:rPr>
-        <w:t>}</w:t>
-      </w:r>
-    </w:p>
-    <w:p>
-      <w:pPr>
-        <w:ind w:left="720"/>
-        <w:rPr>
-          <w:rFonts w:ascii="Verdana" w:hAnsi="Verdana"/>
-        </w:rPr>
-      </w:pPr>
-      <w:r>
-        <w:rPr>
-          <w:rFonts w:ascii="Verdana" w:hAnsi="Verdana"/>
-        </w:rPr>
-        <w:t xml:space="preserve">Class Dog extends </w:t>
-      </w:r>
-      <w:proofErr w:type="gramStart"/>
-      <w:r>
-        <w:rPr>
-          <w:rFonts w:ascii="Verdana" w:hAnsi="Verdana"/>
-        </w:rPr>
-        <w:t>Animal{</w:t>
-      </w:r>
-      <w:proofErr w:type="gramEnd"/>
-    </w:p>
-    <w:p>
-      <w:pPr>
-        <w:ind w:left="720"/>
-        <w:rPr>
-          <w:rFonts w:ascii="Verdana" w:hAnsi="Verdana"/>
-        </w:rPr>
-      </w:pPr>
+      </w:r>
       <w:r>
         <w:rPr>
           <w:rFonts w:ascii="Verdana" w:hAnsi="Verdana"/>
         </w:rPr>
         <w:tab/>
-        <w:t xml:space="preserve">void </w:t>
-      </w:r>
-      <w:proofErr w:type="gramStart"/>
-      <w:r>
-        <w:rPr>
-          <w:rFonts w:ascii="Verdana" w:hAnsi="Verdana"/>
-        </w:rPr>
-        <w:t>run(</w:t>
-      </w:r>
-      <w:proofErr w:type="gramEnd"/>
-      <w:r>
-        <w:rPr>
-          <w:rFonts w:ascii="Verdana" w:hAnsi="Verdana"/>
-        </w:rPr>
-        <w:t xml:space="preserve">) { </w:t>
-      </w:r>
-      <w:proofErr w:type="spellStart"/>
-      <w:r>
-        <w:rPr>
-          <w:rFonts w:ascii="Verdana" w:hAnsi="Verdana"/>
-        </w:rPr>
-        <w:t>Sytem.out.println</w:t>
-      </w:r>
-      <w:proofErr w:type="spellEnd"/>
-      <w:r>
-        <w:rPr>
-          <w:rFonts w:ascii="Verdana" w:hAnsi="Verdana"/>
-        </w:rPr>
-        <w:t>(“I am running”);</w:t>
-      </w:r>
-      <w:r>
-        <w:rPr>
-          <w:rFonts w:ascii="Verdana" w:hAnsi="Verdana"/>
-        </w:rPr>
-        <w:tab/>
-      </w:r>
-    </w:p>
-    <w:p>
-      <w:pPr>
-        <w:ind w:left="720"/>
-        <w:rPr>
-          <w:rFonts w:ascii="Verdana" w:hAnsi="Verdana"/>
-        </w:rPr>
-      </w:pPr>
-      <w:r>
-        <w:rPr>
-          <w:rFonts w:ascii="Verdana" w:hAnsi="Verdana"/>
-        </w:rPr>
-        <w:t>}</w:t>
-      </w:r>
-    </w:p>
-    <w:p>
-      <w:pPr>
-        <w:ind w:left="720"/>
-        <w:rPr>
-          <w:rFonts w:ascii="Verdana" w:hAnsi="Verdana"/>
-        </w:rPr>
-      </w:pPr>
-      <w:r>
-        <w:rPr>
-          <w:rFonts w:ascii="Verdana" w:hAnsi="Verdana"/>
-        </w:rPr>
-        <w:t xml:space="preserve">Class </w:t>
-      </w:r>
-      <w:proofErr w:type="gramStart"/>
-      <w:r>
-        <w:rPr>
-          <w:rFonts w:ascii="Verdana" w:hAnsi="Verdana"/>
-        </w:rPr>
-        <w:t>MainActivity{</w:t>
-      </w:r>
-      <w:proofErr w:type="gramEnd"/>
-    </w:p>
-    <w:p>
-      <w:pPr>
-        <w:ind w:left="720"/>
-        <w:rPr>
-          <w:rFonts w:ascii="Verdana" w:hAnsi="Verdana"/>
-        </w:rPr>
-      </w:pPr>
-      <w:r>
-        <w:rPr>
-          <w:rFonts w:ascii="Verdana" w:hAnsi="Verdana"/>
-        </w:rPr>
-        <w:tab/>
-      </w:r>
-      <w:proofErr w:type="spellStart"/>
-      <w:proofErr w:type="gramStart"/>
-      <w:r>
-        <w:rPr>
-          <w:rFonts w:ascii="Verdana" w:hAnsi="Verdana"/>
-        </w:rPr>
-        <w:t>OnCreate</w:t>
-      </w:r>
-      <w:proofErr w:type="spellEnd"/>
-      <w:r>
-        <w:rPr>
-          <w:rFonts w:ascii="Verdana" w:hAnsi="Verdana"/>
-        </w:rPr>
-        <w:t>{</w:t>
-      </w:r>
-      <w:proofErr w:type="gramEnd"/>
-    </w:p>
-    <w:p>
-      <w:pPr>
-        <w:ind w:left="720"/>
-        <w:rPr>
-          <w:rFonts w:ascii="Verdana" w:hAnsi="Verdana"/>
-        </w:rPr>
-      </w:pPr>
-      <w:r>
-        <w:rPr>
-          <w:rFonts w:ascii="Verdana" w:hAnsi="Verdana"/>
-        </w:rPr>
-        <w:tab/>
-      </w:r>
-      <w:r>
-        <w:rPr>
-          <w:rFonts w:ascii="Verdana" w:hAnsi="Verdana"/>
-        </w:rPr>
-        <w:tab/>
-        <w:t xml:space="preserve">Dog obj = new </w:t>
-      </w:r>
-      <w:proofErr w:type="gramStart"/>
-      <w:r>
-        <w:rPr>
-          <w:rFonts w:ascii="Verdana" w:hAnsi="Verdana"/>
-        </w:rPr>
-        <w:t>Animal(</w:t>
-      </w:r>
-      <w:proofErr w:type="gramEnd"/>
-      <w:r>
-        <w:rPr>
-          <w:rFonts w:ascii="Verdana" w:hAnsi="Verdana"/>
-        </w:rPr>
-        <w:t>);</w:t>
-      </w:r>
-    </w:p>
-    <w:p>
-      <w:pPr>
-        <w:ind w:left="720"/>
-        <w:rPr>
-          <w:rFonts w:ascii="Verdana" w:hAnsi="Verdana"/>
-        </w:rPr>
-      </w:pPr>
-      <w:r>
-        <w:rPr>
-          <w:rFonts w:ascii="Verdana" w:hAnsi="Verdana"/>
-        </w:rPr>
-        <w:tab/>
-      </w:r>
-      <w:r>
-        <w:rPr>
-          <w:rFonts w:ascii="Verdana" w:hAnsi="Verdana"/>
-        </w:rPr>
-        <w:tab/>
-      </w:r>
-      <w:proofErr w:type="spellStart"/>
-      <w:proofErr w:type="gramStart"/>
-      <w:r>
-        <w:rPr>
-          <w:rFonts w:ascii="Verdana" w:hAnsi="Verdana"/>
-        </w:rPr>
-        <w:t>obj.run</w:t>
-      </w:r>
-      <w:proofErr w:type="spellEnd"/>
-      <w:r>
-        <w:rPr>
-          <w:rFonts w:ascii="Verdana" w:hAnsi="Verdana"/>
-        </w:rPr>
-        <w:t>(</w:t>
-      </w:r>
-      <w:proofErr w:type="gramEnd"/>
-      <w:r>
-        <w:rPr>
-          <w:rFonts w:ascii="Verdana" w:hAnsi="Verdana"/>
-        </w:rPr>
-        <w:t>);</w:t>
+        <w:t>obj.run();</w:t>
       </w:r>
     </w:p>
     <w:p>
@@ -3784,6 +3078,118 @@
       <w:pPr>
         <w:rPr>
           <w:rFonts w:ascii="Verdana" w:hAnsi="Verdana"/>
+        </w:rPr>
+      </w:pPr>
+    </w:p>
+    <w:p>
+      <w:pPr>
+        <w:rPr>
+          <w:rFonts w:ascii="Verdana" w:hAnsi="Verdana"/>
+        </w:rPr>
+      </w:pPr>
+    </w:p>
+    <w:p>
+      <w:pPr>
+        <w:rPr>
+          <w:rFonts w:ascii="Verdana" w:hAnsi="Verdana"/>
+        </w:rPr>
+      </w:pPr>
+    </w:p>
+    <w:p>
+      <w:pPr>
+        <w:rPr>
+          <w:rFonts w:ascii="Verdana" w:hAnsi="Verdana"/>
+        </w:rPr>
+      </w:pPr>
+    </w:p>
+    <w:p>
+      <w:pPr>
+        <w:rPr>
+          <w:rFonts w:ascii="Verdana" w:hAnsi="Verdana"/>
+        </w:rPr>
+      </w:pPr>
+    </w:p>
+    <w:p>
+      <w:pPr>
+        <w:rPr>
+          <w:rFonts w:ascii="Verdana" w:hAnsi="Verdana"/>
+        </w:rPr>
+      </w:pPr>
+    </w:p>
+    <w:p>
+      <w:pPr>
+        <w:rPr>
+          <w:rFonts w:ascii="Verdana" w:hAnsi="Verdana"/>
+        </w:rPr>
+      </w:pPr>
+    </w:p>
+    <w:p>
+      <w:pPr>
+        <w:rPr>
+          <w:rFonts w:ascii="Verdana" w:hAnsi="Verdana"/>
+        </w:rPr>
+      </w:pPr>
+    </w:p>
+    <w:p>
+      <w:pPr>
+        <w:rPr>
+          <w:rFonts w:ascii="Verdana" w:hAnsi="Verdana"/>
+        </w:rPr>
+      </w:pPr>
+    </w:p>
+    <w:p>
+      <w:pPr>
+        <w:rPr>
+          <w:rFonts w:ascii="Verdana" w:hAnsi="Verdana"/>
+        </w:rPr>
+      </w:pPr>
+    </w:p>
+    <w:p>
+      <w:pPr>
+        <w:rPr>
+          <w:rFonts w:ascii="Verdana" w:hAnsi="Verdana"/>
+        </w:rPr>
+      </w:pPr>
+    </w:p>
+    <w:p>
+      <w:pPr>
+        <w:rPr>
+          <w:rFonts w:ascii="Verdana" w:hAnsi="Verdana"/>
+        </w:rPr>
+      </w:pPr>
+    </w:p>
+    <w:p>
+      <w:pPr>
+        <w:rPr>
+          <w:rFonts w:ascii="Verdana" w:hAnsi="Verdana"/>
+        </w:rPr>
+      </w:pPr>
+    </w:p>
+    <w:p>
+      <w:pPr>
+        <w:rPr>
+          <w:rFonts w:ascii="Verdana" w:hAnsi="Verdana"/>
+        </w:rPr>
+      </w:pPr>
+    </w:p>
+    <w:p>
+      <w:pPr>
+        <w:rPr>
+          <w:rFonts w:ascii="Verdana" w:hAnsi="Verdana"/>
+        </w:rPr>
+      </w:pPr>
+    </w:p>
+    <w:p>
+      <w:pPr>
+        <w:rPr>
+          <w:rFonts w:ascii="Verdana" w:hAnsi="Verdana"/>
+        </w:rPr>
+      </w:pPr>
+    </w:p>
+    <w:p>
+      <w:pPr>
+        <w:rPr>
+          <w:rFonts w:ascii="Verdana" w:hAnsi="Verdana"/>
           <w:b/>
         </w:rPr>
       </w:pPr>
@@ -3792,6 +3198,7 @@
           <w:rFonts w:ascii="Verdana" w:hAnsi="Verdana"/>
           <w:b/>
         </w:rPr>
+        <w:lastRenderedPageBreak/>
         <w:t>2.</w:t>
       </w:r>
     </w:p>
@@ -4423,13 +3830,6 @@
           <w:color w:val="6A8759"/>
         </w:rPr>
         <w:br/>
-      </w:r>
-      <w:r>
-        <w:rPr>
-          <w:rFonts w:ascii="Verdana" w:eastAsia="Times New Roman" w:hAnsi="Verdana" w:cs="Courier New"/>
-          <w:color w:val="6A8759"/>
-        </w:rPr>
-        <w:lastRenderedPageBreak/>
         <w:t xml:space="preserve">        </w:t>
       </w:r>
       <w:r>
@@ -5019,602 +4419,6 @@
           <w:color w:val="6A8759"/>
         </w:rPr>
         <w:t>"parent"</w:t>
-      </w:r>
-      <w:r>
-        <w:rPr>
-          <w:rFonts w:ascii="Verdana" w:eastAsia="Times New Roman" w:hAnsi="Verdana" w:cs="Courier New"/>
-          <w:color w:val="6A8759"/>
-        </w:rPr>
-        <w:br/>
-        <w:t xml:space="preserve">    </w:t>
-      </w:r>
-      <w:r>
-        <w:rPr>
-          <w:rFonts w:ascii="Verdana" w:eastAsia="Times New Roman" w:hAnsi="Verdana" w:cs="Courier New"/>
-          <w:color w:val="9876AA"/>
-        </w:rPr>
-        <w:t>tools</w:t>
-      </w:r>
-      <w:r>
-        <w:rPr>
-          <w:rFonts w:ascii="Verdana" w:eastAsia="Times New Roman" w:hAnsi="Verdana" w:cs="Courier New"/>
-          <w:color w:val="BABABA"/>
-        </w:rPr>
-        <w:t>:layout_editor_absoluteX=</w:t>
-      </w:r>
-      <w:r>
-        <w:rPr>
-          <w:rFonts w:ascii="Verdana" w:eastAsia="Times New Roman" w:hAnsi="Verdana" w:cs="Courier New"/>
-          <w:color w:val="6A8759"/>
-        </w:rPr>
-        <w:t>"0dp"</w:t>
-      </w:r>
-      <w:r>
-        <w:rPr>
-          <w:rFonts w:ascii="Verdana" w:eastAsia="Times New Roman" w:hAnsi="Verdana" w:cs="Courier New"/>
-          <w:color w:val="E8BF6A"/>
-        </w:rPr>
-        <w:t>&gt;</w:t>
-      </w:r>
-      <w:r>
-        <w:rPr>
-          <w:rFonts w:ascii="Verdana" w:eastAsia="Times New Roman" w:hAnsi="Verdana" w:cs="Courier New"/>
-          <w:color w:val="E8BF6A"/>
-        </w:rPr>
-        <w:br/>
-      </w:r>
-      <w:r>
-        <w:rPr>
-          <w:rFonts w:ascii="Verdana" w:eastAsia="Times New Roman" w:hAnsi="Verdana" w:cs="Courier New"/>
-          <w:color w:val="E8BF6A"/>
-        </w:rPr>
-        <w:br/>
-        <w:t xml:space="preserve">    &lt;CheckBox</w:t>
-      </w:r>
-      <w:r>
-        <w:rPr>
-          <w:rFonts w:ascii="Verdana" w:eastAsia="Times New Roman" w:hAnsi="Verdana" w:cs="Courier New"/>
-          <w:color w:val="E8BF6A"/>
-        </w:rPr>
-        <w:br/>
-        <w:t xml:space="preserve">        </w:t>
-      </w:r>
-      <w:r>
-        <w:rPr>
-          <w:rFonts w:ascii="Verdana" w:eastAsia="Times New Roman" w:hAnsi="Verdana" w:cs="Courier New"/>
-          <w:color w:val="9876AA"/>
-        </w:rPr>
-        <w:t>android</w:t>
-      </w:r>
-      <w:r>
-        <w:rPr>
-          <w:rFonts w:ascii="Verdana" w:eastAsia="Times New Roman" w:hAnsi="Verdana" w:cs="Courier New"/>
-          <w:color w:val="BABABA"/>
-        </w:rPr>
-        <w:t>:id=</w:t>
-      </w:r>
-      <w:r>
-        <w:rPr>
-          <w:rFonts w:ascii="Verdana" w:eastAsia="Times New Roman" w:hAnsi="Verdana" w:cs="Courier New"/>
-          <w:color w:val="6A8759"/>
-        </w:rPr>
-        <w:t>"@+id/checkBox3"</w:t>
-      </w:r>
-      <w:r>
-        <w:rPr>
-          <w:rFonts w:ascii="Verdana" w:eastAsia="Times New Roman" w:hAnsi="Verdana" w:cs="Courier New"/>
-          <w:color w:val="6A8759"/>
-        </w:rPr>
-        <w:br/>
-        <w:t xml:space="preserve">        </w:t>
-      </w:r>
-      <w:r>
-        <w:rPr>
-          <w:rFonts w:ascii="Verdana" w:eastAsia="Times New Roman" w:hAnsi="Verdana" w:cs="Courier New"/>
-          <w:color w:val="9876AA"/>
-        </w:rPr>
-        <w:t>android</w:t>
-      </w:r>
-      <w:r>
-        <w:rPr>
-          <w:rFonts w:ascii="Verdana" w:eastAsia="Times New Roman" w:hAnsi="Verdana" w:cs="Courier New"/>
-          <w:color w:val="BABABA"/>
-        </w:rPr>
-        <w:t>:layout_width=</w:t>
-      </w:r>
-      <w:r>
-        <w:rPr>
-          <w:rFonts w:ascii="Verdana" w:eastAsia="Times New Roman" w:hAnsi="Verdana" w:cs="Courier New"/>
-          <w:color w:val="6A8759"/>
-        </w:rPr>
-        <w:t>"wrap_content"</w:t>
-      </w:r>
-      <w:r>
-        <w:rPr>
-          <w:rFonts w:ascii="Verdana" w:eastAsia="Times New Roman" w:hAnsi="Verdana" w:cs="Courier New"/>
-          <w:color w:val="6A8759"/>
-        </w:rPr>
-        <w:br/>
-        <w:t xml:space="preserve">        </w:t>
-      </w:r>
-      <w:r>
-        <w:rPr>
-          <w:rFonts w:ascii="Verdana" w:eastAsia="Times New Roman" w:hAnsi="Verdana" w:cs="Courier New"/>
-          <w:color w:val="9876AA"/>
-        </w:rPr>
-        <w:t>android</w:t>
-      </w:r>
-      <w:r>
-        <w:rPr>
-          <w:rFonts w:ascii="Verdana" w:eastAsia="Times New Roman" w:hAnsi="Verdana" w:cs="Courier New"/>
-          <w:color w:val="BABABA"/>
-        </w:rPr>
-        <w:t>:layout_height=</w:t>
-      </w:r>
-      <w:r>
-        <w:rPr>
-          <w:rFonts w:ascii="Verdana" w:eastAsia="Times New Roman" w:hAnsi="Verdana" w:cs="Courier New"/>
-          <w:color w:val="6A8759"/>
-        </w:rPr>
-        <w:t>"wrap_content"</w:t>
-      </w:r>
-      <w:r>
-        <w:rPr>
-          <w:rFonts w:ascii="Verdana" w:eastAsia="Times New Roman" w:hAnsi="Verdana" w:cs="Courier New"/>
-          <w:color w:val="6A8759"/>
-        </w:rPr>
-        <w:br/>
-        <w:t xml:space="preserve">        </w:t>
-      </w:r>
-      <w:r>
-        <w:rPr>
-          <w:rFonts w:ascii="Verdana" w:eastAsia="Times New Roman" w:hAnsi="Verdana" w:cs="Courier New"/>
-          <w:color w:val="9876AA"/>
-        </w:rPr>
-        <w:t>android</w:t>
-      </w:r>
-      <w:r>
-        <w:rPr>
-          <w:rFonts w:ascii="Verdana" w:eastAsia="Times New Roman" w:hAnsi="Verdana" w:cs="Courier New"/>
-          <w:color w:val="BABABA"/>
-        </w:rPr>
-        <w:t>:layout_weight=</w:t>
-      </w:r>
-      <w:r>
-        <w:rPr>
-          <w:rFonts w:ascii="Verdana" w:eastAsia="Times New Roman" w:hAnsi="Verdana" w:cs="Courier New"/>
-          <w:color w:val="6A8759"/>
-        </w:rPr>
-        <w:t>"1"</w:t>
-      </w:r>
-      <w:r>
-        <w:rPr>
-          <w:rFonts w:ascii="Verdana" w:eastAsia="Times New Roman" w:hAnsi="Verdana" w:cs="Courier New"/>
-          <w:color w:val="6A8759"/>
-        </w:rPr>
-        <w:br/>
-        <w:t xml:space="preserve">        </w:t>
-      </w:r>
-      <w:r>
-        <w:rPr>
-          <w:rFonts w:ascii="Verdana" w:eastAsia="Times New Roman" w:hAnsi="Verdana" w:cs="Courier New"/>
-          <w:color w:val="9876AA"/>
-        </w:rPr>
-        <w:t>android</w:t>
-      </w:r>
-      <w:r>
-        <w:rPr>
-          <w:rFonts w:ascii="Verdana" w:eastAsia="Times New Roman" w:hAnsi="Verdana" w:cs="Courier New"/>
-          <w:color w:val="BABABA"/>
-        </w:rPr>
-        <w:t>:text=</w:t>
-      </w:r>
-      <w:r>
-        <w:rPr>
-          <w:rFonts w:ascii="Verdana" w:eastAsia="Times New Roman" w:hAnsi="Verdana" w:cs="Courier New"/>
-          <w:color w:val="6A8759"/>
-        </w:rPr>
-        <w:t xml:space="preserve">"ChceckBox3" </w:t>
-      </w:r>
-      <w:r>
-        <w:rPr>
-          <w:rFonts w:ascii="Verdana" w:eastAsia="Times New Roman" w:hAnsi="Verdana" w:cs="Courier New"/>
-          <w:color w:val="E8BF6A"/>
-        </w:rPr>
-        <w:t>/&gt;</w:t>
-      </w:r>
-      <w:r>
-        <w:rPr>
-          <w:rFonts w:ascii="Verdana" w:eastAsia="Times New Roman" w:hAnsi="Verdana" w:cs="Courier New"/>
-          <w:color w:val="E8BF6A"/>
-        </w:rPr>
-        <w:br/>
-      </w:r>
-      <w:r>
-        <w:rPr>
-          <w:rFonts w:ascii="Verdana" w:eastAsia="Times New Roman" w:hAnsi="Verdana" w:cs="Courier New"/>
-          <w:color w:val="E8BF6A"/>
-        </w:rPr>
-        <w:br/>
-        <w:t xml:space="preserve">    &lt;CheckBox</w:t>
-      </w:r>
-      <w:r>
-        <w:rPr>
-          <w:rFonts w:ascii="Verdana" w:eastAsia="Times New Roman" w:hAnsi="Verdana" w:cs="Courier New"/>
-          <w:color w:val="E8BF6A"/>
-        </w:rPr>
-        <w:br/>
-        <w:t xml:space="preserve">        </w:t>
-      </w:r>
-      <w:r>
-        <w:rPr>
-          <w:rFonts w:ascii="Verdana" w:eastAsia="Times New Roman" w:hAnsi="Verdana" w:cs="Courier New"/>
-          <w:color w:val="9876AA"/>
-        </w:rPr>
-        <w:t>android</w:t>
-      </w:r>
-      <w:r>
-        <w:rPr>
-          <w:rFonts w:ascii="Verdana" w:eastAsia="Times New Roman" w:hAnsi="Verdana" w:cs="Courier New"/>
-          <w:color w:val="BABABA"/>
-        </w:rPr>
-        <w:t>:id=</w:t>
-      </w:r>
-      <w:r>
-        <w:rPr>
-          <w:rFonts w:ascii="Verdana" w:eastAsia="Times New Roman" w:hAnsi="Verdana" w:cs="Courier New"/>
-          <w:color w:val="6A8759"/>
-        </w:rPr>
-        <w:t>"@+id/checkBox2"</w:t>
-      </w:r>
-      <w:r>
-        <w:rPr>
-          <w:rFonts w:ascii="Verdana" w:eastAsia="Times New Roman" w:hAnsi="Verdana" w:cs="Courier New"/>
-          <w:color w:val="6A8759"/>
-        </w:rPr>
-        <w:br/>
-        <w:t xml:space="preserve">        </w:t>
-      </w:r>
-      <w:r>
-        <w:rPr>
-          <w:rFonts w:ascii="Verdana" w:eastAsia="Times New Roman" w:hAnsi="Verdana" w:cs="Courier New"/>
-          <w:color w:val="9876AA"/>
-        </w:rPr>
-        <w:t>android</w:t>
-      </w:r>
-      <w:r>
-        <w:rPr>
-          <w:rFonts w:ascii="Verdana" w:eastAsia="Times New Roman" w:hAnsi="Verdana" w:cs="Courier New"/>
-          <w:color w:val="BABABA"/>
-        </w:rPr>
-        <w:t>:layout_width=</w:t>
-      </w:r>
-      <w:r>
-        <w:rPr>
-          <w:rFonts w:ascii="Verdana" w:eastAsia="Times New Roman" w:hAnsi="Verdana" w:cs="Courier New"/>
-          <w:color w:val="6A8759"/>
-        </w:rPr>
-        <w:t>"wrap_content"</w:t>
-      </w:r>
-      <w:r>
-        <w:rPr>
-          <w:rFonts w:ascii="Verdana" w:eastAsia="Times New Roman" w:hAnsi="Verdana" w:cs="Courier New"/>
-          <w:color w:val="6A8759"/>
-        </w:rPr>
-        <w:br/>
-        <w:t xml:space="preserve">        </w:t>
-      </w:r>
-      <w:r>
-        <w:rPr>
-          <w:rFonts w:ascii="Verdana" w:eastAsia="Times New Roman" w:hAnsi="Verdana" w:cs="Courier New"/>
-          <w:color w:val="9876AA"/>
-        </w:rPr>
-        <w:t>android</w:t>
-      </w:r>
-      <w:r>
-        <w:rPr>
-          <w:rFonts w:ascii="Verdana" w:eastAsia="Times New Roman" w:hAnsi="Verdana" w:cs="Courier New"/>
-          <w:color w:val="BABABA"/>
-        </w:rPr>
-        <w:t>:layout_height=</w:t>
-      </w:r>
-      <w:r>
-        <w:rPr>
-          <w:rFonts w:ascii="Verdana" w:eastAsia="Times New Roman" w:hAnsi="Verdana" w:cs="Courier New"/>
-          <w:color w:val="6A8759"/>
-        </w:rPr>
-        <w:t>"wrap_content"</w:t>
-      </w:r>
-      <w:r>
-        <w:rPr>
-          <w:rFonts w:ascii="Verdana" w:eastAsia="Times New Roman" w:hAnsi="Verdana" w:cs="Courier New"/>
-          <w:color w:val="6A8759"/>
-        </w:rPr>
-        <w:br/>
-        <w:t xml:space="preserve">        </w:t>
-      </w:r>
-      <w:r>
-        <w:rPr>
-          <w:rFonts w:ascii="Verdana" w:eastAsia="Times New Roman" w:hAnsi="Verdana" w:cs="Courier New"/>
-          <w:color w:val="9876AA"/>
-        </w:rPr>
-        <w:t>android</w:t>
-      </w:r>
-      <w:r>
-        <w:rPr>
-          <w:rFonts w:ascii="Verdana" w:eastAsia="Times New Roman" w:hAnsi="Verdana" w:cs="Courier New"/>
-          <w:color w:val="BABABA"/>
-        </w:rPr>
-        <w:t>:layout_weight=</w:t>
-      </w:r>
-      <w:r>
-        <w:rPr>
-          <w:rFonts w:ascii="Verdana" w:eastAsia="Times New Roman" w:hAnsi="Verdana" w:cs="Courier New"/>
-          <w:color w:val="6A8759"/>
-        </w:rPr>
-        <w:t>"1"</w:t>
-      </w:r>
-      <w:r>
-        <w:rPr>
-          <w:rFonts w:ascii="Verdana" w:eastAsia="Times New Roman" w:hAnsi="Verdana" w:cs="Courier New"/>
-          <w:color w:val="6A8759"/>
-        </w:rPr>
-        <w:br/>
-        <w:t xml:space="preserve">        </w:t>
-      </w:r>
-      <w:r>
-        <w:rPr>
-          <w:rFonts w:ascii="Verdana" w:eastAsia="Times New Roman" w:hAnsi="Verdana" w:cs="Courier New"/>
-          <w:color w:val="9876AA"/>
-        </w:rPr>
-        <w:t>android</w:t>
-      </w:r>
-      <w:r>
-        <w:rPr>
-          <w:rFonts w:ascii="Verdana" w:eastAsia="Times New Roman" w:hAnsi="Verdana" w:cs="Courier New"/>
-          <w:color w:val="BABABA"/>
-        </w:rPr>
-        <w:t>:text=</w:t>
-      </w:r>
-      <w:r>
-        <w:rPr>
-          <w:rFonts w:ascii="Verdana" w:eastAsia="Times New Roman" w:hAnsi="Verdana" w:cs="Courier New"/>
-          <w:color w:val="6A8759"/>
-        </w:rPr>
-        <w:t xml:space="preserve">"CheckBox2" </w:t>
-      </w:r>
-      <w:r>
-        <w:rPr>
-          <w:rFonts w:ascii="Verdana" w:eastAsia="Times New Roman" w:hAnsi="Verdana" w:cs="Courier New"/>
-          <w:color w:val="E8BF6A"/>
-        </w:rPr>
-        <w:t>/&gt;</w:t>
-      </w:r>
-      <w:r>
-        <w:rPr>
-          <w:rFonts w:ascii="Verdana" w:eastAsia="Times New Roman" w:hAnsi="Verdana" w:cs="Courier New"/>
-          <w:color w:val="E8BF6A"/>
-        </w:rPr>
-        <w:br/>
-      </w:r>
-      <w:r>
-        <w:rPr>
-          <w:rFonts w:ascii="Verdana" w:eastAsia="Times New Roman" w:hAnsi="Verdana" w:cs="Courier New"/>
-          <w:color w:val="E8BF6A"/>
-        </w:rPr>
-        <w:br/>
-        <w:t xml:space="preserve">    &lt;CheckBox</w:t>
-      </w:r>
-      <w:r>
-        <w:rPr>
-          <w:rFonts w:ascii="Verdana" w:eastAsia="Times New Roman" w:hAnsi="Verdana" w:cs="Courier New"/>
-          <w:color w:val="E8BF6A"/>
-        </w:rPr>
-        <w:br/>
-        <w:t xml:space="preserve">        </w:t>
-      </w:r>
-      <w:r>
-        <w:rPr>
-          <w:rFonts w:ascii="Verdana" w:eastAsia="Times New Roman" w:hAnsi="Verdana" w:cs="Courier New"/>
-          <w:color w:val="9876AA"/>
-        </w:rPr>
-        <w:t>android</w:t>
-      </w:r>
-      <w:r>
-        <w:rPr>
-          <w:rFonts w:ascii="Verdana" w:eastAsia="Times New Roman" w:hAnsi="Verdana" w:cs="Courier New"/>
-          <w:color w:val="BABABA"/>
-        </w:rPr>
-        <w:t>:id=</w:t>
-      </w:r>
-      <w:r>
-        <w:rPr>
-          <w:rFonts w:ascii="Verdana" w:eastAsia="Times New Roman" w:hAnsi="Verdana" w:cs="Courier New"/>
-          <w:color w:val="6A8759"/>
-        </w:rPr>
-        <w:t>"@+id/checkBox"</w:t>
-      </w:r>
-      <w:r>
-        <w:rPr>
-          <w:rFonts w:ascii="Verdana" w:eastAsia="Times New Roman" w:hAnsi="Verdana" w:cs="Courier New"/>
-          <w:color w:val="6A8759"/>
-        </w:rPr>
-        <w:br/>
-        <w:t xml:space="preserve">        </w:t>
-      </w:r>
-      <w:r>
-        <w:rPr>
-          <w:rFonts w:ascii="Verdana" w:eastAsia="Times New Roman" w:hAnsi="Verdana" w:cs="Courier New"/>
-          <w:color w:val="9876AA"/>
-        </w:rPr>
-        <w:t>android</w:t>
-      </w:r>
-      <w:r>
-        <w:rPr>
-          <w:rFonts w:ascii="Verdana" w:eastAsia="Times New Roman" w:hAnsi="Verdana" w:cs="Courier New"/>
-          <w:color w:val="BABABA"/>
-        </w:rPr>
-        <w:t>:layout_width=</w:t>
-      </w:r>
-      <w:r>
-        <w:rPr>
-          <w:rFonts w:ascii="Verdana" w:eastAsia="Times New Roman" w:hAnsi="Verdana" w:cs="Courier New"/>
-          <w:color w:val="6A8759"/>
-        </w:rPr>
-        <w:t>"wrap_content"</w:t>
-      </w:r>
-      <w:r>
-        <w:rPr>
-          <w:rFonts w:ascii="Verdana" w:eastAsia="Times New Roman" w:hAnsi="Verdana" w:cs="Courier New"/>
-          <w:color w:val="6A8759"/>
-        </w:rPr>
-        <w:br/>
-        <w:t xml:space="preserve">        </w:t>
-      </w:r>
-      <w:r>
-        <w:rPr>
-          <w:rFonts w:ascii="Verdana" w:eastAsia="Times New Roman" w:hAnsi="Verdana" w:cs="Courier New"/>
-          <w:color w:val="9876AA"/>
-        </w:rPr>
-        <w:t>android</w:t>
-      </w:r>
-      <w:r>
-        <w:rPr>
-          <w:rFonts w:ascii="Verdana" w:eastAsia="Times New Roman" w:hAnsi="Verdana" w:cs="Courier New"/>
-          <w:color w:val="BABABA"/>
-        </w:rPr>
-        <w:t>:layout_height=</w:t>
-      </w:r>
-      <w:r>
-        <w:rPr>
-          <w:rFonts w:ascii="Verdana" w:eastAsia="Times New Roman" w:hAnsi="Verdana" w:cs="Courier New"/>
-          <w:color w:val="6A8759"/>
-        </w:rPr>
-        <w:t>"wrap_content"</w:t>
-      </w:r>
-      <w:r>
-        <w:rPr>
-          <w:rFonts w:ascii="Verdana" w:eastAsia="Times New Roman" w:hAnsi="Verdana" w:cs="Courier New"/>
-          <w:color w:val="6A8759"/>
-        </w:rPr>
-        <w:br/>
-        <w:t xml:space="preserve">        </w:t>
-      </w:r>
-      <w:r>
-        <w:rPr>
-          <w:rFonts w:ascii="Verdana" w:eastAsia="Times New Roman" w:hAnsi="Verdana" w:cs="Courier New"/>
-          <w:color w:val="9876AA"/>
-        </w:rPr>
-        <w:t>android</w:t>
-      </w:r>
-      <w:r>
-        <w:rPr>
-          <w:rFonts w:ascii="Verdana" w:eastAsia="Times New Roman" w:hAnsi="Verdana" w:cs="Courier New"/>
-          <w:color w:val="BABABA"/>
-        </w:rPr>
-        <w:t>:layout_weight=</w:t>
-      </w:r>
-      <w:r>
-        <w:rPr>
-          <w:rFonts w:ascii="Verdana" w:eastAsia="Times New Roman" w:hAnsi="Verdana" w:cs="Courier New"/>
-          <w:color w:val="6A8759"/>
-        </w:rPr>
-        <w:t>"1"</w:t>
-      </w:r>
-      <w:r>
-        <w:rPr>
-          <w:rFonts w:ascii="Verdana" w:eastAsia="Times New Roman" w:hAnsi="Verdana" w:cs="Courier New"/>
-          <w:color w:val="6A8759"/>
-        </w:rPr>
-        <w:br/>
-        <w:t xml:space="preserve">        </w:t>
-      </w:r>
-      <w:r>
-        <w:rPr>
-          <w:rFonts w:ascii="Verdana" w:eastAsia="Times New Roman" w:hAnsi="Verdana" w:cs="Courier New"/>
-          <w:color w:val="9876AA"/>
-        </w:rPr>
-        <w:t>android</w:t>
-      </w:r>
-      <w:r>
-        <w:rPr>
-          <w:rFonts w:ascii="Verdana" w:eastAsia="Times New Roman" w:hAnsi="Verdana" w:cs="Courier New"/>
-          <w:color w:val="BABABA"/>
-        </w:rPr>
-        <w:t>:text=</w:t>
-      </w:r>
-      <w:r>
-        <w:rPr>
-          <w:rFonts w:ascii="Verdana" w:eastAsia="Times New Roman" w:hAnsi="Verdana" w:cs="Courier New"/>
-          <w:color w:val="6A8759"/>
-        </w:rPr>
-        <w:t xml:space="preserve">"CheckBox1" </w:t>
-      </w:r>
-      <w:r>
-        <w:rPr>
-          <w:rFonts w:ascii="Verdana" w:eastAsia="Times New Roman" w:hAnsi="Verdana" w:cs="Courier New"/>
-          <w:color w:val="E8BF6A"/>
-        </w:rPr>
-        <w:t>/&gt;</w:t>
-      </w:r>
-      <w:r>
-        <w:rPr>
-          <w:rFonts w:ascii="Verdana" w:eastAsia="Times New Roman" w:hAnsi="Verdana" w:cs="Courier New"/>
-          <w:color w:val="E8BF6A"/>
-        </w:rPr>
-        <w:br/>
-      </w:r>
-      <w:r>
-        <w:rPr>
-          <w:rFonts w:ascii="Verdana" w:eastAsia="Times New Roman" w:hAnsi="Verdana" w:cs="Courier New"/>
-          <w:color w:val="E8BF6A"/>
-        </w:rPr>
-        <w:br/>
-        <w:t xml:space="preserve">    &lt;/LinearLayout&gt;</w:t>
-      </w:r>
-      <w:r>
-        <w:rPr>
-          <w:rFonts w:ascii="Verdana" w:eastAsia="Times New Roman" w:hAnsi="Verdana" w:cs="Courier New"/>
-          <w:color w:val="E8BF6A"/>
-        </w:rPr>
-        <w:br/>
-      </w:r>
-      <w:r>
-        <w:rPr>
-          <w:rFonts w:ascii="Verdana" w:eastAsia="Times New Roman" w:hAnsi="Verdana" w:cs="Courier New"/>
-          <w:color w:val="E8BF6A"/>
-        </w:rPr>
-        <w:br/>
-        <w:t xml:space="preserve">    &lt;TextView</w:t>
-      </w:r>
-      <w:r>
-        <w:rPr>
-          <w:rFonts w:ascii="Verdana" w:eastAsia="Times New Roman" w:hAnsi="Verdana" w:cs="Courier New"/>
-          <w:color w:val="E8BF6A"/>
-        </w:rPr>
-        <w:br/>
-        <w:t xml:space="preserve">    </w:t>
-      </w:r>
-      <w:r>
-        <w:rPr>
-          <w:rFonts w:ascii="Verdana" w:eastAsia="Times New Roman" w:hAnsi="Verdana" w:cs="Courier New"/>
-          <w:color w:val="9876AA"/>
-        </w:rPr>
-        <w:t>android</w:t>
-      </w:r>
-      <w:r>
-        <w:rPr>
-          <w:rFonts w:ascii="Verdana" w:eastAsia="Times New Roman" w:hAnsi="Verdana" w:cs="Courier New"/>
-          <w:color w:val="BABABA"/>
-        </w:rPr>
-        <w:t>:id=</w:t>
-      </w:r>
-      <w:r>
-        <w:rPr>
-          <w:rFonts w:ascii="Verdana" w:eastAsia="Times New Roman" w:hAnsi="Verdana" w:cs="Courier New"/>
-          <w:color w:val="6A8759"/>
-        </w:rPr>
-        <w:t>"@+id/textView"</w:t>
       </w:r>
       <w:r>
         <w:rPr>
@@ -5636,6 +4440,57 @@
           <w:rFonts w:ascii="Verdana" w:eastAsia="Times New Roman" w:hAnsi="Verdana" w:cs="Courier New"/>
           <w:color w:val="9876AA"/>
         </w:rPr>
+        <w:t>tools</w:t>
+      </w:r>
+      <w:r>
+        <w:rPr>
+          <w:rFonts w:ascii="Verdana" w:eastAsia="Times New Roman" w:hAnsi="Verdana" w:cs="Courier New"/>
+          <w:color w:val="BABABA"/>
+        </w:rPr>
+        <w:t>:layout_editor_absoluteX=</w:t>
+      </w:r>
+      <w:r>
+        <w:rPr>
+          <w:rFonts w:ascii="Verdana" w:eastAsia="Times New Roman" w:hAnsi="Verdana" w:cs="Courier New"/>
+          <w:color w:val="6A8759"/>
+        </w:rPr>
+        <w:t>"0dp"</w:t>
+      </w:r>
+      <w:r>
+        <w:rPr>
+          <w:rFonts w:ascii="Verdana" w:eastAsia="Times New Roman" w:hAnsi="Verdana" w:cs="Courier New"/>
+          <w:color w:val="E8BF6A"/>
+        </w:rPr>
+        <w:t>&gt;</w:t>
+      </w:r>
+      <w:r>
+        <w:rPr>
+          <w:rFonts w:ascii="Verdana" w:eastAsia="Times New Roman" w:hAnsi="Verdana" w:cs="Courier New"/>
+          <w:color w:val="E8BF6A"/>
+        </w:rPr>
+        <w:br/>
+      </w:r>
+      <w:r>
+        <w:rPr>
+          <w:rFonts w:ascii="Verdana" w:eastAsia="Times New Roman" w:hAnsi="Verdana" w:cs="Courier New"/>
+          <w:color w:val="E8BF6A"/>
+        </w:rPr>
+        <w:br/>
+        <w:t xml:space="preserve">    &lt;CheckBox</w:t>
+      </w:r>
+      <w:r>
+        <w:rPr>
+          <w:rFonts w:ascii="Verdana" w:eastAsia="Times New Roman" w:hAnsi="Verdana" w:cs="Courier New"/>
+          <w:color w:val="E8BF6A"/>
+        </w:rPr>
+        <w:br/>
+        <w:t xml:space="preserve">        </w:t>
+      </w:r>
+      <w:r>
+        <w:rPr>
+          <w:rFonts w:ascii="Verdana" w:eastAsia="Times New Roman" w:hAnsi="Verdana" w:cs="Courier New"/>
+          <w:color w:val="9876AA"/>
+        </w:rPr>
         <w:t>android</w:t>
       </w:r>
       <w:r>
@@ -5643,6 +4498,35 @@
           <w:rFonts w:ascii="Verdana" w:eastAsia="Times New Roman" w:hAnsi="Verdana" w:cs="Courier New"/>
           <w:color w:val="BABABA"/>
         </w:rPr>
+        <w:t>:id=</w:t>
+      </w:r>
+      <w:r>
+        <w:rPr>
+          <w:rFonts w:ascii="Verdana" w:eastAsia="Times New Roman" w:hAnsi="Verdana" w:cs="Courier New"/>
+          <w:color w:val="6A8759"/>
+        </w:rPr>
+        <w:t>"@+id/checkBox3"</w:t>
+      </w:r>
+      <w:r>
+        <w:rPr>
+          <w:rFonts w:ascii="Verdana" w:eastAsia="Times New Roman" w:hAnsi="Verdana" w:cs="Courier New"/>
+          <w:color w:val="6A8759"/>
+        </w:rPr>
+        <w:br/>
+        <w:t xml:space="preserve">        </w:t>
+      </w:r>
+      <w:r>
+        <w:rPr>
+          <w:rFonts w:ascii="Verdana" w:eastAsia="Times New Roman" w:hAnsi="Verdana" w:cs="Courier New"/>
+          <w:color w:val="9876AA"/>
+        </w:rPr>
+        <w:t>android</w:t>
+      </w:r>
+      <w:r>
+        <w:rPr>
+          <w:rFonts w:ascii="Verdana" w:eastAsia="Times New Roman" w:hAnsi="Verdana" w:cs="Courier New"/>
+          <w:color w:val="BABABA"/>
+        </w:rPr>
         <w:t>:layout_width=</w:t>
       </w:r>
       <w:r>
@@ -5658,6 +4542,464 @@
           <w:color w:val="6A8759"/>
         </w:rPr>
         <w:br/>
+        <w:t xml:space="preserve">        </w:t>
+      </w:r>
+      <w:r>
+        <w:rPr>
+          <w:rFonts w:ascii="Verdana" w:eastAsia="Times New Roman" w:hAnsi="Verdana" w:cs="Courier New"/>
+          <w:color w:val="9876AA"/>
+        </w:rPr>
+        <w:t>android</w:t>
+      </w:r>
+      <w:r>
+        <w:rPr>
+          <w:rFonts w:ascii="Verdana" w:eastAsia="Times New Roman" w:hAnsi="Verdana" w:cs="Courier New"/>
+          <w:color w:val="BABABA"/>
+        </w:rPr>
+        <w:t>:layout_height=</w:t>
+      </w:r>
+      <w:r>
+        <w:rPr>
+          <w:rFonts w:ascii="Verdana" w:eastAsia="Times New Roman" w:hAnsi="Verdana" w:cs="Courier New"/>
+          <w:color w:val="6A8759"/>
+        </w:rPr>
+        <w:t>"wrap_content"</w:t>
+      </w:r>
+      <w:r>
+        <w:rPr>
+          <w:rFonts w:ascii="Verdana" w:eastAsia="Times New Roman" w:hAnsi="Verdana" w:cs="Courier New"/>
+          <w:color w:val="6A8759"/>
+        </w:rPr>
+        <w:br/>
+        <w:t xml:space="preserve">        </w:t>
+      </w:r>
+      <w:r>
+        <w:rPr>
+          <w:rFonts w:ascii="Verdana" w:eastAsia="Times New Roman" w:hAnsi="Verdana" w:cs="Courier New"/>
+          <w:color w:val="9876AA"/>
+        </w:rPr>
+        <w:t>android</w:t>
+      </w:r>
+      <w:r>
+        <w:rPr>
+          <w:rFonts w:ascii="Verdana" w:eastAsia="Times New Roman" w:hAnsi="Verdana" w:cs="Courier New"/>
+          <w:color w:val="BABABA"/>
+        </w:rPr>
+        <w:t>:layout_weight=</w:t>
+      </w:r>
+      <w:r>
+        <w:rPr>
+          <w:rFonts w:ascii="Verdana" w:eastAsia="Times New Roman" w:hAnsi="Verdana" w:cs="Courier New"/>
+          <w:color w:val="6A8759"/>
+        </w:rPr>
+        <w:t>"1"</w:t>
+      </w:r>
+      <w:r>
+        <w:rPr>
+          <w:rFonts w:ascii="Verdana" w:eastAsia="Times New Roman" w:hAnsi="Verdana" w:cs="Courier New"/>
+          <w:color w:val="6A8759"/>
+        </w:rPr>
+        <w:br/>
+        <w:t xml:space="preserve">        </w:t>
+      </w:r>
+      <w:r>
+        <w:rPr>
+          <w:rFonts w:ascii="Verdana" w:eastAsia="Times New Roman" w:hAnsi="Verdana" w:cs="Courier New"/>
+          <w:color w:val="9876AA"/>
+        </w:rPr>
+        <w:t>android</w:t>
+      </w:r>
+      <w:r>
+        <w:rPr>
+          <w:rFonts w:ascii="Verdana" w:eastAsia="Times New Roman" w:hAnsi="Verdana" w:cs="Courier New"/>
+          <w:color w:val="BABABA"/>
+        </w:rPr>
+        <w:t>:text=</w:t>
+      </w:r>
+      <w:r>
+        <w:rPr>
+          <w:rFonts w:ascii="Verdana" w:eastAsia="Times New Roman" w:hAnsi="Verdana" w:cs="Courier New"/>
+          <w:color w:val="6A8759"/>
+        </w:rPr>
+        <w:t xml:space="preserve">"ChceckBox3" </w:t>
+      </w:r>
+      <w:r>
+        <w:rPr>
+          <w:rFonts w:ascii="Verdana" w:eastAsia="Times New Roman" w:hAnsi="Verdana" w:cs="Courier New"/>
+          <w:color w:val="E8BF6A"/>
+        </w:rPr>
+        <w:t>/&gt;</w:t>
+      </w:r>
+      <w:r>
+        <w:rPr>
+          <w:rFonts w:ascii="Verdana" w:eastAsia="Times New Roman" w:hAnsi="Verdana" w:cs="Courier New"/>
+          <w:color w:val="E8BF6A"/>
+        </w:rPr>
+        <w:br/>
+      </w:r>
+      <w:r>
+        <w:rPr>
+          <w:rFonts w:ascii="Verdana" w:eastAsia="Times New Roman" w:hAnsi="Verdana" w:cs="Courier New"/>
+          <w:color w:val="E8BF6A"/>
+        </w:rPr>
+        <w:br/>
+        <w:t xml:space="preserve">    &lt;CheckBox</w:t>
+      </w:r>
+      <w:r>
+        <w:rPr>
+          <w:rFonts w:ascii="Verdana" w:eastAsia="Times New Roman" w:hAnsi="Verdana" w:cs="Courier New"/>
+          <w:color w:val="E8BF6A"/>
+        </w:rPr>
+        <w:br/>
+        <w:t xml:space="preserve">        </w:t>
+      </w:r>
+      <w:r>
+        <w:rPr>
+          <w:rFonts w:ascii="Verdana" w:eastAsia="Times New Roman" w:hAnsi="Verdana" w:cs="Courier New"/>
+          <w:color w:val="9876AA"/>
+        </w:rPr>
+        <w:t>android</w:t>
+      </w:r>
+      <w:r>
+        <w:rPr>
+          <w:rFonts w:ascii="Verdana" w:eastAsia="Times New Roman" w:hAnsi="Verdana" w:cs="Courier New"/>
+          <w:color w:val="BABABA"/>
+        </w:rPr>
+        <w:t>:id=</w:t>
+      </w:r>
+      <w:r>
+        <w:rPr>
+          <w:rFonts w:ascii="Verdana" w:eastAsia="Times New Roman" w:hAnsi="Verdana" w:cs="Courier New"/>
+          <w:color w:val="6A8759"/>
+        </w:rPr>
+        <w:t>"@+id/checkBox2"</w:t>
+      </w:r>
+      <w:r>
+        <w:rPr>
+          <w:rFonts w:ascii="Verdana" w:eastAsia="Times New Roman" w:hAnsi="Verdana" w:cs="Courier New"/>
+          <w:color w:val="6A8759"/>
+        </w:rPr>
+        <w:br/>
+        <w:t xml:space="preserve">        </w:t>
+      </w:r>
+      <w:r>
+        <w:rPr>
+          <w:rFonts w:ascii="Verdana" w:eastAsia="Times New Roman" w:hAnsi="Verdana" w:cs="Courier New"/>
+          <w:color w:val="9876AA"/>
+        </w:rPr>
+        <w:t>android</w:t>
+      </w:r>
+      <w:r>
+        <w:rPr>
+          <w:rFonts w:ascii="Verdana" w:eastAsia="Times New Roman" w:hAnsi="Verdana" w:cs="Courier New"/>
+          <w:color w:val="BABABA"/>
+        </w:rPr>
+        <w:t>:layout_width=</w:t>
+      </w:r>
+      <w:r>
+        <w:rPr>
+          <w:rFonts w:ascii="Verdana" w:eastAsia="Times New Roman" w:hAnsi="Verdana" w:cs="Courier New"/>
+          <w:color w:val="6A8759"/>
+        </w:rPr>
+        <w:t>"wrap_content"</w:t>
+      </w:r>
+      <w:r>
+        <w:rPr>
+          <w:rFonts w:ascii="Verdana" w:eastAsia="Times New Roman" w:hAnsi="Verdana" w:cs="Courier New"/>
+          <w:color w:val="6A8759"/>
+        </w:rPr>
+        <w:br/>
+        <w:t xml:space="preserve">        </w:t>
+      </w:r>
+      <w:r>
+        <w:rPr>
+          <w:rFonts w:ascii="Verdana" w:eastAsia="Times New Roman" w:hAnsi="Verdana" w:cs="Courier New"/>
+          <w:color w:val="9876AA"/>
+        </w:rPr>
+        <w:t>android</w:t>
+      </w:r>
+      <w:r>
+        <w:rPr>
+          <w:rFonts w:ascii="Verdana" w:eastAsia="Times New Roman" w:hAnsi="Verdana" w:cs="Courier New"/>
+          <w:color w:val="BABABA"/>
+        </w:rPr>
+        <w:t>:layout_height=</w:t>
+      </w:r>
+      <w:r>
+        <w:rPr>
+          <w:rFonts w:ascii="Verdana" w:eastAsia="Times New Roman" w:hAnsi="Verdana" w:cs="Courier New"/>
+          <w:color w:val="6A8759"/>
+        </w:rPr>
+        <w:t>"wrap_content"</w:t>
+      </w:r>
+      <w:r>
+        <w:rPr>
+          <w:rFonts w:ascii="Verdana" w:eastAsia="Times New Roman" w:hAnsi="Verdana" w:cs="Courier New"/>
+          <w:color w:val="6A8759"/>
+        </w:rPr>
+        <w:br/>
+        <w:t xml:space="preserve">        </w:t>
+      </w:r>
+      <w:r>
+        <w:rPr>
+          <w:rFonts w:ascii="Verdana" w:eastAsia="Times New Roman" w:hAnsi="Verdana" w:cs="Courier New"/>
+          <w:color w:val="9876AA"/>
+        </w:rPr>
+        <w:t>android</w:t>
+      </w:r>
+      <w:r>
+        <w:rPr>
+          <w:rFonts w:ascii="Verdana" w:eastAsia="Times New Roman" w:hAnsi="Verdana" w:cs="Courier New"/>
+          <w:color w:val="BABABA"/>
+        </w:rPr>
+        <w:t>:layout_weight=</w:t>
+      </w:r>
+      <w:r>
+        <w:rPr>
+          <w:rFonts w:ascii="Verdana" w:eastAsia="Times New Roman" w:hAnsi="Verdana" w:cs="Courier New"/>
+          <w:color w:val="6A8759"/>
+        </w:rPr>
+        <w:t>"1"</w:t>
+      </w:r>
+      <w:r>
+        <w:rPr>
+          <w:rFonts w:ascii="Verdana" w:eastAsia="Times New Roman" w:hAnsi="Verdana" w:cs="Courier New"/>
+          <w:color w:val="6A8759"/>
+        </w:rPr>
+        <w:br/>
+        <w:t xml:space="preserve">        </w:t>
+      </w:r>
+      <w:r>
+        <w:rPr>
+          <w:rFonts w:ascii="Verdana" w:eastAsia="Times New Roman" w:hAnsi="Verdana" w:cs="Courier New"/>
+          <w:color w:val="9876AA"/>
+        </w:rPr>
+        <w:t>android</w:t>
+      </w:r>
+      <w:r>
+        <w:rPr>
+          <w:rFonts w:ascii="Verdana" w:eastAsia="Times New Roman" w:hAnsi="Verdana" w:cs="Courier New"/>
+          <w:color w:val="BABABA"/>
+        </w:rPr>
+        <w:t>:text=</w:t>
+      </w:r>
+      <w:r>
+        <w:rPr>
+          <w:rFonts w:ascii="Verdana" w:eastAsia="Times New Roman" w:hAnsi="Verdana" w:cs="Courier New"/>
+          <w:color w:val="6A8759"/>
+        </w:rPr>
+        <w:t xml:space="preserve">"CheckBox2" </w:t>
+      </w:r>
+      <w:r>
+        <w:rPr>
+          <w:rFonts w:ascii="Verdana" w:eastAsia="Times New Roman" w:hAnsi="Verdana" w:cs="Courier New"/>
+          <w:color w:val="E8BF6A"/>
+        </w:rPr>
+        <w:t>/&gt;</w:t>
+      </w:r>
+      <w:r>
+        <w:rPr>
+          <w:rFonts w:ascii="Verdana" w:eastAsia="Times New Roman" w:hAnsi="Verdana" w:cs="Courier New"/>
+          <w:color w:val="E8BF6A"/>
+        </w:rPr>
+        <w:br/>
+      </w:r>
+      <w:r>
+        <w:rPr>
+          <w:rFonts w:ascii="Verdana" w:eastAsia="Times New Roman" w:hAnsi="Verdana" w:cs="Courier New"/>
+          <w:color w:val="E8BF6A"/>
+        </w:rPr>
+        <w:br/>
+        <w:t xml:space="preserve">    &lt;CheckBox</w:t>
+      </w:r>
+      <w:r>
+        <w:rPr>
+          <w:rFonts w:ascii="Verdana" w:eastAsia="Times New Roman" w:hAnsi="Verdana" w:cs="Courier New"/>
+          <w:color w:val="E8BF6A"/>
+        </w:rPr>
+        <w:br/>
+        <w:t xml:space="preserve">        </w:t>
+      </w:r>
+      <w:r>
+        <w:rPr>
+          <w:rFonts w:ascii="Verdana" w:eastAsia="Times New Roman" w:hAnsi="Verdana" w:cs="Courier New"/>
+          <w:color w:val="9876AA"/>
+        </w:rPr>
+        <w:t>android</w:t>
+      </w:r>
+      <w:r>
+        <w:rPr>
+          <w:rFonts w:ascii="Verdana" w:eastAsia="Times New Roman" w:hAnsi="Verdana" w:cs="Courier New"/>
+          <w:color w:val="BABABA"/>
+        </w:rPr>
+        <w:t>:id=</w:t>
+      </w:r>
+      <w:r>
+        <w:rPr>
+          <w:rFonts w:ascii="Verdana" w:eastAsia="Times New Roman" w:hAnsi="Verdana" w:cs="Courier New"/>
+          <w:color w:val="6A8759"/>
+        </w:rPr>
+        <w:t>"@+id/checkBox"</w:t>
+      </w:r>
+      <w:r>
+        <w:rPr>
+          <w:rFonts w:ascii="Verdana" w:eastAsia="Times New Roman" w:hAnsi="Verdana" w:cs="Courier New"/>
+          <w:color w:val="6A8759"/>
+        </w:rPr>
+        <w:br/>
+        <w:t xml:space="preserve">        </w:t>
+      </w:r>
+      <w:r>
+        <w:rPr>
+          <w:rFonts w:ascii="Verdana" w:eastAsia="Times New Roman" w:hAnsi="Verdana" w:cs="Courier New"/>
+          <w:color w:val="9876AA"/>
+        </w:rPr>
+        <w:t>android</w:t>
+      </w:r>
+      <w:r>
+        <w:rPr>
+          <w:rFonts w:ascii="Verdana" w:eastAsia="Times New Roman" w:hAnsi="Verdana" w:cs="Courier New"/>
+          <w:color w:val="BABABA"/>
+        </w:rPr>
+        <w:t>:layout_width=</w:t>
+      </w:r>
+      <w:r>
+        <w:rPr>
+          <w:rFonts w:ascii="Verdana" w:eastAsia="Times New Roman" w:hAnsi="Verdana" w:cs="Courier New"/>
+          <w:color w:val="6A8759"/>
+        </w:rPr>
+        <w:t>"wrap_content"</w:t>
+      </w:r>
+      <w:r>
+        <w:rPr>
+          <w:rFonts w:ascii="Verdana" w:eastAsia="Times New Roman" w:hAnsi="Verdana" w:cs="Courier New"/>
+          <w:color w:val="6A8759"/>
+        </w:rPr>
+        <w:br/>
+        <w:t xml:space="preserve">        </w:t>
+      </w:r>
+      <w:r>
+        <w:rPr>
+          <w:rFonts w:ascii="Verdana" w:eastAsia="Times New Roman" w:hAnsi="Verdana" w:cs="Courier New"/>
+          <w:color w:val="9876AA"/>
+        </w:rPr>
+        <w:t>android</w:t>
+      </w:r>
+      <w:r>
+        <w:rPr>
+          <w:rFonts w:ascii="Verdana" w:eastAsia="Times New Roman" w:hAnsi="Verdana" w:cs="Courier New"/>
+          <w:color w:val="BABABA"/>
+        </w:rPr>
+        <w:t>:layout_height=</w:t>
+      </w:r>
+      <w:r>
+        <w:rPr>
+          <w:rFonts w:ascii="Verdana" w:eastAsia="Times New Roman" w:hAnsi="Verdana" w:cs="Courier New"/>
+          <w:color w:val="6A8759"/>
+        </w:rPr>
+        <w:t>"wrap_content"</w:t>
+      </w:r>
+      <w:r>
+        <w:rPr>
+          <w:rFonts w:ascii="Verdana" w:eastAsia="Times New Roman" w:hAnsi="Verdana" w:cs="Courier New"/>
+          <w:color w:val="6A8759"/>
+        </w:rPr>
+        <w:br/>
+        <w:t xml:space="preserve">        </w:t>
+      </w:r>
+      <w:r>
+        <w:rPr>
+          <w:rFonts w:ascii="Verdana" w:eastAsia="Times New Roman" w:hAnsi="Verdana" w:cs="Courier New"/>
+          <w:color w:val="9876AA"/>
+        </w:rPr>
+        <w:t>android</w:t>
+      </w:r>
+      <w:r>
+        <w:rPr>
+          <w:rFonts w:ascii="Verdana" w:eastAsia="Times New Roman" w:hAnsi="Verdana" w:cs="Courier New"/>
+          <w:color w:val="BABABA"/>
+        </w:rPr>
+        <w:t>:layout_weight=</w:t>
+      </w:r>
+      <w:r>
+        <w:rPr>
+          <w:rFonts w:ascii="Verdana" w:eastAsia="Times New Roman" w:hAnsi="Verdana" w:cs="Courier New"/>
+          <w:color w:val="6A8759"/>
+        </w:rPr>
+        <w:t>"1"</w:t>
+      </w:r>
+      <w:r>
+        <w:rPr>
+          <w:rFonts w:ascii="Verdana" w:eastAsia="Times New Roman" w:hAnsi="Verdana" w:cs="Courier New"/>
+          <w:color w:val="6A8759"/>
+        </w:rPr>
+        <w:br/>
+        <w:t xml:space="preserve">        </w:t>
+      </w:r>
+      <w:r>
+        <w:rPr>
+          <w:rFonts w:ascii="Verdana" w:eastAsia="Times New Roman" w:hAnsi="Verdana" w:cs="Courier New"/>
+          <w:color w:val="9876AA"/>
+        </w:rPr>
+        <w:t>android</w:t>
+      </w:r>
+      <w:r>
+        <w:rPr>
+          <w:rFonts w:ascii="Verdana" w:eastAsia="Times New Roman" w:hAnsi="Verdana" w:cs="Courier New"/>
+          <w:color w:val="BABABA"/>
+        </w:rPr>
+        <w:t>:text=</w:t>
+      </w:r>
+      <w:r>
+        <w:rPr>
+          <w:rFonts w:ascii="Verdana" w:eastAsia="Times New Roman" w:hAnsi="Verdana" w:cs="Courier New"/>
+          <w:color w:val="6A8759"/>
+        </w:rPr>
+        <w:t xml:space="preserve">"CheckBox1" </w:t>
+      </w:r>
+      <w:r>
+        <w:rPr>
+          <w:rFonts w:ascii="Verdana" w:eastAsia="Times New Roman" w:hAnsi="Verdana" w:cs="Courier New"/>
+          <w:color w:val="E8BF6A"/>
+        </w:rPr>
+        <w:t>/&gt;</w:t>
+      </w:r>
+      <w:r>
+        <w:rPr>
+          <w:rFonts w:ascii="Verdana" w:eastAsia="Times New Roman" w:hAnsi="Verdana" w:cs="Courier New"/>
+          <w:color w:val="E8BF6A"/>
+        </w:rPr>
+        <w:br/>
+      </w:r>
+      <w:r>
+        <w:rPr>
+          <w:rFonts w:ascii="Verdana" w:eastAsia="Times New Roman" w:hAnsi="Verdana" w:cs="Courier New"/>
+          <w:color w:val="E8BF6A"/>
+        </w:rPr>
+        <w:br/>
+        <w:t xml:space="preserve">    &lt;/LinearLayout&gt;</w:t>
+      </w:r>
+      <w:r>
+        <w:rPr>
+          <w:rFonts w:ascii="Verdana" w:eastAsia="Times New Roman" w:hAnsi="Verdana" w:cs="Courier New"/>
+          <w:color w:val="E8BF6A"/>
+        </w:rPr>
+        <w:br/>
+      </w:r>
+      <w:r>
+        <w:rPr>
+          <w:rFonts w:ascii="Verdana" w:eastAsia="Times New Roman" w:hAnsi="Verdana" w:cs="Courier New"/>
+          <w:color w:val="E8BF6A"/>
+        </w:rPr>
+        <w:br/>
+        <w:t xml:space="preserve">    &lt;TextView</w:t>
+      </w:r>
+      <w:r>
+        <w:rPr>
+          <w:rFonts w:ascii="Verdana" w:eastAsia="Times New Roman" w:hAnsi="Verdana" w:cs="Courier New"/>
+          <w:color w:val="E8BF6A"/>
+        </w:rPr>
+        <w:br/>
         <w:t xml:space="preserve">    </w:t>
       </w:r>
       <w:r>
@@ -5672,6 +5014,64 @@
           <w:rFonts w:ascii="Verdana" w:eastAsia="Times New Roman" w:hAnsi="Verdana" w:cs="Courier New"/>
           <w:color w:val="BABABA"/>
         </w:rPr>
+        <w:t>:id=</w:t>
+      </w:r>
+      <w:r>
+        <w:rPr>
+          <w:rFonts w:ascii="Verdana" w:eastAsia="Times New Roman" w:hAnsi="Verdana" w:cs="Courier New"/>
+          <w:color w:val="6A8759"/>
+        </w:rPr>
+        <w:t>"@+id/textView"</w:t>
+      </w:r>
+      <w:r>
+        <w:rPr>
+          <w:rFonts w:ascii="Verdana" w:eastAsia="Times New Roman" w:hAnsi="Verdana" w:cs="Courier New"/>
+          <w:color w:val="6A8759"/>
+        </w:rPr>
+        <w:br/>
+        <w:t xml:space="preserve">    </w:t>
+      </w:r>
+      <w:r>
+        <w:rPr>
+          <w:rFonts w:ascii="Verdana" w:eastAsia="Times New Roman" w:hAnsi="Verdana" w:cs="Courier New"/>
+          <w:color w:val="9876AA"/>
+        </w:rPr>
+        <w:t>android</w:t>
+      </w:r>
+      <w:r>
+        <w:rPr>
+          <w:rFonts w:ascii="Verdana" w:eastAsia="Times New Roman" w:hAnsi="Verdana" w:cs="Courier New"/>
+          <w:color w:val="BABABA"/>
+        </w:rPr>
+        <w:t>:layout_width=</w:t>
+      </w:r>
+      <w:r>
+        <w:rPr>
+          <w:rFonts w:ascii="Verdana" w:eastAsia="Times New Roman" w:hAnsi="Verdana" w:cs="Courier New"/>
+          <w:color w:val="6A8759"/>
+        </w:rPr>
+        <w:t>"wrap_content"</w:t>
+      </w:r>
+      <w:r>
+        <w:rPr>
+          <w:rFonts w:ascii="Verdana" w:eastAsia="Times New Roman" w:hAnsi="Verdana" w:cs="Courier New"/>
+          <w:color w:val="6A8759"/>
+        </w:rPr>
+        <w:br/>
+        <w:t xml:space="preserve">    </w:t>
+      </w:r>
+      <w:r>
+        <w:rPr>
+          <w:rFonts w:ascii="Verdana" w:eastAsia="Times New Roman" w:hAnsi="Verdana" w:cs="Courier New"/>
+          <w:color w:val="9876AA"/>
+        </w:rPr>
+        <w:t>android</w:t>
+      </w:r>
+      <w:r>
+        <w:rPr>
+          <w:rFonts w:ascii="Verdana" w:eastAsia="Times New Roman" w:hAnsi="Verdana" w:cs="Courier New"/>
+          <w:color w:val="BABABA"/>
+        </w:rPr>
         <w:t>:layout_height=</w:t>
       </w:r>
       <w:r>
@@ -5888,16 +5288,66 @@
           <w:b/>
         </w:rPr>
       </w:pPr>
-      <w:r>
+    </w:p>
+    <w:p>
+      <w:pPr>
         <w:rPr>
           <w:rFonts w:ascii="Verdana" w:hAnsi="Verdana"/>
           <w:b/>
         </w:rPr>
+      </w:pPr>
+    </w:p>
+    <w:p>
+      <w:pPr>
+        <w:rPr>
+          <w:rFonts w:ascii="Verdana" w:hAnsi="Verdana"/>
+          <w:b/>
+        </w:rPr>
+      </w:pPr>
+    </w:p>
+    <w:p>
+      <w:pPr>
+        <w:rPr>
+          <w:rFonts w:ascii="Verdana" w:hAnsi="Verdana"/>
+          <w:b/>
+        </w:rPr>
+      </w:pPr>
+    </w:p>
+    <w:p>
+      <w:pPr>
+        <w:rPr>
+          <w:rFonts w:ascii="Verdana" w:hAnsi="Verdana"/>
+          <w:b/>
+        </w:rPr>
+      </w:pPr>
+    </w:p>
+    <w:p>
+      <w:pPr>
+        <w:rPr>
+          <w:rFonts w:ascii="Verdana" w:hAnsi="Verdana"/>
+          <w:b/>
+        </w:rPr>
+      </w:pPr>
+    </w:p>
+    <w:p>
+      <w:pPr>
+        <w:rPr>
+          <w:rFonts w:ascii="Verdana" w:hAnsi="Verdana"/>
+          <w:b/>
+        </w:rPr>
+      </w:pPr>
+      <w:r>
+        <w:rPr>
+          <w:rFonts w:ascii="Verdana" w:hAnsi="Verdana"/>
+          <w:b/>
+        </w:rPr>
+        <w:lastRenderedPageBreak/>
         <w:t>3.</w:t>
       </w:r>
     </w:p>
     <w:p>
       <w:pPr>
+        <w:ind w:left="720"/>
         <w:rPr>
           <w:rFonts w:ascii="Verdana" w:hAnsi="Verdana"/>
           <w:u w:val="single"/>
@@ -5906,7 +5356,147 @@
       <w:r>
         <w:rPr>
           <w:rFonts w:ascii="Verdana" w:hAnsi="Verdana"/>
-          <w:b/>
+          <w:u w:val="single"/>
+        </w:rPr>
+        <w:t xml:space="preserve">1. </w:t>
+      </w:r>
+      <w:r>
+        <w:rPr>
+          <w:rFonts w:ascii="Verdana" w:hAnsi="Verdana"/>
+          <w:u w:val="single"/>
+        </w:rPr>
+        <w:t>What programming languages you can use for Android app development?</w:t>
+      </w:r>
+    </w:p>
+    <w:p>
+      <w:pPr>
+        <w:ind w:left="720" w:firstLine="720"/>
+        <w:rPr>
+          <w:rFonts w:ascii="Verdana" w:hAnsi="Verdana"/>
+        </w:rPr>
+      </w:pPr>
+      <w:r>
+        <w:rPr>
+          <w:rFonts w:ascii="Verdana" w:hAnsi="Verdana"/>
+        </w:rPr>
+        <w:t>Java, Kotlin, C++</w:t>
+      </w:r>
+    </w:p>
+    <w:p>
+      <w:pPr>
+        <w:ind w:left="720"/>
+        <w:rPr>
+          <w:rFonts w:ascii="Verdana" w:hAnsi="Verdana"/>
+          <w:u w:val="single"/>
+        </w:rPr>
+      </w:pPr>
+      <w:r>
+        <w:rPr>
+          <w:rFonts w:ascii="Verdana" w:hAnsi="Verdana"/>
+          <w:u w:val="single"/>
+        </w:rPr>
+        <w:t xml:space="preserve">2. </w:t>
+      </w:r>
+      <w:r>
+        <w:rPr>
+          <w:rFonts w:ascii="Verdana" w:hAnsi="Verdana"/>
+          <w:u w:val="single"/>
+        </w:rPr>
+        <w:t>What is .apk file?</w:t>
+      </w:r>
+    </w:p>
+    <w:p>
+      <w:pPr>
+        <w:ind w:left="1440"/>
+        <w:rPr>
+          <w:rFonts w:ascii="Verdana" w:hAnsi="Verdana"/>
+        </w:rPr>
+      </w:pPr>
+      <w:r>
+        <w:rPr>
+          <w:rFonts w:ascii="Verdana" w:hAnsi="Verdana"/>
+        </w:rPr>
+        <w:t>.</w:t>
+      </w:r>
+      <w:proofErr w:type="spellStart"/>
+      <w:r>
+        <w:rPr>
+          <w:rFonts w:ascii="Verdana" w:hAnsi="Verdana"/>
+        </w:rPr>
+        <w:t>apk</w:t>
+      </w:r>
+      <w:proofErr w:type="spellEnd"/>
+      <w:r>
+        <w:rPr>
+          <w:rFonts w:ascii="Verdana" w:hAnsi="Verdana"/>
+        </w:rPr>
+        <w:t xml:space="preserve"> file is </w:t>
+      </w:r>
+      <w:r>
+        <w:rPr>
+          <w:rFonts w:ascii="Verdana" w:hAnsi="Verdana"/>
+        </w:rPr>
+        <w:t xml:space="preserve">a </w:t>
+      </w:r>
+      <w:r>
+        <w:rPr>
+          <w:rFonts w:ascii="Verdana" w:hAnsi="Verdana"/>
+        </w:rPr>
+        <w:t xml:space="preserve">file which contains build of a project and it is a </w:t>
+      </w:r>
+      <w:r>
+        <w:rPr>
+          <w:rFonts w:ascii="Verdana" w:hAnsi="Verdana"/>
+        </w:rPr>
+        <w:t>file Android device</w:t>
+      </w:r>
+      <w:r>
+        <w:rPr>
+          <w:rFonts w:ascii="Verdana" w:hAnsi="Verdana"/>
+        </w:rPr>
+        <w:t xml:space="preserve"> use to install the app.</w:t>
+      </w:r>
+    </w:p>
+    <w:p>
+      <w:pPr>
+        <w:ind w:left="720"/>
+        <w:rPr>
+          <w:rFonts w:ascii="Verdana" w:hAnsi="Verdana"/>
+          <w:u w:val="single"/>
+        </w:rPr>
+      </w:pPr>
+      <w:r>
+        <w:rPr>
+          <w:rFonts w:ascii="Verdana" w:hAnsi="Verdana"/>
+          <w:u w:val="single"/>
+        </w:rPr>
+        <w:t>3. How android runs the app.</w:t>
+      </w:r>
+    </w:p>
+    <w:p>
+      <w:pPr>
+        <w:ind w:left="1440"/>
+        <w:rPr>
+          <w:rFonts w:ascii="Verdana" w:hAnsi="Verdana"/>
+        </w:rPr>
+      </w:pPr>
+      <w:r>
+        <w:rPr>
+          <w:rFonts w:ascii="Verdana" w:hAnsi="Verdana"/>
+        </w:rPr>
+        <w:t>Linux user app, each app has different ID. Each app runs in separate virtual machine.</w:t>
+      </w:r>
+    </w:p>
+    <w:p>
+      <w:pPr>
+        <w:rPr>
+          <w:rFonts w:ascii="Verdana" w:hAnsi="Verdana"/>
+          <w:u w:val="single"/>
+        </w:rPr>
+      </w:pPr>
+      <w:r>
+        <w:rPr>
+          <w:rFonts w:ascii="Verdana" w:hAnsi="Verdana"/>
         </w:rPr>
         <w:tab/>
       </w:r>
@@ -5915,33 +5505,106 @@
           <w:rFonts w:ascii="Verdana" w:hAnsi="Verdana"/>
           <w:u w:val="single"/>
         </w:rPr>
-        <w:t xml:space="preserve">1. </w:t>
+        <w:t>4</w:t>
       </w:r>
       <w:r>
         <w:rPr>
           <w:rFonts w:ascii="Verdana" w:hAnsi="Verdana"/>
           <w:u w:val="single"/>
         </w:rPr>
-        <w:t>What programming languages you can use for Android app development?</w:t>
-      </w:r>
-    </w:p>
-    <w:p>
-      <w:pPr>
-        <w:ind w:left="720" w:firstLine="720"/>
-        <w:rPr>
-          <w:rFonts w:ascii="Verdana" w:hAnsi="Verdana"/>
-        </w:rPr>
-      </w:pPr>
-      <w:r>
-        <w:rPr>
-          <w:rFonts w:ascii="Verdana" w:hAnsi="Verdana"/>
-        </w:rPr>
-        <w:t>Java, Kotlin, C++</w:t>
-      </w:r>
-    </w:p>
-    <w:p>
-      <w:pPr>
-        <w:ind w:left="720"/>
+        <w:t>. Components of an Android app</w:t>
+      </w:r>
+    </w:p>
+    <w:p>
+      <w:pPr>
+        <w:ind w:left="1440"/>
+        <w:rPr>
+          <w:rFonts w:ascii="Verdana" w:hAnsi="Verdana"/>
+        </w:rPr>
+      </w:pPr>
+      <w:r>
+        <w:rPr>
+          <w:rFonts w:ascii="Verdana" w:hAnsi="Verdana"/>
+        </w:rPr>
+        <w:t>Activities: Activity is content what users can see.</w:t>
+      </w:r>
+      <w:r>
+        <w:rPr>
+          <w:rFonts w:ascii="Verdana" w:hAnsi="Verdana"/>
+        </w:rPr>
+        <w:t xml:space="preserve"> It is a view.</w:t>
+      </w:r>
+      <w:r>
+        <w:rPr>
+          <w:rFonts w:ascii="Verdana" w:hAnsi="Verdana"/>
+        </w:rPr>
+        <w:t xml:space="preserve"> An app may consist of more activities, usually every view of an app is a different activity. Example in an email app, one activity serves as a mail view and other as creating a new mail.</w:t>
+      </w:r>
+    </w:p>
+    <w:p>
+      <w:pPr>
+        <w:ind w:left="1440"/>
+        <w:rPr>
+          <w:rFonts w:ascii="Verdana" w:hAnsi="Verdana"/>
+        </w:rPr>
+      </w:pPr>
+      <w:r>
+        <w:rPr>
+          <w:rFonts w:ascii="Verdana" w:hAnsi="Verdana"/>
+        </w:rPr>
+        <w:t xml:space="preserve">Services: Operates running of an app and all processes that are needed to be carried out. </w:t>
+      </w:r>
+    </w:p>
+    <w:p>
+      <w:pPr>
+        <w:ind w:left="1440"/>
+        <w:rPr>
+          <w:rFonts w:ascii="Verdana" w:hAnsi="Verdana"/>
+        </w:rPr>
+      </w:pPr>
+      <w:r>
+        <w:rPr>
+          <w:rFonts w:ascii="Verdana" w:hAnsi="Verdana"/>
+        </w:rPr>
+        <w:t>Broadcast receivers:</w:t>
+      </w:r>
+      <w:r>
+        <w:rPr>
+          <w:rFonts w:ascii="Verdana" w:hAnsi="Verdana"/>
+        </w:rPr>
+        <w:t xml:space="preserve"> </w:t>
+      </w:r>
+      <w:r>
+        <w:rPr>
+          <w:rFonts w:ascii="Verdana" w:hAnsi="Verdana"/>
+        </w:rPr>
+        <w:t>Receives broadcast messages. Listens to an event, ex. Whether the device is being charged. If this condition happens, something reacts to it.</w:t>
+      </w:r>
+    </w:p>
+    <w:p>
+      <w:pPr>
+        <w:ind w:left="1440"/>
+        <w:rPr>
+          <w:rFonts w:ascii="Verdana" w:hAnsi="Verdana"/>
+        </w:rPr>
+      </w:pPr>
+      <w:r>
+        <w:rPr>
+          <w:rFonts w:ascii="Verdana" w:hAnsi="Verdana"/>
+        </w:rPr>
+        <w:t>Content providers</w:t>
+      </w:r>
+      <w:r>
+        <w:rPr>
+          <w:rFonts w:ascii="Verdana" w:hAnsi="Verdana"/>
+        </w:rPr>
+        <w:t>: for an app, content providers are fundamental to query data</w:t>
+      </w:r>
+      <w:bookmarkStart w:id="0" w:name="_GoBack"/>
+      <w:bookmarkEnd w:id="0"/>
+    </w:p>
+    <w:p>
+      <w:pPr>
         <w:rPr>
           <w:rFonts w:ascii="Verdana" w:hAnsi="Verdana"/>
           <w:u w:val="single"/>
@@ -5950,260 +5613,56 @@
       <w:r>
         <w:rPr>
           <w:rFonts w:ascii="Verdana" w:hAnsi="Verdana"/>
+        </w:rPr>
+        <w:tab/>
+      </w:r>
+      <w:r>
+        <w:rPr>
+          <w:rFonts w:ascii="Verdana" w:hAnsi="Verdana"/>
           <w:u w:val="single"/>
         </w:rPr>
-        <w:t xml:space="preserve">2. </w:t>
-      </w:r>
-      <w:r>
+        <w:t>5. What is manifest file and what is its purpose?</w:t>
+      </w:r>
+    </w:p>
+    <w:p>
+      <w:pPr>
+        <w:ind w:left="1440"/>
+        <w:rPr>
+          <w:rFonts w:ascii="Verdana" w:hAnsi="Verdana"/>
+        </w:rPr>
+      </w:pPr>
+      <w:r>
+        <w:rPr>
+          <w:rFonts w:ascii="Verdana" w:hAnsi="Verdana"/>
+        </w:rPr>
+        <w:t>Information for an Android system about app existence and all its components, which much be declared in the manifest file.</w:t>
+      </w:r>
+    </w:p>
+    <w:p>
+      <w:pPr>
+        <w:ind w:left="1440"/>
+        <w:rPr>
+          <w:rFonts w:ascii="Verdana" w:hAnsi="Verdana"/>
+        </w:rPr>
+      </w:pPr>
+      <w:r>
+        <w:rPr>
+          <w:rFonts w:ascii="Verdana" w:hAnsi="Verdana"/>
+        </w:rPr>
+        <w:t>Declares API level, required hardware/ software features, and libraries that needs to be linked.</w:t>
+      </w:r>
+    </w:p>
+    <w:p>
+      <w:pPr>
         <w:rPr>
           <w:rFonts w:ascii="Verdana" w:hAnsi="Verdana"/>
           <w:u w:val="single"/>
         </w:rPr>
-        <w:t>What is .apk file?</w:t>
-      </w:r>
-    </w:p>
-    <w:p>
-      <w:pPr>
-        <w:ind w:left="1440"/>
-        <w:rPr>
-          <w:rFonts w:ascii="Verdana" w:hAnsi="Verdana"/>
-        </w:rPr>
-      </w:pPr>
-      <w:r>
-        <w:rPr>
-          <w:rFonts w:ascii="Verdana" w:hAnsi="Verdana"/>
-        </w:rPr>
-        <w:t xml:space="preserve">apk file is file which contains build of a project and it is a </w:t>
-      </w:r>
-      <w:r>
-        <w:rPr>
-          <w:rFonts w:ascii="Verdana" w:hAnsi="Verdana"/>
-        </w:rPr>
-        <w:t>file Android device</w:t>
-      </w:r>
-      <w:r>
-        <w:rPr>
-          <w:rFonts w:ascii="Verdana" w:hAnsi="Verdana"/>
-        </w:rPr>
-        <w:t xml:space="preserve"> use to install the app.</w:t>
-      </w:r>
-    </w:p>
-    <w:p>
-      <w:pPr>
-        <w:ind w:left="720"/>
-        <w:rPr>
-          <w:rFonts w:ascii="Verdana" w:hAnsi="Verdana"/>
-          <w:u w:val="single"/>
-        </w:rPr>
-      </w:pPr>
-      <w:r>
-        <w:rPr>
-          <w:rFonts w:ascii="Verdana" w:hAnsi="Verdana"/>
-          <w:u w:val="single"/>
-        </w:rPr>
-        <w:t>3. How android runs the app.</w:t>
-      </w:r>
-    </w:p>
-    <w:p>
-      <w:pPr>
-        <w:ind w:left="720" w:firstLine="720"/>
-        <w:rPr>
-          <w:rFonts w:ascii="Verdana" w:hAnsi="Verdana"/>
-        </w:rPr>
-      </w:pPr>
-      <w:r>
-        <w:rPr>
-          <w:rFonts w:ascii="Verdana" w:hAnsi="Verdana"/>
-        </w:rPr>
-        <w:t>Linux user app, each app has different ID. Each app runs in separate virtual machine.</w:t>
-      </w:r>
-    </w:p>
-    <w:p>
-      <w:pPr>
-        <w:rPr>
-          <w:rFonts w:ascii="Verdana" w:hAnsi="Verdana"/>
-          <w:u w:val="single"/>
-        </w:rPr>
-      </w:pPr>
-      <w:r>
-        <w:rPr>
-          <w:rFonts w:ascii="Verdana" w:hAnsi="Verdana"/>
-        </w:rPr>
-        <w:tab/>
-      </w:r>
-      <w:r>
-        <w:rPr>
-          <w:rFonts w:ascii="Verdana" w:hAnsi="Verdana"/>
-          <w:u w:val="single"/>
-        </w:rPr>
-        <w:t>4</w:t>
-      </w:r>
-      <w:r>
-        <w:rPr>
-          <w:rFonts w:ascii="Verdana" w:hAnsi="Verdana"/>
-          <w:u w:val="single"/>
-        </w:rPr>
-        <w:t>. Components of an Android app</w:t>
-      </w:r>
-    </w:p>
-    <w:p>
-      <w:pPr>
-        <w:ind w:left="1440"/>
-        <w:rPr>
-          <w:rFonts w:ascii="Verdana" w:hAnsi="Verdana"/>
-        </w:rPr>
-      </w:pPr>
-      <w:r>
-        <w:rPr>
-          <w:rFonts w:ascii="Verdana" w:hAnsi="Verdana"/>
-        </w:rPr>
-        <w:t>Activities: Activity is content what users can see.</w:t>
-      </w:r>
-      <w:r>
-        <w:rPr>
-          <w:rFonts w:ascii="Verdana" w:hAnsi="Verdana"/>
-        </w:rPr>
-        <w:t xml:space="preserve"> It is a view.</w:t>
-      </w:r>
-      <w:r>
-        <w:rPr>
-          <w:rFonts w:ascii="Verdana" w:hAnsi="Verdana"/>
-        </w:rPr>
-        <w:t xml:space="preserve"> An app may consist of more activities, usually every view of an app is a different activity. Example in an email app, one activity serves as a mail view and other as creating a new mail.</w:t>
-      </w:r>
-    </w:p>
-    <w:p>
-      <w:pPr>
-        <w:ind w:left="1440"/>
-        <w:rPr>
-          <w:rFonts w:ascii="Verdana" w:hAnsi="Verdana"/>
-        </w:rPr>
-      </w:pPr>
-      <w:r>
-        <w:rPr>
-          <w:rFonts w:ascii="Verdana" w:hAnsi="Verdana"/>
-        </w:rPr>
-        <w:t xml:space="preserve">Services: Operates running of an app and all processes that are needed to be carried out. </w:t>
-      </w:r>
-    </w:p>
-    <w:p>
-      <w:pPr>
-        <w:ind w:left="1440"/>
-        <w:rPr>
-          <w:rFonts w:ascii="Verdana" w:hAnsi="Verdana"/>
-        </w:rPr>
-      </w:pPr>
-      <w:r>
-        <w:rPr>
-          <w:rFonts w:ascii="Verdana" w:hAnsi="Verdana"/>
-        </w:rPr>
-        <w:t>Broadcast receivers:</w:t>
-      </w:r>
-      <w:r>
-        <w:rPr>
-          <w:rFonts w:ascii="Verdana" w:hAnsi="Verdana"/>
-        </w:rPr>
-        <w:t xml:space="preserve"> </w:t>
-      </w:r>
-      <w:r>
-        <w:rPr>
-          <w:rFonts w:ascii="Verdana" w:hAnsi="Verdana"/>
-        </w:rPr>
-        <w:t>Receives broadcast messages. Listens to an event, ex. Whether the device is being charged. If this condition happens, something reacts to it.</w:t>
-      </w:r>
-    </w:p>
-    <w:p>
-      <w:pPr>
-        <w:rPr>
-          <w:rFonts w:ascii="Verdana" w:hAnsi="Verdana"/>
-        </w:rPr>
-      </w:pPr>
-      <w:r>
-        <w:rPr>
-          <w:rFonts w:ascii="Verdana" w:hAnsi="Verdana"/>
-        </w:rPr>
-        <w:tab/>
-      </w:r>
-      <w:r>
-        <w:rPr>
-          <w:rFonts w:ascii="Verdana" w:hAnsi="Verdana"/>
-        </w:rPr>
-        <w:tab/>
-      </w:r>
-      <w:r>
-        <w:rPr>
-          <w:rFonts w:ascii="Verdana" w:hAnsi="Verdana"/>
-        </w:rPr>
-        <w:t>Content providers</w:t>
-      </w:r>
-      <w:r>
-        <w:rPr>
-          <w:rFonts w:ascii="Verdana" w:hAnsi="Verdana"/>
-        </w:rPr>
-        <w:t>: for an app, content providers are fundamental to query data</w:t>
-      </w:r>
-    </w:p>
-    <w:p>
-      <w:pPr>
-        <w:rPr>
-          <w:rFonts w:ascii="Verdana" w:hAnsi="Verdana"/>
-          <w:u w:val="single"/>
-        </w:rPr>
-      </w:pPr>
-      <w:r>
-        <w:rPr>
-          <w:rFonts w:ascii="Verdana" w:hAnsi="Verdana"/>
-        </w:rPr>
-        <w:tab/>
-      </w:r>
-      <w:r>
-        <w:rPr>
-          <w:rFonts w:ascii="Verdana" w:hAnsi="Verdana"/>
-          <w:u w:val="single"/>
-        </w:rPr>
-        <w:t>5. What is manifest file and what is its purpose?</w:t>
-      </w:r>
-    </w:p>
-    <w:p>
-      <w:pPr>
-        <w:ind w:left="1440"/>
-        <w:rPr>
-          <w:rFonts w:ascii="Verdana" w:hAnsi="Verdana"/>
-        </w:rPr>
-      </w:pPr>
-      <w:r>
-        <w:rPr>
-          <w:rFonts w:ascii="Verdana" w:hAnsi="Verdana"/>
-        </w:rPr>
-        <w:t>Information for an Android system about app existence and all its components, which much be declared in the manifest file.</w:t>
-      </w:r>
-    </w:p>
-    <w:p>
-      <w:pPr>
-        <w:ind w:left="1440"/>
-        <w:rPr>
-          <w:rFonts w:ascii="Verdana" w:hAnsi="Verdana"/>
-        </w:rPr>
-      </w:pPr>
-      <w:r>
-        <w:rPr>
-          <w:rFonts w:ascii="Verdana" w:hAnsi="Verdana"/>
-        </w:rPr>
-        <w:t>Declares API level, required hardware/ software features, and libraries that needs to be linked.</w:t>
-      </w:r>
-    </w:p>
-    <w:p>
-      <w:pPr>
-        <w:rPr>
-          <w:rFonts w:ascii="Verdana" w:hAnsi="Verdana"/>
-          <w:u w:val="single"/>
-        </w:rPr>
-      </w:pPr>
-      <w:r>
-        <w:rPr>
-          <w:rFonts w:ascii="Verdana" w:hAnsi="Verdana"/>
-        </w:rPr>
-        <w:lastRenderedPageBreak/>
+      </w:pPr>
+      <w:r>
+        <w:rPr>
+          <w:rFonts w:ascii="Verdana" w:hAnsi="Verdana"/>
+        </w:rPr>
         <w:tab/>
       </w:r>
       <w:r>

--- a/Advanced Android Programming/Lab1.docx
+++ b/Advanced Android Programming/Lab1.docx
@@ -404,6 +404,22 @@
     </w:p>
     <w:p>
       <w:pPr>
+        <w:ind w:left="720"/>
+        <w:rPr>
+          <w:rFonts w:ascii="Verdana" w:hAnsi="Verdana"/>
+        </w:rPr>
+      </w:pPr>
+      <w:r>
+        <w:rPr>
+          <w:rFonts w:ascii="Verdana" w:hAnsi="Verdana"/>
+        </w:rPr>
+        <w:t>number = var.number;</w:t>
+      </w:r>
+      <w:bookmarkStart w:id="0" w:name="_GoBack"/>
+      <w:bookmarkEnd w:id="0"/>
+    </w:p>
+    <w:p>
+      <w:pPr>
         <w:rPr>
           <w:rFonts w:ascii="Verdana" w:hAnsi="Verdana"/>
         </w:rPr>
@@ -539,12 +555,1161 @@
           <w:color w:val="000000" w:themeColor="text1"/>
           <w:shd w:val="clear" w:color="auto" w:fill="FFFFFF"/>
         </w:rPr>
+        <w:lastRenderedPageBreak/>
         <w:br/>
       </w:r>
       <w:r>
         <w:rPr>
           <w:rStyle w:val="javakeywordcolor"/>
           <w:rFonts w:ascii="Verdana" w:hAnsi="Verdana"/>
+          <w:color w:val="000000" w:themeColor="text1"/>
+          <w:shd w:val="clear" w:color="auto" w:fill="FFFFFF"/>
+        </w:rPr>
+        <w:t>class</w:t>
+      </w:r>
+      <w:r>
+        <w:rPr>
+          <w:rFonts w:ascii="Verdana" w:hAnsi="Verdana"/>
+          <w:color w:val="000000" w:themeColor="text1"/>
+          <w:shd w:val="clear" w:color="auto" w:fill="FFFFFF"/>
+        </w:rPr>
+        <w:t> Pig </w:t>
+      </w:r>
+      <w:r>
+        <w:rPr>
+          <w:rStyle w:val="javakeywordcolor"/>
+          <w:rFonts w:ascii="Verdana" w:hAnsi="Verdana"/>
+          <w:bCs/>
+          <w:color w:val="000000" w:themeColor="text1"/>
+          <w:shd w:val="clear" w:color="auto" w:fill="FFFFFF"/>
+        </w:rPr>
+        <w:t>extends</w:t>
+      </w:r>
+      <w:r>
+        <w:rPr>
+          <w:rFonts w:ascii="Verdana" w:hAnsi="Verdana"/>
+          <w:color w:val="000000" w:themeColor="text1"/>
+          <w:shd w:val="clear" w:color="auto" w:fill="FFFFFF"/>
+        </w:rPr>
+        <w:t> Animal {</w:t>
+      </w:r>
+      <w:r>
+        <w:rPr>
+          <w:rFonts w:ascii="Verdana" w:hAnsi="Verdana"/>
+          <w:color w:val="000000" w:themeColor="text1"/>
+        </w:rPr>
+        <w:br/>
+      </w:r>
+      <w:r>
+        <w:rPr>
+          <w:rFonts w:ascii="Verdana" w:hAnsi="Verdana"/>
+          <w:color w:val="000000" w:themeColor="text1"/>
+          <w:shd w:val="clear" w:color="auto" w:fill="FFFFFF"/>
+        </w:rPr>
+        <w:t xml:space="preserve">    </w:t>
+      </w:r>
+      <w:r>
+        <w:rPr>
+          <w:rStyle w:val="javakeywordcolor"/>
+          <w:rFonts w:ascii="Verdana" w:hAnsi="Verdana"/>
+          <w:color w:val="000000" w:themeColor="text1"/>
+          <w:shd w:val="clear" w:color="auto" w:fill="FFFFFF"/>
+        </w:rPr>
+        <w:t>String name;</w:t>
+      </w:r>
+      <w:r>
+        <w:rPr>
+          <w:rFonts w:ascii="Verdana" w:hAnsi="Verdana"/>
+          <w:color w:val="000000" w:themeColor="text1"/>
+        </w:rPr>
+        <w:br/>
+      </w:r>
+      <w:r>
+        <w:rPr>
+          <w:rFonts w:ascii="Verdana" w:hAnsi="Verdana"/>
+          <w:color w:val="000000" w:themeColor="text1"/>
+          <w:shd w:val="clear" w:color="auto" w:fill="FFFFFF"/>
+        </w:rPr>
+        <w:t>}</w:t>
+      </w:r>
+      <w:r>
+        <w:rPr>
+          <w:rFonts w:ascii="Verdana" w:hAnsi="Verdana"/>
+          <w:color w:val="000000" w:themeColor="text1"/>
+        </w:rPr>
+        <w:br/>
+      </w:r>
+      <w:r>
+        <w:rPr>
+          <w:rFonts w:ascii="Verdana" w:hAnsi="Verdana"/>
+          <w:color w:val="000000" w:themeColor="text1"/>
+          <w:shd w:val="clear" w:color="auto" w:fill="FFFFFF"/>
+        </w:rPr>
+        <w:t xml:space="preserve">    </w:t>
+      </w:r>
+    </w:p>
+    <w:p>
+      <w:pPr>
+        <w:ind w:left="720"/>
+        <w:rPr>
+          <w:rFonts w:ascii="Verdana" w:hAnsi="Verdana"/>
+          <w:color w:val="000000" w:themeColor="text1"/>
+          <w:shd w:val="clear" w:color="auto" w:fill="FFFFFF"/>
+        </w:rPr>
+      </w:pPr>
+      <w:r>
+        <w:rPr>
+          <w:rStyle w:val="javakeywordcolor"/>
+          <w:rFonts w:ascii="Verdana" w:hAnsi="Verdana"/>
+          <w:color w:val="000000" w:themeColor="text1"/>
+          <w:shd w:val="clear" w:color="auto" w:fill="FFFFFF"/>
+        </w:rPr>
+        <w:t>class</w:t>
+      </w:r>
+      <w:r>
+        <w:rPr>
+          <w:rFonts w:ascii="Verdana" w:hAnsi="Verdana"/>
+          <w:color w:val="000000" w:themeColor="text1"/>
+          <w:shd w:val="clear" w:color="auto" w:fill="FFFFFF"/>
+        </w:rPr>
+        <w:t> </w:t>
+      </w:r>
+      <w:r>
+        <w:rPr>
+          <w:rFonts w:ascii="Verdana" w:hAnsi="Verdana"/>
+          <w:color w:val="000000" w:themeColor="text1"/>
+          <w:shd w:val="clear" w:color="auto" w:fill="FFFFFF"/>
+        </w:rPr>
+        <w:t>MainActivity</w:t>
+      </w:r>
+      <w:r>
+        <w:rPr>
+          <w:rFonts w:ascii="Verdana" w:hAnsi="Verdana"/>
+          <w:color w:val="000000" w:themeColor="text1"/>
+          <w:shd w:val="clear" w:color="auto" w:fill="FFFFFF"/>
+        </w:rPr>
+        <w:t xml:space="preserve"> {</w:t>
+      </w:r>
+      <w:r>
+        <w:rPr>
+          <w:rFonts w:ascii="Verdana" w:hAnsi="Verdana"/>
+          <w:color w:val="000000" w:themeColor="text1"/>
+        </w:rPr>
+        <w:br/>
+      </w:r>
+      <w:r>
+        <w:rPr>
+          <w:rFonts w:ascii="Verdana" w:hAnsi="Verdana"/>
+          <w:color w:val="000000" w:themeColor="text1"/>
+          <w:shd w:val="clear" w:color="auto" w:fill="FFFFFF"/>
+        </w:rPr>
+        <w:t xml:space="preserve">    </w:t>
+      </w:r>
+      <w:r>
+        <w:rPr>
+          <w:rStyle w:val="javakeywordcolor"/>
+          <w:rFonts w:ascii="Verdana" w:hAnsi="Verdana"/>
+          <w:color w:val="000000" w:themeColor="text1"/>
+          <w:shd w:val="clear" w:color="auto" w:fill="FFFFFF"/>
+        </w:rPr>
+        <w:t>onCreate</w:t>
+      </w:r>
+      <w:r>
+        <w:rPr>
+          <w:rFonts w:ascii="Verdana" w:hAnsi="Verdana"/>
+          <w:color w:val="000000" w:themeColor="text1"/>
+          <w:shd w:val="clear" w:color="auto" w:fill="FFFFFF"/>
+        </w:rPr>
+        <w:t xml:space="preserve"> {</w:t>
+      </w:r>
+      <w:r>
+        <w:rPr>
+          <w:rFonts w:ascii="Verdana" w:hAnsi="Verdana"/>
+          <w:color w:val="000000" w:themeColor="text1"/>
+        </w:rPr>
+        <w:br/>
+      </w:r>
+      <w:r>
+        <w:rPr>
+          <w:rFonts w:ascii="Verdana" w:hAnsi="Verdana"/>
+          <w:color w:val="000000" w:themeColor="text1"/>
+          <w:shd w:val="clear" w:color="auto" w:fill="FFFFFF"/>
+        </w:rPr>
+        <w:t xml:space="preserve">        Pig myPig = </w:t>
+      </w:r>
+      <w:r>
+        <w:rPr>
+          <w:rStyle w:val="javakeywordcolor"/>
+          <w:rFonts w:ascii="Verdana" w:hAnsi="Verdana"/>
+          <w:color w:val="000000" w:themeColor="text1"/>
+          <w:shd w:val="clear" w:color="auto" w:fill="FFFFFF"/>
+        </w:rPr>
+        <w:t>new</w:t>
+      </w:r>
+      <w:r>
+        <w:rPr>
+          <w:rFonts w:ascii="Verdana" w:hAnsi="Verdana"/>
+          <w:color w:val="000000" w:themeColor="text1"/>
+          <w:shd w:val="clear" w:color="auto" w:fill="FFFFFF"/>
+        </w:rPr>
+        <w:t> Pig();  </w:t>
+      </w:r>
+      <w:r>
+        <w:rPr>
+          <w:rFonts w:ascii="Verdana" w:hAnsi="Verdana"/>
+          <w:color w:val="000000" w:themeColor="text1"/>
+          <w:shd w:val="clear" w:color="auto" w:fill="FFFFFF"/>
+        </w:rPr>
+        <w:br/>
+        <w:t xml:space="preserve">        </w:t>
+      </w:r>
+      <w:r>
+        <w:rPr>
+          <w:rFonts w:ascii="Verdana" w:hAnsi="Verdana"/>
+          <w:color w:val="000000" w:themeColor="text1"/>
+          <w:shd w:val="clear" w:color="auto" w:fill="FFFFFF"/>
+        </w:rPr>
+        <w:t>System.out.println(myPig.animalGreeting() + “ My name is: “ +</w:t>
+      </w:r>
+    </w:p>
+    <w:p>
+      <w:pPr>
+        <w:ind w:left="720"/>
+        <w:rPr>
+          <w:rFonts w:ascii="Verdana" w:hAnsi="Verdana"/>
+          <w:color w:val="000000" w:themeColor="text1"/>
+        </w:rPr>
+      </w:pPr>
+      <w:r>
+        <w:rPr>
+          <w:rFonts w:ascii="Verdana" w:hAnsi="Verdana"/>
+          <w:color w:val="000000" w:themeColor="text1"/>
+          <w:shd w:val="clear" w:color="auto" w:fill="FFFFFF"/>
+        </w:rPr>
+        <w:t xml:space="preserve">        myPig.name</w:t>
+      </w:r>
+      <w:r>
+        <w:rPr>
+          <w:rFonts w:ascii="Verdana" w:hAnsi="Verdana"/>
+          <w:color w:val="000000" w:themeColor="text1"/>
+          <w:shd w:val="clear" w:color="auto" w:fill="FFFFFF"/>
+        </w:rPr>
+        <w:t>)</w:t>
+      </w:r>
+      <w:r>
+        <w:rPr>
+          <w:rFonts w:ascii="Verdana" w:hAnsi="Verdana"/>
+          <w:color w:val="000000" w:themeColor="text1"/>
+          <w:shd w:val="clear" w:color="auto" w:fill="FFFFFF"/>
+        </w:rPr>
+        <w:t>;</w:t>
+      </w:r>
+      <w:r>
+        <w:rPr>
+          <w:rFonts w:ascii="Verdana" w:hAnsi="Verdana"/>
+          <w:color w:val="000000" w:themeColor="text1"/>
+        </w:rPr>
+        <w:br/>
+      </w:r>
+      <w:r>
+        <w:rPr>
+          <w:rFonts w:ascii="Verdana" w:hAnsi="Verdana"/>
+          <w:color w:val="000000" w:themeColor="text1"/>
+          <w:shd w:val="clear" w:color="auto" w:fill="FFFFFF"/>
+        </w:rPr>
+        <w:t xml:space="preserve">    }</w:t>
+      </w:r>
+      <w:r>
+        <w:rPr>
+          <w:rFonts w:ascii="Verdana" w:hAnsi="Verdana"/>
+          <w:color w:val="000000" w:themeColor="text1"/>
+        </w:rPr>
+        <w:br/>
+      </w:r>
+      <w:r>
+        <w:rPr>
+          <w:rFonts w:ascii="Verdana" w:hAnsi="Verdana"/>
+          <w:color w:val="000000" w:themeColor="text1"/>
+          <w:shd w:val="clear" w:color="auto" w:fill="FFFFFF"/>
+        </w:rPr>
+        <w:t>}</w:t>
+      </w:r>
+    </w:p>
+    <w:p>
+      <w:pPr>
+        <w:ind w:left="720"/>
+        <w:rPr>
+          <w:rFonts w:ascii="Verdana" w:hAnsi="Verdana"/>
+        </w:rPr>
+      </w:pPr>
+    </w:p>
+    <w:p>
+      <w:pPr>
+        <w:rPr>
+          <w:rFonts w:ascii="Verdana" w:hAnsi="Verdana"/>
+        </w:rPr>
+      </w:pPr>
+      <w:r>
+        <w:rPr>
+          <w:rFonts w:ascii="Verdana" w:hAnsi="Verdana"/>
+        </w:rPr>
+        <w:t xml:space="preserve">7. Interface </w:t>
+      </w:r>
+    </w:p>
+    <w:p>
+      <w:pPr>
+        <w:rPr>
+          <w:rFonts w:ascii="Verdana" w:hAnsi="Verdana"/>
+        </w:rPr>
+      </w:pPr>
+      <w:r>
+        <w:rPr>
+          <w:rFonts w:ascii="Verdana" w:hAnsi="Verdana"/>
+        </w:rPr>
+        <w:tab/>
+        <w:t xml:space="preserve">Interface is </w:t>
+      </w:r>
+      <w:proofErr w:type="gramStart"/>
+      <w:r>
+        <w:rPr>
+          <w:rFonts w:ascii="Verdana" w:hAnsi="Verdana"/>
+        </w:rPr>
+        <w:t>similar to</w:t>
+      </w:r>
+      <w:proofErr w:type="gramEnd"/>
+      <w:r>
+        <w:rPr>
+          <w:rFonts w:ascii="Verdana" w:hAnsi="Verdana"/>
+        </w:rPr>
+        <w:t xml:space="preserve"> a class but can only contain method signatures.</w:t>
+      </w:r>
+    </w:p>
+    <w:p>
+      <w:pPr>
+        <w:ind w:left="720"/>
+        <w:rPr>
+          <w:rFonts w:ascii="Verdana" w:hAnsi="Verdana"/>
+        </w:rPr>
+      </w:pPr>
+      <w:r>
+        <w:rPr>
+          <w:rFonts w:ascii="Verdana" w:hAnsi="Verdana"/>
+        </w:rPr>
+        <w:t xml:space="preserve">Interface cannot be instantiated, does not contain any constructors and all methods are abstract. </w:t>
+      </w:r>
+    </w:p>
+    <w:p>
+      <w:pPr>
+        <w:ind w:left="720"/>
+        <w:rPr>
+          <w:rFonts w:ascii="Verdana" w:hAnsi="Verdana"/>
+          <w:color w:val="000000" w:themeColor="text1"/>
+          <w:shd w:val="clear" w:color="auto" w:fill="FFFFFF"/>
+        </w:rPr>
+      </w:pPr>
+      <w:r>
+        <w:rPr>
+          <w:rStyle w:val="javakeywordcolor"/>
+          <w:rFonts w:ascii="Verdana" w:hAnsi="Verdana"/>
+          <w:color w:val="000000" w:themeColor="text1"/>
+          <w:shd w:val="clear" w:color="auto" w:fill="FFFFFF"/>
+        </w:rPr>
+        <w:t>interface</w:t>
+      </w:r>
+      <w:r>
+        <w:rPr>
+          <w:rStyle w:val="javanumbercolor"/>
+          <w:rFonts w:ascii="Verdana" w:hAnsi="Verdana"/>
+          <w:color w:val="000000" w:themeColor="text1"/>
+          <w:shd w:val="clear" w:color="auto" w:fill="FFFFFF"/>
+        </w:rPr>
+        <w:t> </w:t>
+      </w:r>
+      <w:r>
+        <w:rPr>
+          <w:rFonts w:ascii="Verdana" w:hAnsi="Verdana"/>
+          <w:color w:val="000000" w:themeColor="text1"/>
+          <w:shd w:val="clear" w:color="auto" w:fill="FFFFFF"/>
+        </w:rPr>
+        <w:t>Animal {</w:t>
+      </w:r>
+      <w:r>
+        <w:rPr>
+          <w:rFonts w:ascii="Verdana" w:hAnsi="Verdana"/>
+          <w:color w:val="000000" w:themeColor="text1"/>
+        </w:rPr>
+        <w:br/>
+      </w:r>
+      <w:r>
+        <w:rPr>
+          <w:rStyle w:val="javakeywordcolor"/>
+          <w:rFonts w:ascii="Verdana" w:hAnsi="Verdana"/>
+          <w:color w:val="000000" w:themeColor="text1"/>
+          <w:shd w:val="clear" w:color="auto" w:fill="FFFFFF"/>
+        </w:rPr>
+        <w:t xml:space="preserve">    public</w:t>
+      </w:r>
+      <w:r>
+        <w:rPr>
+          <w:rFonts w:ascii="Verdana" w:hAnsi="Verdana"/>
+          <w:color w:val="000000" w:themeColor="text1"/>
+          <w:shd w:val="clear" w:color="auto" w:fill="FFFFFF"/>
+        </w:rPr>
+        <w:t> </w:t>
+      </w:r>
+      <w:r>
+        <w:rPr>
+          <w:rStyle w:val="javakeywordcolor"/>
+          <w:rFonts w:ascii="Verdana" w:hAnsi="Verdana"/>
+          <w:color w:val="000000" w:themeColor="text1"/>
+          <w:shd w:val="clear" w:color="auto" w:fill="FFFFFF"/>
+        </w:rPr>
+        <w:t>void</w:t>
+      </w:r>
+      <w:r>
+        <w:rPr>
+          <w:rFonts w:ascii="Verdana" w:hAnsi="Verdana"/>
+          <w:color w:val="000000" w:themeColor="text1"/>
+          <w:shd w:val="clear" w:color="auto" w:fill="FFFFFF"/>
+        </w:rPr>
+        <w:t> animalSound();</w:t>
+      </w:r>
+      <w:r>
+        <w:rPr>
+          <w:rFonts w:ascii="Verdana" w:hAnsi="Verdana"/>
+          <w:color w:val="000000" w:themeColor="text1"/>
+          <w:shd w:val="clear" w:color="auto" w:fill="FFFFFF"/>
+        </w:rPr>
+        <w:br/>
+        <w:t xml:space="preserve">    </w:t>
+      </w:r>
+      <w:r>
+        <w:rPr>
+          <w:rStyle w:val="javakeywordcolor"/>
+          <w:rFonts w:ascii="Verdana" w:hAnsi="Verdana"/>
+          <w:color w:val="000000" w:themeColor="text1"/>
+          <w:shd w:val="clear" w:color="auto" w:fill="FFFFFF"/>
+        </w:rPr>
+        <w:t>public</w:t>
+      </w:r>
+      <w:r>
+        <w:rPr>
+          <w:rFonts w:ascii="Verdana" w:hAnsi="Verdana"/>
+          <w:color w:val="000000" w:themeColor="text1"/>
+          <w:shd w:val="clear" w:color="auto" w:fill="FFFFFF"/>
+        </w:rPr>
+        <w:t> </w:t>
+      </w:r>
+      <w:r>
+        <w:rPr>
+          <w:rStyle w:val="javakeywordcolor"/>
+          <w:rFonts w:ascii="Verdana" w:hAnsi="Verdana"/>
+          <w:color w:val="000000" w:themeColor="text1"/>
+          <w:shd w:val="clear" w:color="auto" w:fill="FFFFFF"/>
+        </w:rPr>
+        <w:t>void</w:t>
+      </w:r>
+      <w:r>
+        <w:rPr>
+          <w:rFonts w:ascii="Verdana" w:hAnsi="Verdana"/>
+          <w:color w:val="000000" w:themeColor="text1"/>
+          <w:shd w:val="clear" w:color="auto" w:fill="FFFFFF"/>
+        </w:rPr>
+        <w:t> sleep(); </w:t>
+      </w:r>
+      <w:r>
+        <w:rPr>
+          <w:rFonts w:ascii="Verdana" w:hAnsi="Verdana"/>
+          <w:color w:val="000000" w:themeColor="text1"/>
+          <w:shd w:val="clear" w:color="auto" w:fill="FFFFFF"/>
+        </w:rPr>
+        <w:br/>
+        <w:t>}</w:t>
+      </w:r>
+      <w:r>
+        <w:rPr>
+          <w:rFonts w:ascii="Verdana" w:hAnsi="Verdana"/>
+          <w:color w:val="000000" w:themeColor="text1"/>
+        </w:rPr>
+        <w:br/>
+      </w:r>
+      <w:r>
+        <w:rPr>
+          <w:rFonts w:ascii="Verdana" w:hAnsi="Verdana"/>
+          <w:color w:val="000000" w:themeColor="text1"/>
+          <w:shd w:val="clear" w:color="auto" w:fill="FFFFFF"/>
+        </w:rPr>
+        <w:br/>
+      </w:r>
+      <w:r>
+        <w:rPr>
+          <w:rStyle w:val="javakeywordcolor"/>
+          <w:rFonts w:ascii="Verdana" w:hAnsi="Verdana"/>
+          <w:color w:val="000000" w:themeColor="text1"/>
+          <w:shd w:val="clear" w:color="auto" w:fill="FFFFFF"/>
+        </w:rPr>
+        <w:t>class</w:t>
+      </w:r>
+      <w:r>
+        <w:rPr>
+          <w:rFonts w:ascii="Verdana" w:hAnsi="Verdana"/>
+          <w:color w:val="000000" w:themeColor="text1"/>
+          <w:shd w:val="clear" w:color="auto" w:fill="FFFFFF"/>
+        </w:rPr>
+        <w:t> Pig </w:t>
+      </w:r>
+      <w:r>
+        <w:rPr>
+          <w:rStyle w:val="javakeywordcolor"/>
+          <w:rFonts w:ascii="Verdana" w:hAnsi="Verdana"/>
+          <w:bCs/>
+          <w:color w:val="000000" w:themeColor="text1"/>
+          <w:shd w:val="clear" w:color="auto" w:fill="FFFFFF"/>
+        </w:rPr>
+        <w:t>implements</w:t>
+      </w:r>
+      <w:r>
+        <w:rPr>
+          <w:rFonts w:ascii="Verdana" w:hAnsi="Verdana"/>
+          <w:color w:val="000000" w:themeColor="text1"/>
+          <w:shd w:val="clear" w:color="auto" w:fill="FFFFFF"/>
+        </w:rPr>
+        <w:t> Animal {</w:t>
+      </w:r>
+      <w:r>
+        <w:rPr>
+          <w:rFonts w:ascii="Verdana" w:hAnsi="Verdana"/>
+          <w:color w:val="000000" w:themeColor="text1"/>
+        </w:rPr>
+        <w:br/>
+      </w:r>
+      <w:r>
+        <w:rPr>
+          <w:rFonts w:ascii="Verdana" w:hAnsi="Verdana"/>
+          <w:color w:val="000000" w:themeColor="text1"/>
+          <w:shd w:val="clear" w:color="auto" w:fill="FFFFFF"/>
+        </w:rPr>
+        <w:t xml:space="preserve">    </w:t>
+      </w:r>
+      <w:r>
+        <w:rPr>
+          <w:rStyle w:val="javakeywordcolor"/>
+          <w:rFonts w:ascii="Verdana" w:hAnsi="Verdana"/>
+          <w:color w:val="000000" w:themeColor="text1"/>
+          <w:shd w:val="clear" w:color="auto" w:fill="FFFFFF"/>
+        </w:rPr>
+        <w:t>public</w:t>
+      </w:r>
+      <w:r>
+        <w:rPr>
+          <w:rFonts w:ascii="Verdana" w:hAnsi="Verdana"/>
+          <w:color w:val="000000" w:themeColor="text1"/>
+          <w:shd w:val="clear" w:color="auto" w:fill="FFFFFF"/>
+        </w:rPr>
+        <w:t> </w:t>
+      </w:r>
+      <w:r>
+        <w:rPr>
+          <w:rStyle w:val="javakeywordcolor"/>
+          <w:rFonts w:ascii="Verdana" w:hAnsi="Verdana"/>
+          <w:color w:val="000000" w:themeColor="text1"/>
+          <w:shd w:val="clear" w:color="auto" w:fill="FFFFFF"/>
+        </w:rPr>
+        <w:t>void</w:t>
+      </w:r>
+      <w:r>
+        <w:rPr>
+          <w:rFonts w:ascii="Verdana" w:hAnsi="Verdana"/>
+          <w:color w:val="000000" w:themeColor="text1"/>
+          <w:shd w:val="clear" w:color="auto" w:fill="FFFFFF"/>
+        </w:rPr>
+        <w:t xml:space="preserve"> animalSound() { </w:t>
+      </w:r>
+      <w:r>
+        <w:rPr>
+          <w:rFonts w:ascii="Verdana" w:hAnsi="Verdana"/>
+          <w:color w:val="000000" w:themeColor="text1"/>
+          <w:shd w:val="clear" w:color="auto" w:fill="FFFFFF"/>
+        </w:rPr>
+        <w:br/>
+      </w:r>
+      <w:r>
+        <w:rPr>
+          <w:rFonts w:ascii="Verdana" w:hAnsi="Verdana"/>
+          <w:color w:val="000000" w:themeColor="text1"/>
+          <w:shd w:val="clear" w:color="auto" w:fill="FFFFFF"/>
+        </w:rPr>
+        <w:t xml:space="preserve">        </w:t>
+      </w:r>
+      <w:r>
+        <w:rPr>
+          <w:rFonts w:ascii="Verdana" w:hAnsi="Verdana"/>
+          <w:color w:val="000000" w:themeColor="text1"/>
+          <w:shd w:val="clear" w:color="auto" w:fill="FFFFFF"/>
+        </w:rPr>
+        <w:t>System.</w:t>
+      </w:r>
+      <w:r>
+        <w:rPr>
+          <w:rStyle w:val="javapropertycolor"/>
+          <w:rFonts w:ascii="Verdana" w:hAnsi="Verdana"/>
+          <w:color w:val="000000" w:themeColor="text1"/>
+          <w:shd w:val="clear" w:color="auto" w:fill="FFFFFF"/>
+        </w:rPr>
+        <w:t>out</w:t>
+      </w:r>
+      <w:r>
+        <w:rPr>
+          <w:rFonts w:ascii="Verdana" w:hAnsi="Verdana"/>
+          <w:color w:val="000000" w:themeColor="text1"/>
+          <w:shd w:val="clear" w:color="auto" w:fill="FFFFFF"/>
+        </w:rPr>
+        <w:t>.</w:t>
+      </w:r>
+      <w:r>
+        <w:rPr>
+          <w:rStyle w:val="javapropertycolor"/>
+          <w:rFonts w:ascii="Verdana" w:hAnsi="Verdana"/>
+          <w:color w:val="000000" w:themeColor="text1"/>
+          <w:shd w:val="clear" w:color="auto" w:fill="FFFFFF"/>
+        </w:rPr>
+        <w:t>println</w:t>
+      </w:r>
+      <w:r>
+        <w:rPr>
+          <w:rFonts w:ascii="Verdana" w:hAnsi="Verdana"/>
+          <w:color w:val="000000" w:themeColor="text1"/>
+          <w:shd w:val="clear" w:color="auto" w:fill="FFFFFF"/>
+        </w:rPr>
+        <w:t>(</w:t>
+      </w:r>
+      <w:r>
+        <w:rPr>
+          <w:rStyle w:val="javastringcolor"/>
+          <w:rFonts w:ascii="Verdana" w:hAnsi="Verdana"/>
+          <w:color w:val="000000" w:themeColor="text1"/>
+          <w:shd w:val="clear" w:color="auto" w:fill="FFFFFF"/>
+        </w:rPr>
+        <w:t>"The pig says: wee wee"</w:t>
+      </w:r>
+      <w:r>
+        <w:rPr>
+          <w:rFonts w:ascii="Verdana" w:hAnsi="Verdana"/>
+          <w:color w:val="000000" w:themeColor="text1"/>
+          <w:shd w:val="clear" w:color="auto" w:fill="FFFFFF"/>
+        </w:rPr>
+        <w:t>);</w:t>
+      </w:r>
+      <w:r>
+        <w:rPr>
+          <w:rFonts w:ascii="Verdana" w:hAnsi="Verdana"/>
+          <w:color w:val="000000" w:themeColor="text1"/>
+        </w:rPr>
+        <w:br/>
+      </w:r>
+      <w:r>
+        <w:rPr>
+          <w:rFonts w:ascii="Verdana" w:hAnsi="Verdana"/>
+          <w:color w:val="000000" w:themeColor="text1"/>
+          <w:shd w:val="clear" w:color="auto" w:fill="FFFFFF"/>
+        </w:rPr>
+        <w:t>}</w:t>
+      </w:r>
+      <w:r>
+        <w:rPr>
+          <w:rFonts w:ascii="Verdana" w:hAnsi="Verdana"/>
+          <w:color w:val="000000" w:themeColor="text1"/>
+        </w:rPr>
+        <w:br/>
+      </w:r>
+      <w:r>
+        <w:rPr>
+          <w:rFonts w:ascii="Verdana" w:hAnsi="Verdana"/>
+          <w:color w:val="000000" w:themeColor="text1"/>
+          <w:shd w:val="clear" w:color="auto" w:fill="FFFFFF"/>
+        </w:rPr>
+        <w:t xml:space="preserve">  </w:t>
+      </w:r>
+      <w:r>
+        <w:rPr>
+          <w:rFonts w:ascii="Verdana" w:hAnsi="Verdana"/>
+          <w:color w:val="000000" w:themeColor="text1"/>
+          <w:shd w:val="clear" w:color="auto" w:fill="FFFFFF"/>
+        </w:rPr>
+        <w:t xml:space="preserve">  </w:t>
+      </w:r>
+      <w:r>
+        <w:rPr>
+          <w:rStyle w:val="javakeywordcolor"/>
+          <w:rFonts w:ascii="Verdana" w:hAnsi="Verdana"/>
+          <w:color w:val="000000" w:themeColor="text1"/>
+          <w:shd w:val="clear" w:color="auto" w:fill="FFFFFF"/>
+        </w:rPr>
+        <w:t>public</w:t>
+      </w:r>
+      <w:r>
+        <w:rPr>
+          <w:rFonts w:ascii="Verdana" w:hAnsi="Verdana"/>
+          <w:color w:val="000000" w:themeColor="text1"/>
+          <w:shd w:val="clear" w:color="auto" w:fill="FFFFFF"/>
+        </w:rPr>
+        <w:t> </w:t>
+      </w:r>
+      <w:r>
+        <w:rPr>
+          <w:rStyle w:val="javakeywordcolor"/>
+          <w:rFonts w:ascii="Verdana" w:hAnsi="Verdana"/>
+          <w:color w:val="000000" w:themeColor="text1"/>
+          <w:shd w:val="clear" w:color="auto" w:fill="FFFFFF"/>
+        </w:rPr>
+        <w:t>void</w:t>
+      </w:r>
+      <w:r>
+        <w:rPr>
+          <w:rFonts w:ascii="Verdana" w:hAnsi="Verdana"/>
+          <w:color w:val="000000" w:themeColor="text1"/>
+          <w:shd w:val="clear" w:color="auto" w:fill="FFFFFF"/>
+        </w:rPr>
+        <w:t xml:space="preserve"> sleep() { </w:t>
+      </w:r>
+      <w:r>
+        <w:rPr>
+          <w:rFonts w:ascii="Verdana" w:hAnsi="Verdana"/>
+          <w:color w:val="000000" w:themeColor="text1"/>
+          <w:shd w:val="clear" w:color="auto" w:fill="FFFFFF"/>
+        </w:rPr>
+        <w:br/>
+      </w:r>
+      <w:r>
+        <w:rPr>
+          <w:rFonts w:ascii="Verdana" w:hAnsi="Verdana"/>
+          <w:color w:val="000000" w:themeColor="text1"/>
+          <w:shd w:val="clear" w:color="auto" w:fill="FFFFFF"/>
+        </w:rPr>
+        <w:t xml:space="preserve">        </w:t>
+      </w:r>
+      <w:r>
+        <w:rPr>
+          <w:rFonts w:ascii="Verdana" w:hAnsi="Verdana"/>
+          <w:color w:val="000000" w:themeColor="text1"/>
+          <w:shd w:val="clear" w:color="auto" w:fill="FFFFFF"/>
+        </w:rPr>
+        <w:t>System.</w:t>
+      </w:r>
+      <w:r>
+        <w:rPr>
+          <w:rStyle w:val="javapropertycolor"/>
+          <w:rFonts w:ascii="Verdana" w:hAnsi="Verdana"/>
+          <w:color w:val="000000" w:themeColor="text1"/>
+          <w:shd w:val="clear" w:color="auto" w:fill="FFFFFF"/>
+        </w:rPr>
+        <w:t>out</w:t>
+      </w:r>
+      <w:r>
+        <w:rPr>
+          <w:rFonts w:ascii="Verdana" w:hAnsi="Verdana"/>
+          <w:color w:val="000000" w:themeColor="text1"/>
+          <w:shd w:val="clear" w:color="auto" w:fill="FFFFFF"/>
+        </w:rPr>
+        <w:t>.</w:t>
+      </w:r>
+      <w:r>
+        <w:rPr>
+          <w:rStyle w:val="javapropertycolor"/>
+          <w:rFonts w:ascii="Verdana" w:hAnsi="Verdana"/>
+          <w:color w:val="000000" w:themeColor="text1"/>
+          <w:shd w:val="clear" w:color="auto" w:fill="FFFFFF"/>
+        </w:rPr>
+        <w:t>println</w:t>
+      </w:r>
+      <w:r>
+        <w:rPr>
+          <w:rFonts w:ascii="Verdana" w:hAnsi="Verdana"/>
+          <w:color w:val="000000" w:themeColor="text1"/>
+          <w:shd w:val="clear" w:color="auto" w:fill="FFFFFF"/>
+        </w:rPr>
+        <w:t>(</w:t>
+      </w:r>
+      <w:r>
+        <w:rPr>
+          <w:rStyle w:val="javastringcolor"/>
+          <w:rFonts w:ascii="Verdana" w:hAnsi="Verdana"/>
+          <w:color w:val="000000" w:themeColor="text1"/>
+          <w:shd w:val="clear" w:color="auto" w:fill="FFFFFF"/>
+        </w:rPr>
+        <w:t>"</w:t>
+      </w:r>
+      <w:proofErr w:type="spellStart"/>
+      <w:r>
+        <w:rPr>
+          <w:rStyle w:val="javastringcolor"/>
+          <w:rFonts w:ascii="Verdana" w:hAnsi="Verdana"/>
+          <w:color w:val="000000" w:themeColor="text1"/>
+          <w:shd w:val="clear" w:color="auto" w:fill="FFFFFF"/>
+        </w:rPr>
+        <w:t>Zzz</w:t>
+      </w:r>
+      <w:proofErr w:type="spellEnd"/>
+      <w:r>
+        <w:rPr>
+          <w:rStyle w:val="javastringcolor"/>
+          <w:rFonts w:ascii="Verdana" w:hAnsi="Verdana"/>
+          <w:color w:val="000000" w:themeColor="text1"/>
+          <w:shd w:val="clear" w:color="auto" w:fill="FFFFFF"/>
+        </w:rPr>
+        <w:t>"</w:t>
+      </w:r>
+      <w:r>
+        <w:rPr>
+          <w:rFonts w:ascii="Verdana" w:hAnsi="Verdana"/>
+          <w:color w:val="000000" w:themeColor="text1"/>
+          <w:shd w:val="clear" w:color="auto" w:fill="FFFFFF"/>
+        </w:rPr>
+        <w:t>);</w:t>
+      </w:r>
+      <w:r>
+        <w:rPr>
+          <w:rFonts w:ascii="Verdana" w:hAnsi="Verdana"/>
+          <w:color w:val="000000" w:themeColor="text1"/>
+        </w:rPr>
+        <w:br/>
+      </w:r>
+      <w:r>
+        <w:rPr>
+          <w:rFonts w:ascii="Verdana" w:hAnsi="Verdana"/>
+          <w:color w:val="000000" w:themeColor="text1"/>
+          <w:shd w:val="clear" w:color="auto" w:fill="FFFFFF"/>
+        </w:rPr>
+        <w:t xml:space="preserve">  </w:t>
+      </w:r>
+      <w:r>
+        <w:rPr>
+          <w:rFonts w:ascii="Verdana" w:hAnsi="Verdana"/>
+          <w:color w:val="000000" w:themeColor="text1"/>
+          <w:shd w:val="clear" w:color="auto" w:fill="FFFFFF"/>
+        </w:rPr>
+        <w:t xml:space="preserve"> </w:t>
+      </w:r>
+      <w:r>
+        <w:rPr>
+          <w:rFonts w:ascii="Verdana" w:hAnsi="Verdana"/>
+          <w:color w:val="000000" w:themeColor="text1"/>
+          <w:shd w:val="clear" w:color="auto" w:fill="FFFFFF"/>
+        </w:rPr>
+        <w:t xml:space="preserve"> }</w:t>
+      </w:r>
+      <w:r>
+        <w:rPr>
+          <w:rFonts w:ascii="Verdana" w:hAnsi="Verdana"/>
+          <w:color w:val="000000" w:themeColor="text1"/>
+        </w:rPr>
+        <w:br/>
+      </w:r>
+      <w:r>
+        <w:rPr>
+          <w:rFonts w:ascii="Verdana" w:hAnsi="Verdana"/>
+          <w:color w:val="000000" w:themeColor="text1"/>
+          <w:shd w:val="clear" w:color="auto" w:fill="FFFFFF"/>
+        </w:rPr>
+        <w:t>}</w:t>
+      </w:r>
+    </w:p>
+    <w:p>
+      <w:pPr>
+        <w:ind w:left="720"/>
+        <w:rPr>
+          <w:rFonts w:ascii="Verdana" w:hAnsi="Verdana"/>
+          <w:color w:val="000000" w:themeColor="text1"/>
+        </w:rPr>
+      </w:pPr>
+      <w:r>
+        <w:rPr>
+          <w:rStyle w:val="javakeywordcolor"/>
+          <w:rFonts w:ascii="Verdana" w:hAnsi="Verdana"/>
+          <w:color w:val="000000" w:themeColor="text1"/>
+          <w:shd w:val="clear" w:color="auto" w:fill="FFFFFF"/>
+        </w:rPr>
+        <w:t>class</w:t>
+      </w:r>
+      <w:r>
+        <w:rPr>
+          <w:rFonts w:ascii="Verdana" w:hAnsi="Verdana"/>
+          <w:color w:val="000000" w:themeColor="text1"/>
+          <w:shd w:val="clear" w:color="auto" w:fill="FFFFFF"/>
+        </w:rPr>
+        <w:t> </w:t>
+      </w:r>
+      <w:r>
+        <w:rPr>
+          <w:rFonts w:ascii="Verdana" w:hAnsi="Verdana"/>
+          <w:color w:val="000000" w:themeColor="text1"/>
+          <w:shd w:val="clear" w:color="auto" w:fill="FFFFFF"/>
+        </w:rPr>
+        <w:t>MainActivity</w:t>
+      </w:r>
+      <w:r>
+        <w:rPr>
+          <w:rFonts w:ascii="Verdana" w:hAnsi="Verdana"/>
+          <w:color w:val="000000" w:themeColor="text1"/>
+          <w:shd w:val="clear" w:color="auto" w:fill="FFFFFF"/>
+        </w:rPr>
+        <w:t xml:space="preserve"> {</w:t>
+      </w:r>
+      <w:r>
+        <w:rPr>
+          <w:rFonts w:ascii="Verdana" w:hAnsi="Verdana"/>
+          <w:color w:val="000000" w:themeColor="text1"/>
+        </w:rPr>
+        <w:br/>
+      </w:r>
+      <w:r>
+        <w:rPr>
+          <w:rFonts w:ascii="Verdana" w:hAnsi="Verdana"/>
+          <w:color w:val="000000" w:themeColor="text1"/>
+          <w:shd w:val="clear" w:color="auto" w:fill="FFFFFF"/>
+        </w:rPr>
+        <w:t xml:space="preserve">    </w:t>
+      </w:r>
+      <w:r>
+        <w:rPr>
+          <w:rStyle w:val="javakeywordcolor"/>
+          <w:rFonts w:ascii="Verdana" w:hAnsi="Verdana"/>
+          <w:color w:val="000000" w:themeColor="text1"/>
+          <w:shd w:val="clear" w:color="auto" w:fill="FFFFFF"/>
+        </w:rPr>
+        <w:t>onCreate</w:t>
+      </w:r>
+      <w:r>
+        <w:rPr>
+          <w:rFonts w:ascii="Verdana" w:hAnsi="Verdana"/>
+          <w:color w:val="000000" w:themeColor="text1"/>
+          <w:shd w:val="clear" w:color="auto" w:fill="FFFFFF"/>
+        </w:rPr>
+        <w:t xml:space="preserve"> {</w:t>
+      </w:r>
+      <w:r>
+        <w:rPr>
+          <w:rFonts w:ascii="Verdana" w:hAnsi="Verdana"/>
+          <w:color w:val="000000" w:themeColor="text1"/>
+        </w:rPr>
+        <w:br/>
+      </w:r>
+      <w:r>
+        <w:rPr>
+          <w:rFonts w:ascii="Verdana" w:hAnsi="Verdana"/>
+          <w:color w:val="000000" w:themeColor="text1"/>
+          <w:shd w:val="clear" w:color="auto" w:fill="FFFFFF"/>
+        </w:rPr>
+        <w:t xml:space="preserve">        </w:t>
+      </w:r>
+      <w:r>
+        <w:rPr>
+          <w:rFonts w:ascii="Verdana" w:hAnsi="Verdana"/>
+          <w:color w:val="000000" w:themeColor="text1"/>
+          <w:shd w:val="clear" w:color="auto" w:fill="FFFFFF"/>
+        </w:rPr>
+        <w:t>Pig myPig = </w:t>
+      </w:r>
+      <w:r>
+        <w:rPr>
+          <w:rStyle w:val="javakeywordcolor"/>
+          <w:rFonts w:ascii="Verdana" w:hAnsi="Verdana"/>
+          <w:color w:val="000000" w:themeColor="text1"/>
+          <w:shd w:val="clear" w:color="auto" w:fill="FFFFFF"/>
+        </w:rPr>
+        <w:t>new</w:t>
+      </w:r>
+      <w:r>
+        <w:rPr>
+          <w:rFonts w:ascii="Verdana" w:hAnsi="Verdana"/>
+          <w:color w:val="000000" w:themeColor="text1"/>
+          <w:shd w:val="clear" w:color="auto" w:fill="FFFFFF"/>
+        </w:rPr>
+        <w:t> Pig();  </w:t>
+      </w:r>
+      <w:r>
+        <w:rPr>
+          <w:rStyle w:val="commentcolor"/>
+          <w:rFonts w:ascii="Verdana" w:hAnsi="Verdana"/>
+          <w:color w:val="000000" w:themeColor="text1"/>
+          <w:shd w:val="clear" w:color="auto" w:fill="FFFFFF"/>
+        </w:rPr>
+        <w:t>// Create a Pig object</w:t>
+      </w:r>
+      <w:r>
+        <w:rPr>
+          <w:rFonts w:ascii="Verdana" w:hAnsi="Verdana"/>
+          <w:color w:val="000000" w:themeColor="text1"/>
+          <w:shd w:val="clear" w:color="auto" w:fill="FFFFFF"/>
+        </w:rPr>
+        <w:br/>
+        <w:t xml:space="preserve">    </w:t>
+      </w:r>
+      <w:r>
+        <w:rPr>
+          <w:rFonts w:ascii="Verdana" w:hAnsi="Verdana"/>
+          <w:color w:val="000000" w:themeColor="text1"/>
+          <w:shd w:val="clear" w:color="auto" w:fill="FFFFFF"/>
+        </w:rPr>
+        <w:t xml:space="preserve">    </w:t>
+      </w:r>
+      <w:r>
+        <w:rPr>
+          <w:rFonts w:ascii="Verdana" w:hAnsi="Verdana"/>
+          <w:color w:val="000000" w:themeColor="text1"/>
+          <w:shd w:val="clear" w:color="auto" w:fill="FFFFFF"/>
+        </w:rPr>
+        <w:t>myPig.</w:t>
+      </w:r>
+      <w:r>
+        <w:rPr>
+          <w:rStyle w:val="javapropertycolor"/>
+          <w:rFonts w:ascii="Verdana" w:hAnsi="Verdana"/>
+          <w:color w:val="000000" w:themeColor="text1"/>
+          <w:shd w:val="clear" w:color="auto" w:fill="FFFFFF"/>
+        </w:rPr>
+        <w:t>animalSound</w:t>
+      </w:r>
+      <w:r>
+        <w:rPr>
+          <w:rFonts w:ascii="Verdana" w:hAnsi="Verdana"/>
+          <w:color w:val="000000" w:themeColor="text1"/>
+          <w:shd w:val="clear" w:color="auto" w:fill="FFFFFF"/>
+        </w:rPr>
+        <w:t>();</w:t>
+      </w:r>
+      <w:r>
+        <w:rPr>
+          <w:rFonts w:ascii="Verdana" w:hAnsi="Verdana"/>
+          <w:color w:val="000000" w:themeColor="text1"/>
+        </w:rPr>
+        <w:br/>
+      </w:r>
+      <w:r>
+        <w:rPr>
+          <w:rFonts w:ascii="Verdana" w:hAnsi="Verdana"/>
+          <w:color w:val="000000" w:themeColor="text1"/>
+          <w:shd w:val="clear" w:color="auto" w:fill="FFFFFF"/>
+        </w:rPr>
+        <w:t>    </w:t>
+      </w:r>
+      <w:r>
+        <w:rPr>
+          <w:rFonts w:ascii="Verdana" w:hAnsi="Verdana"/>
+          <w:color w:val="000000" w:themeColor="text1"/>
+          <w:shd w:val="clear" w:color="auto" w:fill="FFFFFF"/>
+        </w:rPr>
+        <w:t xml:space="preserve">    </w:t>
+      </w:r>
+      <w:r>
+        <w:rPr>
+          <w:rFonts w:ascii="Verdana" w:hAnsi="Verdana"/>
+          <w:color w:val="000000" w:themeColor="text1"/>
+          <w:shd w:val="clear" w:color="auto" w:fill="FFFFFF"/>
+        </w:rPr>
+        <w:t>myPig.</w:t>
+      </w:r>
+      <w:r>
+        <w:rPr>
+          <w:rStyle w:val="javapropertycolor"/>
+          <w:rFonts w:ascii="Verdana" w:hAnsi="Verdana"/>
+          <w:color w:val="000000" w:themeColor="text1"/>
+          <w:shd w:val="clear" w:color="auto" w:fill="FFFFFF"/>
+        </w:rPr>
+        <w:t>sleep</w:t>
+      </w:r>
+      <w:r>
+        <w:rPr>
+          <w:rFonts w:ascii="Verdana" w:hAnsi="Verdana"/>
+          <w:color w:val="000000" w:themeColor="text1"/>
+          <w:shd w:val="clear" w:color="auto" w:fill="FFFFFF"/>
+        </w:rPr>
+        <w:t>();</w:t>
+      </w:r>
+      <w:r>
+        <w:rPr>
+          <w:rFonts w:ascii="Verdana" w:hAnsi="Verdana"/>
+          <w:color w:val="000000" w:themeColor="text1"/>
+        </w:rPr>
+        <w:br/>
+      </w:r>
+      <w:r>
+        <w:rPr>
+          <w:rFonts w:ascii="Verdana" w:hAnsi="Verdana"/>
+          <w:color w:val="000000" w:themeColor="text1"/>
+          <w:shd w:val="clear" w:color="auto" w:fill="FFFFFF"/>
+        </w:rPr>
+        <w:t xml:space="preserve">    </w:t>
+      </w:r>
+      <w:r>
+        <w:rPr>
+          <w:rFonts w:ascii="Verdana" w:hAnsi="Verdana"/>
+          <w:color w:val="000000" w:themeColor="text1"/>
+          <w:shd w:val="clear" w:color="auto" w:fill="FFFFFF"/>
+        </w:rPr>
+        <w:t>}</w:t>
+      </w:r>
+      <w:r>
+        <w:rPr>
+          <w:rFonts w:ascii="Verdana" w:hAnsi="Verdana"/>
+          <w:color w:val="000000" w:themeColor="text1"/>
+        </w:rPr>
+        <w:br/>
+      </w:r>
+      <w:r>
+        <w:rPr>
+          <w:rFonts w:ascii="Verdana" w:hAnsi="Verdana"/>
+          <w:color w:val="000000" w:themeColor="text1"/>
+          <w:shd w:val="clear" w:color="auto" w:fill="FFFFFF"/>
+        </w:rPr>
+        <w:t>}</w:t>
+      </w:r>
+    </w:p>
+    <w:p>
+      <w:pPr>
+        <w:rPr>
+          <w:rFonts w:ascii="Verdana" w:hAnsi="Verdana"/>
+        </w:rPr>
+      </w:pPr>
+      <w:r>
+        <w:rPr>
+          <w:rFonts w:ascii="Verdana" w:hAnsi="Verdana"/>
+        </w:rPr>
+        <w:t xml:space="preserve">8. Polymorphism </w:t>
+      </w:r>
+    </w:p>
+    <w:p>
+      <w:pPr>
+        <w:ind w:left="720"/>
+        <w:rPr>
+          <w:rFonts w:ascii="Verdana" w:hAnsi="Verdana"/>
+        </w:rPr>
+      </w:pPr>
+      <w:r>
+        <w:rPr>
+          <w:rFonts w:ascii="Verdana" w:hAnsi="Verdana"/>
+        </w:rPr>
+        <w:t>Polymorphism occurs when there is a lot of instances of Super class and they have all common certain features.</w:t>
+      </w:r>
+      <w:r>
+        <w:rPr>
+          <w:rFonts w:ascii="Verdana" w:hAnsi="Verdana"/>
+        </w:rPr>
+        <w:t xml:space="preserve"> Is supported with overriding rather than abstract classes and interfaces in case of Abstraction. </w:t>
+      </w:r>
+    </w:p>
+    <w:p>
+      <w:pPr>
+        <w:ind w:left="720"/>
+        <w:rPr>
+          <w:rFonts w:ascii="Verdana" w:hAnsi="Verdana"/>
+          <w:color w:val="000000" w:themeColor="text1"/>
+        </w:rPr>
+      </w:pPr>
+      <w:r>
+        <w:rPr>
+          <w:rStyle w:val="javakeywordcolor"/>
+          <w:rFonts w:ascii="Consolas" w:hAnsi="Consolas"/>
           <w:color w:val="000000" w:themeColor="text1"/>
           <w:shd w:val="clear" w:color="auto" w:fill="FFFFFF"/>
         </w:rPr>
@@ -553,25 +1718,7 @@
       </w:r>
       <w:r>
         <w:rPr>
-          <w:rFonts w:ascii="Verdana" w:hAnsi="Verdana"/>
-          <w:color w:val="000000" w:themeColor="text1"/>
-          <w:shd w:val="clear" w:color="auto" w:fill="FFFFFF"/>
-        </w:rPr>
-        <w:t> Pig </w:t>
-      </w:r>
-      <w:r>
-        <w:rPr>
-          <w:rStyle w:val="javakeywordcolor"/>
-          <w:rFonts w:ascii="Verdana" w:hAnsi="Verdana"/>
-          <w:bCs/>
-          <w:color w:val="000000" w:themeColor="text1"/>
-          <w:shd w:val="clear" w:color="auto" w:fill="FFFFFF"/>
-        </w:rPr>
-        <w:t>extends</w:t>
-      </w:r>
-      <w:r>
-        <w:rPr>
-          <w:rFonts w:ascii="Verdana" w:hAnsi="Verdana"/>
+          <w:rFonts w:ascii="Consolas" w:hAnsi="Consolas"/>
           <w:color w:val="000000" w:themeColor="text1"/>
           <w:shd w:val="clear" w:color="auto" w:fill="FFFFFF"/>
         </w:rPr>
@@ -579,1117 +1726,19 @@
       </w:r>
       <w:r>
         <w:rPr>
-          <w:rFonts w:ascii="Verdana" w:hAnsi="Verdana"/>
-          <w:color w:val="000000" w:themeColor="text1"/>
-        </w:rPr>
-        <w:br/>
-      </w:r>
-      <w:r>
-        <w:rPr>
-          <w:rFonts w:ascii="Verdana" w:hAnsi="Verdana"/>
-          <w:color w:val="000000" w:themeColor="text1"/>
-          <w:shd w:val="clear" w:color="auto" w:fill="FFFFFF"/>
-        </w:rPr>
-        <w:t xml:space="preserve">    </w:t>
-      </w:r>
-      <w:r>
-        <w:rPr>
-          <w:rStyle w:val="javakeywordcolor"/>
-          <w:rFonts w:ascii="Verdana" w:hAnsi="Verdana"/>
-          <w:color w:val="000000" w:themeColor="text1"/>
-          <w:shd w:val="clear" w:color="auto" w:fill="FFFFFF"/>
-        </w:rPr>
-        <w:t>String name;</w:t>
-      </w:r>
-      <w:r>
-        <w:rPr>
-          <w:rFonts w:ascii="Verdana" w:hAnsi="Verdana"/>
-          <w:color w:val="000000" w:themeColor="text1"/>
-        </w:rPr>
-        <w:br/>
-      </w:r>
-      <w:r>
-        <w:rPr>
-          <w:rFonts w:ascii="Verdana" w:hAnsi="Verdana"/>
-          <w:color w:val="000000" w:themeColor="text1"/>
-          <w:shd w:val="clear" w:color="auto" w:fill="FFFFFF"/>
-        </w:rPr>
-        <w:t>}</w:t>
-      </w:r>
-      <w:r>
-        <w:rPr>
-          <w:rFonts w:ascii="Verdana" w:hAnsi="Verdana"/>
-          <w:color w:val="000000" w:themeColor="text1"/>
-        </w:rPr>
-        <w:br/>
-      </w:r>
-      <w:r>
-        <w:rPr>
-          <w:rFonts w:ascii="Verdana" w:hAnsi="Verdana"/>
-          <w:color w:val="000000" w:themeColor="text1"/>
-          <w:shd w:val="clear" w:color="auto" w:fill="FFFFFF"/>
-        </w:rPr>
-        <w:t xml:space="preserve">    </w:t>
-      </w:r>
-    </w:p>
-    <w:p>
-      <w:pPr>
-        <w:ind w:left="720"/>
-        <w:rPr>
-          <w:rFonts w:ascii="Verdana" w:hAnsi="Verdana"/>
-          <w:color w:val="000000" w:themeColor="text1"/>
-          <w:shd w:val="clear" w:color="auto" w:fill="FFFFFF"/>
-        </w:rPr>
-      </w:pPr>
-      <w:r>
-        <w:rPr>
-          <w:rStyle w:val="javakeywordcolor"/>
-          <w:rFonts w:ascii="Verdana" w:hAnsi="Verdana"/>
-          <w:color w:val="000000" w:themeColor="text1"/>
-          <w:shd w:val="clear" w:color="auto" w:fill="FFFFFF"/>
-        </w:rPr>
-        <w:t>class</w:t>
-      </w:r>
-      <w:r>
-        <w:rPr>
-          <w:rFonts w:ascii="Verdana" w:hAnsi="Verdana"/>
-          <w:color w:val="000000" w:themeColor="text1"/>
-          <w:shd w:val="clear" w:color="auto" w:fill="FFFFFF"/>
-        </w:rPr>
-        <w:t> </w:t>
-      </w:r>
-      <w:r>
-        <w:rPr>
-          <w:rFonts w:ascii="Verdana" w:hAnsi="Verdana"/>
-          <w:color w:val="000000" w:themeColor="text1"/>
-          <w:shd w:val="clear" w:color="auto" w:fill="FFFFFF"/>
-        </w:rPr>
-        <w:t>MainActivity</w:t>
-      </w:r>
-      <w:r>
-        <w:rPr>
-          <w:rFonts w:ascii="Verdana" w:hAnsi="Verdana"/>
-          <w:color w:val="000000" w:themeColor="text1"/>
-          <w:shd w:val="clear" w:color="auto" w:fill="FFFFFF"/>
-        </w:rPr>
-        <w:t xml:space="preserve"> {</w:t>
-      </w:r>
-      <w:r>
-        <w:rPr>
-          <w:rFonts w:ascii="Verdana" w:hAnsi="Verdana"/>
-          <w:color w:val="000000" w:themeColor="text1"/>
-        </w:rPr>
-        <w:br/>
-      </w:r>
-      <w:r>
-        <w:rPr>
-          <w:rFonts w:ascii="Verdana" w:hAnsi="Verdana"/>
-          <w:color w:val="000000" w:themeColor="text1"/>
-          <w:shd w:val="clear" w:color="auto" w:fill="FFFFFF"/>
-        </w:rPr>
-        <w:t xml:space="preserve">    </w:t>
-      </w:r>
-      <w:r>
-        <w:rPr>
-          <w:rStyle w:val="javakeywordcolor"/>
-          <w:rFonts w:ascii="Verdana" w:hAnsi="Verdana"/>
-          <w:color w:val="000000" w:themeColor="text1"/>
-          <w:shd w:val="clear" w:color="auto" w:fill="FFFFFF"/>
-        </w:rPr>
-        <w:t>onCreate</w:t>
-      </w:r>
-      <w:r>
-        <w:rPr>
-          <w:rFonts w:ascii="Verdana" w:hAnsi="Verdana"/>
-          <w:color w:val="000000" w:themeColor="text1"/>
-          <w:shd w:val="clear" w:color="auto" w:fill="FFFFFF"/>
-        </w:rPr>
-        <w:t xml:space="preserve"> {</w:t>
-      </w:r>
-      <w:r>
-        <w:rPr>
-          <w:rFonts w:ascii="Verdana" w:hAnsi="Verdana"/>
-          <w:color w:val="000000" w:themeColor="text1"/>
-        </w:rPr>
-        <w:br/>
-      </w:r>
-      <w:r>
-        <w:rPr>
-          <w:rFonts w:ascii="Verdana" w:hAnsi="Verdana"/>
-          <w:color w:val="000000" w:themeColor="text1"/>
-          <w:shd w:val="clear" w:color="auto" w:fill="FFFFFF"/>
-        </w:rPr>
-        <w:t xml:space="preserve">        Pig myPig = </w:t>
-      </w:r>
-      <w:r>
-        <w:rPr>
-          <w:rStyle w:val="javakeywordcolor"/>
-          <w:rFonts w:ascii="Verdana" w:hAnsi="Verdana"/>
-          <w:color w:val="000000" w:themeColor="text1"/>
-          <w:shd w:val="clear" w:color="auto" w:fill="FFFFFF"/>
-        </w:rPr>
-        <w:t>new</w:t>
-      </w:r>
-      <w:r>
-        <w:rPr>
-          <w:rFonts w:ascii="Verdana" w:hAnsi="Verdana"/>
-          <w:color w:val="000000" w:themeColor="text1"/>
-          <w:shd w:val="clear" w:color="auto" w:fill="FFFFFF"/>
-        </w:rPr>
-        <w:t> Pig();  </w:t>
-      </w:r>
-      <w:r>
-        <w:rPr>
-          <w:rFonts w:ascii="Verdana" w:hAnsi="Verdana"/>
-          <w:color w:val="000000" w:themeColor="text1"/>
-          <w:shd w:val="clear" w:color="auto" w:fill="FFFFFF"/>
-        </w:rPr>
-        <w:br/>
-        <w:t xml:space="preserve">        </w:t>
-      </w:r>
-      <w:r>
-        <w:rPr>
-          <w:rFonts w:ascii="Verdana" w:hAnsi="Verdana"/>
-          <w:color w:val="000000" w:themeColor="text1"/>
-          <w:shd w:val="clear" w:color="auto" w:fill="FFFFFF"/>
-        </w:rPr>
-        <w:t>System.out.println(myPig.animalGreeting() + “ My name is: “ +</w:t>
-      </w:r>
-    </w:p>
-    <w:p>
-      <w:pPr>
-        <w:ind w:left="720"/>
-        <w:rPr>
-          <w:rFonts w:ascii="Verdana" w:hAnsi="Verdana"/>
-          <w:color w:val="000000" w:themeColor="text1"/>
-        </w:rPr>
-      </w:pPr>
-      <w:r>
-        <w:rPr>
-          <w:rFonts w:ascii="Verdana" w:hAnsi="Verdana"/>
-          <w:color w:val="000000" w:themeColor="text1"/>
-          <w:shd w:val="clear" w:color="auto" w:fill="FFFFFF"/>
-        </w:rPr>
-        <w:t xml:space="preserve">        myPig.name</w:t>
-      </w:r>
-      <w:r>
-        <w:rPr>
-          <w:rFonts w:ascii="Verdana" w:hAnsi="Verdana"/>
-          <w:color w:val="000000" w:themeColor="text1"/>
-          <w:shd w:val="clear" w:color="auto" w:fill="FFFFFF"/>
-        </w:rPr>
-        <w:t>)</w:t>
-      </w:r>
-      <w:r>
-        <w:rPr>
-          <w:rFonts w:ascii="Verdana" w:hAnsi="Verdana"/>
-          <w:color w:val="000000" w:themeColor="text1"/>
-          <w:shd w:val="clear" w:color="auto" w:fill="FFFFFF"/>
-        </w:rPr>
-        <w:t>;</w:t>
-      </w:r>
-      <w:r>
-        <w:rPr>
-          <w:rFonts w:ascii="Verdana" w:hAnsi="Verdana"/>
-          <w:color w:val="000000" w:themeColor="text1"/>
-        </w:rPr>
-        <w:br/>
-      </w:r>
-      <w:r>
-        <w:rPr>
-          <w:rFonts w:ascii="Verdana" w:hAnsi="Verdana"/>
-          <w:color w:val="000000" w:themeColor="text1"/>
-          <w:shd w:val="clear" w:color="auto" w:fill="FFFFFF"/>
-        </w:rPr>
-        <w:t xml:space="preserve">    }</w:t>
-      </w:r>
-      <w:r>
-        <w:rPr>
-          <w:rFonts w:ascii="Verdana" w:hAnsi="Verdana"/>
-          <w:color w:val="000000" w:themeColor="text1"/>
-        </w:rPr>
-        <w:br/>
-      </w:r>
-      <w:r>
-        <w:rPr>
-          <w:rFonts w:ascii="Verdana" w:hAnsi="Verdana"/>
-          <w:color w:val="000000" w:themeColor="text1"/>
-          <w:shd w:val="clear" w:color="auto" w:fill="FFFFFF"/>
-        </w:rPr>
-        <w:t>}</w:t>
-      </w:r>
-    </w:p>
-    <w:p>
-      <w:pPr>
-        <w:ind w:left="720"/>
-        <w:rPr>
-          <w:rFonts w:ascii="Verdana" w:hAnsi="Verdana"/>
-        </w:rPr>
-      </w:pPr>
-    </w:p>
-    <w:p>
-      <w:pPr>
-        <w:rPr>
-          <w:rFonts w:ascii="Verdana" w:hAnsi="Verdana"/>
-        </w:rPr>
-      </w:pPr>
-      <w:r>
-        <w:rPr>
-          <w:rFonts w:ascii="Verdana" w:hAnsi="Verdana"/>
-        </w:rPr>
-        <w:t xml:space="preserve">7. Interface </w:t>
-      </w:r>
-    </w:p>
-    <w:p>
-      <w:pPr>
-        <w:rPr>
-          <w:rFonts w:ascii="Verdana" w:hAnsi="Verdana"/>
-        </w:rPr>
-      </w:pPr>
-      <w:r>
-        <w:rPr>
-          <w:rFonts w:ascii="Verdana" w:hAnsi="Verdana"/>
-        </w:rPr>
-        <w:tab/>
-        <w:t xml:space="preserve">Interface is </w:t>
-      </w:r>
-      <w:proofErr w:type="gramStart"/>
-      <w:r>
-        <w:rPr>
-          <w:rFonts w:ascii="Verdana" w:hAnsi="Verdana"/>
-        </w:rPr>
-        <w:t>similar to</w:t>
-      </w:r>
-      <w:proofErr w:type="gramEnd"/>
-      <w:r>
-        <w:rPr>
-          <w:rFonts w:ascii="Verdana" w:hAnsi="Verdana"/>
-        </w:rPr>
-        <w:t xml:space="preserve"> a class but can only contain method signatures.</w:t>
-      </w:r>
-    </w:p>
-    <w:p>
-      <w:pPr>
-        <w:ind w:left="720"/>
-        <w:rPr>
-          <w:rFonts w:ascii="Verdana" w:hAnsi="Verdana"/>
-        </w:rPr>
-      </w:pPr>
-      <w:r>
-        <w:rPr>
-          <w:rFonts w:ascii="Verdana" w:hAnsi="Verdana"/>
-        </w:rPr>
-        <w:t xml:space="preserve">Interface cannot be instantiated, does not contain any constructors and all methods are abstract. </w:t>
-      </w:r>
-    </w:p>
-    <w:p>
-      <w:pPr>
-        <w:ind w:left="720"/>
-        <w:rPr>
-          <w:rFonts w:ascii="Verdana" w:hAnsi="Verdana"/>
-          <w:color w:val="000000" w:themeColor="text1"/>
-          <w:shd w:val="clear" w:color="auto" w:fill="FFFFFF"/>
-        </w:rPr>
-      </w:pPr>
-      <w:r>
-        <w:rPr>
-          <w:rStyle w:val="javakeywordcolor"/>
-          <w:rFonts w:ascii="Verdana" w:hAnsi="Verdana"/>
-          <w:color w:val="000000" w:themeColor="text1"/>
-          <w:shd w:val="clear" w:color="auto" w:fill="FFFFFF"/>
-        </w:rPr>
-        <w:t>interface</w:t>
-      </w:r>
-      <w:r>
-        <w:rPr>
-          <w:rStyle w:val="javanumbercolor"/>
-          <w:rFonts w:ascii="Verdana" w:hAnsi="Verdana"/>
-          <w:color w:val="000000" w:themeColor="text1"/>
-          <w:shd w:val="clear" w:color="auto" w:fill="FFFFFF"/>
-        </w:rPr>
-        <w:t> </w:t>
-      </w:r>
-      <w:r>
-        <w:rPr>
-          <w:rFonts w:ascii="Verdana" w:hAnsi="Verdana"/>
-          <w:color w:val="000000" w:themeColor="text1"/>
-          <w:shd w:val="clear" w:color="auto" w:fill="FFFFFF"/>
-        </w:rPr>
-        <w:t>Animal {</w:t>
-      </w:r>
-      <w:r>
-        <w:rPr>
-          <w:rFonts w:ascii="Verdana" w:hAnsi="Verdana"/>
-          <w:color w:val="000000" w:themeColor="text1"/>
-        </w:rPr>
-        <w:br/>
-      </w:r>
-      <w:r>
-        <w:rPr>
-          <w:rStyle w:val="javakeywordcolor"/>
-          <w:rFonts w:ascii="Verdana" w:hAnsi="Verdana"/>
-          <w:color w:val="000000" w:themeColor="text1"/>
-          <w:shd w:val="clear" w:color="auto" w:fill="FFFFFF"/>
-        </w:rPr>
-        <w:t xml:space="preserve">    public</w:t>
-      </w:r>
-      <w:r>
-        <w:rPr>
-          <w:rFonts w:ascii="Verdana" w:hAnsi="Verdana"/>
-          <w:color w:val="000000" w:themeColor="text1"/>
-          <w:shd w:val="clear" w:color="auto" w:fill="FFFFFF"/>
-        </w:rPr>
-        <w:t> </w:t>
-      </w:r>
-      <w:r>
-        <w:rPr>
-          <w:rStyle w:val="javakeywordcolor"/>
-          <w:rFonts w:ascii="Verdana" w:hAnsi="Verdana"/>
-          <w:color w:val="000000" w:themeColor="text1"/>
-          <w:shd w:val="clear" w:color="auto" w:fill="FFFFFF"/>
-        </w:rPr>
-        <w:t>void</w:t>
-      </w:r>
-      <w:r>
-        <w:rPr>
-          <w:rFonts w:ascii="Verdana" w:hAnsi="Verdana"/>
-          <w:color w:val="000000" w:themeColor="text1"/>
-          <w:shd w:val="clear" w:color="auto" w:fill="FFFFFF"/>
-        </w:rPr>
-        <w:t> animalSound();</w:t>
-      </w:r>
-      <w:r>
-        <w:rPr>
-          <w:rFonts w:ascii="Verdana" w:hAnsi="Verdana"/>
-          <w:color w:val="000000" w:themeColor="text1"/>
-          <w:shd w:val="clear" w:color="auto" w:fill="FFFFFF"/>
-        </w:rPr>
-        <w:br/>
-        <w:t xml:space="preserve">    </w:t>
-      </w:r>
-      <w:r>
-        <w:rPr>
-          <w:rStyle w:val="javakeywordcolor"/>
-          <w:rFonts w:ascii="Verdana" w:hAnsi="Verdana"/>
-          <w:color w:val="000000" w:themeColor="text1"/>
-          <w:shd w:val="clear" w:color="auto" w:fill="FFFFFF"/>
-        </w:rPr>
-        <w:t>public</w:t>
-      </w:r>
-      <w:r>
-        <w:rPr>
-          <w:rFonts w:ascii="Verdana" w:hAnsi="Verdana"/>
-          <w:color w:val="000000" w:themeColor="text1"/>
-          <w:shd w:val="clear" w:color="auto" w:fill="FFFFFF"/>
-        </w:rPr>
-        <w:t> </w:t>
-      </w:r>
-      <w:r>
-        <w:rPr>
-          <w:rStyle w:val="javakeywordcolor"/>
-          <w:rFonts w:ascii="Verdana" w:hAnsi="Verdana"/>
-          <w:color w:val="000000" w:themeColor="text1"/>
-          <w:shd w:val="clear" w:color="auto" w:fill="FFFFFF"/>
-        </w:rPr>
-        <w:t>void</w:t>
-      </w:r>
-      <w:r>
-        <w:rPr>
-          <w:rFonts w:ascii="Verdana" w:hAnsi="Verdana"/>
-          <w:color w:val="000000" w:themeColor="text1"/>
-          <w:shd w:val="clear" w:color="auto" w:fill="FFFFFF"/>
-        </w:rPr>
-        <w:t> sleep(); </w:t>
-      </w:r>
-      <w:r>
-        <w:rPr>
-          <w:rFonts w:ascii="Verdana" w:hAnsi="Verdana"/>
-          <w:color w:val="000000" w:themeColor="text1"/>
-          <w:shd w:val="clear" w:color="auto" w:fill="FFFFFF"/>
-        </w:rPr>
-        <w:br/>
-        <w:t>}</w:t>
-      </w:r>
-      <w:r>
-        <w:rPr>
-          <w:rFonts w:ascii="Verdana" w:hAnsi="Verdana"/>
-          <w:color w:val="000000" w:themeColor="text1"/>
-        </w:rPr>
-        <w:br/>
-      </w:r>
-      <w:r>
-        <w:rPr>
-          <w:rFonts w:ascii="Verdana" w:hAnsi="Verdana"/>
-          <w:color w:val="000000" w:themeColor="text1"/>
-          <w:shd w:val="clear" w:color="auto" w:fill="FFFFFF"/>
-        </w:rPr>
-        <w:br/>
-      </w:r>
-      <w:r>
-        <w:rPr>
-          <w:rStyle w:val="javakeywordcolor"/>
-          <w:rFonts w:ascii="Verdana" w:hAnsi="Verdana"/>
-          <w:color w:val="000000" w:themeColor="text1"/>
-          <w:shd w:val="clear" w:color="auto" w:fill="FFFFFF"/>
-        </w:rPr>
-        <w:t>class</w:t>
-      </w:r>
-      <w:r>
-        <w:rPr>
-          <w:rFonts w:ascii="Verdana" w:hAnsi="Verdana"/>
-          <w:color w:val="000000" w:themeColor="text1"/>
-          <w:shd w:val="clear" w:color="auto" w:fill="FFFFFF"/>
-        </w:rPr>
-        <w:t> Pig </w:t>
-      </w:r>
-      <w:r>
-        <w:rPr>
-          <w:rStyle w:val="javakeywordcolor"/>
-          <w:rFonts w:ascii="Verdana" w:hAnsi="Verdana"/>
-          <w:bCs/>
-          <w:color w:val="000000" w:themeColor="text1"/>
-          <w:shd w:val="clear" w:color="auto" w:fill="FFFFFF"/>
-        </w:rPr>
-        <w:t>implements</w:t>
-      </w:r>
-      <w:r>
-        <w:rPr>
-          <w:rFonts w:ascii="Verdana" w:hAnsi="Verdana"/>
-          <w:color w:val="000000" w:themeColor="text1"/>
-          <w:shd w:val="clear" w:color="auto" w:fill="FFFFFF"/>
-        </w:rPr>
-        <w:t> Animal {</w:t>
-      </w:r>
-      <w:r>
-        <w:rPr>
-          <w:rFonts w:ascii="Verdana" w:hAnsi="Verdana"/>
-          <w:color w:val="000000" w:themeColor="text1"/>
-        </w:rPr>
-        <w:br/>
-      </w:r>
-      <w:r>
-        <w:rPr>
-          <w:rFonts w:ascii="Verdana" w:hAnsi="Verdana"/>
-          <w:color w:val="000000" w:themeColor="text1"/>
-          <w:shd w:val="clear" w:color="auto" w:fill="FFFFFF"/>
-        </w:rPr>
-        <w:t xml:space="preserve">    </w:t>
-      </w:r>
-      <w:r>
-        <w:rPr>
-          <w:rStyle w:val="javakeywordcolor"/>
-          <w:rFonts w:ascii="Verdana" w:hAnsi="Verdana"/>
-          <w:color w:val="000000" w:themeColor="text1"/>
-          <w:shd w:val="clear" w:color="auto" w:fill="FFFFFF"/>
-        </w:rPr>
-        <w:t>public</w:t>
-      </w:r>
-      <w:r>
-        <w:rPr>
-          <w:rFonts w:ascii="Verdana" w:hAnsi="Verdana"/>
-          <w:color w:val="000000" w:themeColor="text1"/>
-          <w:shd w:val="clear" w:color="auto" w:fill="FFFFFF"/>
-        </w:rPr>
-        <w:t> </w:t>
-      </w:r>
-      <w:r>
-        <w:rPr>
-          <w:rStyle w:val="javakeywordcolor"/>
-          <w:rFonts w:ascii="Verdana" w:hAnsi="Verdana"/>
-          <w:color w:val="000000" w:themeColor="text1"/>
-          <w:shd w:val="clear" w:color="auto" w:fill="FFFFFF"/>
-        </w:rPr>
-        <w:t>void</w:t>
-      </w:r>
-      <w:r>
-        <w:rPr>
-          <w:rFonts w:ascii="Verdana" w:hAnsi="Verdana"/>
-          <w:color w:val="000000" w:themeColor="text1"/>
-          <w:shd w:val="clear" w:color="auto" w:fill="FFFFFF"/>
-        </w:rPr>
-        <w:t xml:space="preserve"> animalSound() { </w:t>
-      </w:r>
-      <w:r>
-        <w:rPr>
-          <w:rFonts w:ascii="Verdana" w:hAnsi="Verdana"/>
-          <w:color w:val="000000" w:themeColor="text1"/>
-          <w:shd w:val="clear" w:color="auto" w:fill="FFFFFF"/>
-        </w:rPr>
-        <w:br/>
-      </w:r>
-      <w:r>
-        <w:rPr>
-          <w:rFonts w:ascii="Verdana" w:hAnsi="Verdana"/>
-          <w:color w:val="000000" w:themeColor="text1"/>
-          <w:shd w:val="clear" w:color="auto" w:fill="FFFFFF"/>
-        </w:rPr>
-        <w:t xml:space="preserve">        </w:t>
-      </w:r>
-      <w:r>
-        <w:rPr>
-          <w:rFonts w:ascii="Verdana" w:hAnsi="Verdana"/>
-          <w:color w:val="000000" w:themeColor="text1"/>
-          <w:shd w:val="clear" w:color="auto" w:fill="FFFFFF"/>
-        </w:rPr>
-        <w:t>System.</w:t>
-      </w:r>
-      <w:r>
-        <w:rPr>
-          <w:rStyle w:val="javapropertycolor"/>
-          <w:rFonts w:ascii="Verdana" w:hAnsi="Verdana"/>
-          <w:color w:val="000000" w:themeColor="text1"/>
-          <w:shd w:val="clear" w:color="auto" w:fill="FFFFFF"/>
-        </w:rPr>
-        <w:t>out</w:t>
-      </w:r>
-      <w:r>
-        <w:rPr>
-          <w:rFonts w:ascii="Verdana" w:hAnsi="Verdana"/>
-          <w:color w:val="000000" w:themeColor="text1"/>
-          <w:shd w:val="clear" w:color="auto" w:fill="FFFFFF"/>
-        </w:rPr>
-        <w:t>.</w:t>
-      </w:r>
-      <w:r>
-        <w:rPr>
-          <w:rStyle w:val="javapropertycolor"/>
-          <w:rFonts w:ascii="Verdana" w:hAnsi="Verdana"/>
-          <w:color w:val="000000" w:themeColor="text1"/>
-          <w:shd w:val="clear" w:color="auto" w:fill="FFFFFF"/>
-        </w:rPr>
-        <w:t>println</w:t>
-      </w:r>
-      <w:r>
-        <w:rPr>
-          <w:rFonts w:ascii="Verdana" w:hAnsi="Verdana"/>
-          <w:color w:val="000000" w:themeColor="text1"/>
-          <w:shd w:val="clear" w:color="auto" w:fill="FFFFFF"/>
-        </w:rPr>
-        <w:t>(</w:t>
-      </w:r>
-      <w:r>
-        <w:rPr>
-          <w:rStyle w:val="javastringcolor"/>
-          <w:rFonts w:ascii="Verdana" w:hAnsi="Verdana"/>
-          <w:color w:val="000000" w:themeColor="text1"/>
-          <w:shd w:val="clear" w:color="auto" w:fill="FFFFFF"/>
-        </w:rPr>
-        <w:t>"The pig says: wee wee"</w:t>
-      </w:r>
-      <w:r>
-        <w:rPr>
-          <w:rFonts w:ascii="Verdana" w:hAnsi="Verdana"/>
-          <w:color w:val="000000" w:themeColor="text1"/>
-          <w:shd w:val="clear" w:color="auto" w:fill="FFFFFF"/>
-        </w:rPr>
-        <w:t>);</w:t>
-      </w:r>
-      <w:r>
-        <w:rPr>
-          <w:rFonts w:ascii="Verdana" w:hAnsi="Verdana"/>
-          <w:color w:val="000000" w:themeColor="text1"/>
-        </w:rPr>
-        <w:br/>
-      </w:r>
-      <w:r>
-        <w:rPr>
-          <w:rFonts w:ascii="Verdana" w:hAnsi="Verdana"/>
-          <w:color w:val="000000" w:themeColor="text1"/>
-          <w:shd w:val="clear" w:color="auto" w:fill="FFFFFF"/>
-        </w:rPr>
-        <w:t>}</w:t>
-      </w:r>
-      <w:r>
-        <w:rPr>
-          <w:rFonts w:ascii="Verdana" w:hAnsi="Verdana"/>
-          <w:color w:val="000000" w:themeColor="text1"/>
-        </w:rPr>
-        <w:br/>
-      </w:r>
-      <w:r>
-        <w:rPr>
-          <w:rFonts w:ascii="Verdana" w:hAnsi="Verdana"/>
-          <w:color w:val="000000" w:themeColor="text1"/>
-          <w:shd w:val="clear" w:color="auto" w:fill="FFFFFF"/>
-        </w:rPr>
-        <w:t xml:space="preserve">  </w:t>
-      </w:r>
-      <w:r>
-        <w:rPr>
-          <w:rFonts w:ascii="Verdana" w:hAnsi="Verdana"/>
-          <w:color w:val="000000" w:themeColor="text1"/>
-          <w:shd w:val="clear" w:color="auto" w:fill="FFFFFF"/>
-        </w:rPr>
-        <w:t xml:space="preserve">  </w:t>
-      </w:r>
-      <w:r>
-        <w:rPr>
-          <w:rStyle w:val="javakeywordcolor"/>
-          <w:rFonts w:ascii="Verdana" w:hAnsi="Verdana"/>
-          <w:color w:val="000000" w:themeColor="text1"/>
-          <w:shd w:val="clear" w:color="auto" w:fill="FFFFFF"/>
-        </w:rPr>
-        <w:t>public</w:t>
-      </w:r>
-      <w:r>
-        <w:rPr>
-          <w:rFonts w:ascii="Verdana" w:hAnsi="Verdana"/>
-          <w:color w:val="000000" w:themeColor="text1"/>
-          <w:shd w:val="clear" w:color="auto" w:fill="FFFFFF"/>
-        </w:rPr>
-        <w:t> </w:t>
-      </w:r>
-      <w:r>
-        <w:rPr>
-          <w:rStyle w:val="javakeywordcolor"/>
-          <w:rFonts w:ascii="Verdana" w:hAnsi="Verdana"/>
-          <w:color w:val="000000" w:themeColor="text1"/>
-          <w:shd w:val="clear" w:color="auto" w:fill="FFFFFF"/>
-        </w:rPr>
-        <w:t>void</w:t>
-      </w:r>
-      <w:r>
-        <w:rPr>
-          <w:rFonts w:ascii="Verdana" w:hAnsi="Verdana"/>
-          <w:color w:val="000000" w:themeColor="text1"/>
-          <w:shd w:val="clear" w:color="auto" w:fill="FFFFFF"/>
-        </w:rPr>
-        <w:t xml:space="preserve"> sleep() { </w:t>
-      </w:r>
-      <w:r>
-        <w:rPr>
-          <w:rFonts w:ascii="Verdana" w:hAnsi="Verdana"/>
-          <w:color w:val="000000" w:themeColor="text1"/>
-          <w:shd w:val="clear" w:color="auto" w:fill="FFFFFF"/>
-        </w:rPr>
-        <w:br/>
-      </w:r>
-      <w:r>
-        <w:rPr>
-          <w:rFonts w:ascii="Verdana" w:hAnsi="Verdana"/>
-          <w:color w:val="000000" w:themeColor="text1"/>
-          <w:shd w:val="clear" w:color="auto" w:fill="FFFFFF"/>
-        </w:rPr>
-        <w:t xml:space="preserve">        </w:t>
-      </w:r>
-      <w:r>
-        <w:rPr>
-          <w:rFonts w:ascii="Verdana" w:hAnsi="Verdana"/>
-          <w:color w:val="000000" w:themeColor="text1"/>
-          <w:shd w:val="clear" w:color="auto" w:fill="FFFFFF"/>
-        </w:rPr>
-        <w:t>System.</w:t>
-      </w:r>
-      <w:r>
-        <w:rPr>
-          <w:rStyle w:val="javapropertycolor"/>
-          <w:rFonts w:ascii="Verdana" w:hAnsi="Verdana"/>
-          <w:color w:val="000000" w:themeColor="text1"/>
-          <w:shd w:val="clear" w:color="auto" w:fill="FFFFFF"/>
-        </w:rPr>
-        <w:t>out</w:t>
-      </w:r>
-      <w:r>
-        <w:rPr>
-          <w:rFonts w:ascii="Verdana" w:hAnsi="Verdana"/>
-          <w:color w:val="000000" w:themeColor="text1"/>
-          <w:shd w:val="clear" w:color="auto" w:fill="FFFFFF"/>
-        </w:rPr>
-        <w:t>.</w:t>
-      </w:r>
-      <w:r>
-        <w:rPr>
-          <w:rStyle w:val="javapropertycolor"/>
-          <w:rFonts w:ascii="Verdana" w:hAnsi="Verdana"/>
-          <w:color w:val="000000" w:themeColor="text1"/>
-          <w:shd w:val="clear" w:color="auto" w:fill="FFFFFF"/>
-        </w:rPr>
-        <w:t>println</w:t>
-      </w:r>
-      <w:r>
-        <w:rPr>
-          <w:rFonts w:ascii="Verdana" w:hAnsi="Verdana"/>
-          <w:color w:val="000000" w:themeColor="text1"/>
-          <w:shd w:val="clear" w:color="auto" w:fill="FFFFFF"/>
-        </w:rPr>
-        <w:t>(</w:t>
-      </w:r>
-      <w:r>
-        <w:rPr>
-          <w:rStyle w:val="javastringcolor"/>
-          <w:rFonts w:ascii="Verdana" w:hAnsi="Verdana"/>
-          <w:color w:val="000000" w:themeColor="text1"/>
-          <w:shd w:val="clear" w:color="auto" w:fill="FFFFFF"/>
-        </w:rPr>
-        <w:t>"</w:t>
-      </w:r>
-      <w:proofErr w:type="spellStart"/>
-      <w:r>
-        <w:rPr>
-          <w:rStyle w:val="javastringcolor"/>
-          <w:rFonts w:ascii="Verdana" w:hAnsi="Verdana"/>
-          <w:color w:val="000000" w:themeColor="text1"/>
-          <w:shd w:val="clear" w:color="auto" w:fill="FFFFFF"/>
-        </w:rPr>
-        <w:t>Zzz</w:t>
-      </w:r>
-      <w:proofErr w:type="spellEnd"/>
-      <w:r>
-        <w:rPr>
-          <w:rStyle w:val="javastringcolor"/>
-          <w:rFonts w:ascii="Verdana" w:hAnsi="Verdana"/>
-          <w:color w:val="000000" w:themeColor="text1"/>
-          <w:shd w:val="clear" w:color="auto" w:fill="FFFFFF"/>
-        </w:rPr>
-        <w:t>"</w:t>
-      </w:r>
-      <w:r>
-        <w:rPr>
-          <w:rFonts w:ascii="Verdana" w:hAnsi="Verdana"/>
-          <w:color w:val="000000" w:themeColor="text1"/>
-          <w:shd w:val="clear" w:color="auto" w:fill="FFFFFF"/>
-        </w:rPr>
-        <w:t>);</w:t>
-      </w:r>
-      <w:r>
-        <w:rPr>
-          <w:rFonts w:ascii="Verdana" w:hAnsi="Verdana"/>
-          <w:color w:val="000000" w:themeColor="text1"/>
-        </w:rPr>
-        <w:br/>
-      </w:r>
-      <w:r>
-        <w:rPr>
-          <w:rFonts w:ascii="Verdana" w:hAnsi="Verdana"/>
-          <w:color w:val="000000" w:themeColor="text1"/>
-          <w:shd w:val="clear" w:color="auto" w:fill="FFFFFF"/>
-        </w:rPr>
-        <w:t xml:space="preserve">  </w:t>
-      </w:r>
-      <w:r>
-        <w:rPr>
-          <w:rFonts w:ascii="Verdana" w:hAnsi="Verdana"/>
-          <w:color w:val="000000" w:themeColor="text1"/>
-          <w:shd w:val="clear" w:color="auto" w:fill="FFFFFF"/>
-        </w:rPr>
-        <w:t xml:space="preserve"> </w:t>
-      </w:r>
-      <w:r>
-        <w:rPr>
-          <w:rFonts w:ascii="Verdana" w:hAnsi="Verdana"/>
-          <w:color w:val="000000" w:themeColor="text1"/>
-          <w:shd w:val="clear" w:color="auto" w:fill="FFFFFF"/>
-        </w:rPr>
-        <w:t xml:space="preserve"> }</w:t>
-      </w:r>
-      <w:r>
-        <w:rPr>
-          <w:rFonts w:ascii="Verdana" w:hAnsi="Verdana"/>
-          <w:color w:val="000000" w:themeColor="text1"/>
-        </w:rPr>
-        <w:br/>
-      </w:r>
-      <w:r>
-        <w:rPr>
-          <w:rFonts w:ascii="Verdana" w:hAnsi="Verdana"/>
-          <w:color w:val="000000" w:themeColor="text1"/>
-          <w:shd w:val="clear" w:color="auto" w:fill="FFFFFF"/>
-        </w:rPr>
-        <w:t>}</w:t>
-      </w:r>
-    </w:p>
-    <w:p>
-      <w:pPr>
-        <w:ind w:left="720"/>
-        <w:rPr>
-          <w:rFonts w:ascii="Verdana" w:hAnsi="Verdana"/>
-          <w:color w:val="000000" w:themeColor="text1"/>
-        </w:rPr>
-      </w:pPr>
-      <w:r>
-        <w:rPr>
-          <w:rStyle w:val="javakeywordcolor"/>
-          <w:rFonts w:ascii="Verdana" w:hAnsi="Verdana"/>
-          <w:color w:val="000000" w:themeColor="text1"/>
-          <w:shd w:val="clear" w:color="auto" w:fill="FFFFFF"/>
-        </w:rPr>
-        <w:t>class</w:t>
-      </w:r>
-      <w:r>
-        <w:rPr>
-          <w:rFonts w:ascii="Verdana" w:hAnsi="Verdana"/>
-          <w:color w:val="000000" w:themeColor="text1"/>
-          <w:shd w:val="clear" w:color="auto" w:fill="FFFFFF"/>
-        </w:rPr>
-        <w:t> </w:t>
-      </w:r>
-      <w:r>
-        <w:rPr>
-          <w:rFonts w:ascii="Verdana" w:hAnsi="Verdana"/>
-          <w:color w:val="000000" w:themeColor="text1"/>
-          <w:shd w:val="clear" w:color="auto" w:fill="FFFFFF"/>
-        </w:rPr>
-        <w:t>MainActivity</w:t>
-      </w:r>
-      <w:r>
-        <w:rPr>
-          <w:rFonts w:ascii="Verdana" w:hAnsi="Verdana"/>
-          <w:color w:val="000000" w:themeColor="text1"/>
-          <w:shd w:val="clear" w:color="auto" w:fill="FFFFFF"/>
-        </w:rPr>
-        <w:t xml:space="preserve"> {</w:t>
-      </w:r>
-      <w:r>
-        <w:rPr>
-          <w:rFonts w:ascii="Verdana" w:hAnsi="Verdana"/>
-          <w:color w:val="000000" w:themeColor="text1"/>
-        </w:rPr>
-        <w:br/>
-      </w:r>
-      <w:r>
-        <w:rPr>
-          <w:rFonts w:ascii="Verdana" w:hAnsi="Verdana"/>
-          <w:color w:val="000000" w:themeColor="text1"/>
-          <w:shd w:val="clear" w:color="auto" w:fill="FFFFFF"/>
-        </w:rPr>
-        <w:t xml:space="preserve">    </w:t>
-      </w:r>
-      <w:r>
-        <w:rPr>
-          <w:rStyle w:val="javakeywordcolor"/>
-          <w:rFonts w:ascii="Verdana" w:hAnsi="Verdana"/>
-          <w:color w:val="000000" w:themeColor="text1"/>
-          <w:shd w:val="clear" w:color="auto" w:fill="FFFFFF"/>
-        </w:rPr>
-        <w:t>onCreate</w:t>
-      </w:r>
-      <w:r>
-        <w:rPr>
-          <w:rFonts w:ascii="Verdana" w:hAnsi="Verdana"/>
-          <w:color w:val="000000" w:themeColor="text1"/>
-          <w:shd w:val="clear" w:color="auto" w:fill="FFFFFF"/>
-        </w:rPr>
-        <w:t xml:space="preserve"> {</w:t>
-      </w:r>
-      <w:r>
-        <w:rPr>
-          <w:rFonts w:ascii="Verdana" w:hAnsi="Verdana"/>
-          <w:color w:val="000000" w:themeColor="text1"/>
-        </w:rPr>
-        <w:br/>
-      </w:r>
-      <w:r>
-        <w:rPr>
-          <w:rFonts w:ascii="Verdana" w:hAnsi="Verdana"/>
-          <w:color w:val="000000" w:themeColor="text1"/>
-          <w:shd w:val="clear" w:color="auto" w:fill="FFFFFF"/>
-        </w:rPr>
-        <w:t xml:space="preserve">        </w:t>
-      </w:r>
-      <w:r>
-        <w:rPr>
-          <w:rFonts w:ascii="Verdana" w:hAnsi="Verdana"/>
-          <w:color w:val="000000" w:themeColor="text1"/>
-          <w:shd w:val="clear" w:color="auto" w:fill="FFFFFF"/>
-        </w:rPr>
-        <w:t>Pig myPig = </w:t>
-      </w:r>
-      <w:r>
-        <w:rPr>
-          <w:rStyle w:val="javakeywordcolor"/>
-          <w:rFonts w:ascii="Verdana" w:hAnsi="Verdana"/>
-          <w:color w:val="000000" w:themeColor="text1"/>
-          <w:shd w:val="clear" w:color="auto" w:fill="FFFFFF"/>
-        </w:rPr>
-        <w:t>new</w:t>
-      </w:r>
-      <w:r>
-        <w:rPr>
-          <w:rFonts w:ascii="Verdana" w:hAnsi="Verdana"/>
-          <w:color w:val="000000" w:themeColor="text1"/>
-          <w:shd w:val="clear" w:color="auto" w:fill="FFFFFF"/>
-        </w:rPr>
-        <w:t> Pig();  </w:t>
-      </w:r>
-      <w:r>
-        <w:rPr>
-          <w:rStyle w:val="commentcolor"/>
-          <w:rFonts w:ascii="Verdana" w:hAnsi="Verdana"/>
-          <w:color w:val="000000" w:themeColor="text1"/>
-          <w:shd w:val="clear" w:color="auto" w:fill="FFFFFF"/>
-        </w:rPr>
-        <w:t>// Create a Pig object</w:t>
-      </w:r>
-      <w:r>
-        <w:rPr>
-          <w:rFonts w:ascii="Verdana" w:hAnsi="Verdana"/>
-          <w:color w:val="000000" w:themeColor="text1"/>
-          <w:shd w:val="clear" w:color="auto" w:fill="FFFFFF"/>
-        </w:rPr>
-        <w:br/>
-        <w:t xml:space="preserve">    </w:t>
-      </w:r>
-      <w:r>
-        <w:rPr>
-          <w:rFonts w:ascii="Verdana" w:hAnsi="Verdana"/>
-          <w:color w:val="000000" w:themeColor="text1"/>
-          <w:shd w:val="clear" w:color="auto" w:fill="FFFFFF"/>
-        </w:rPr>
-        <w:t xml:space="preserve">    </w:t>
-      </w:r>
-      <w:r>
-        <w:rPr>
-          <w:rFonts w:ascii="Verdana" w:hAnsi="Verdana"/>
-          <w:color w:val="000000" w:themeColor="text1"/>
-          <w:shd w:val="clear" w:color="auto" w:fill="FFFFFF"/>
-        </w:rPr>
-        <w:t>myPig.</w:t>
-      </w:r>
-      <w:r>
-        <w:rPr>
-          <w:rStyle w:val="javapropertycolor"/>
-          <w:rFonts w:ascii="Verdana" w:hAnsi="Verdana"/>
-          <w:color w:val="000000" w:themeColor="text1"/>
-          <w:shd w:val="clear" w:color="auto" w:fill="FFFFFF"/>
-        </w:rPr>
-        <w:t>animalSound</w:t>
-      </w:r>
-      <w:r>
-        <w:rPr>
-          <w:rFonts w:ascii="Verdana" w:hAnsi="Verdana"/>
-          <w:color w:val="000000" w:themeColor="text1"/>
-          <w:shd w:val="clear" w:color="auto" w:fill="FFFFFF"/>
-        </w:rPr>
-        <w:t>();</w:t>
-      </w:r>
-      <w:r>
-        <w:rPr>
-          <w:rFonts w:ascii="Verdana" w:hAnsi="Verdana"/>
-          <w:color w:val="000000" w:themeColor="text1"/>
-        </w:rPr>
-        <w:br/>
-      </w:r>
-      <w:r>
-        <w:rPr>
-          <w:rFonts w:ascii="Verdana" w:hAnsi="Verdana"/>
-          <w:color w:val="000000" w:themeColor="text1"/>
-          <w:shd w:val="clear" w:color="auto" w:fill="FFFFFF"/>
-        </w:rPr>
-        <w:t>    </w:t>
-      </w:r>
-      <w:r>
-        <w:rPr>
-          <w:rFonts w:ascii="Verdana" w:hAnsi="Verdana"/>
-          <w:color w:val="000000" w:themeColor="text1"/>
-          <w:shd w:val="clear" w:color="auto" w:fill="FFFFFF"/>
-        </w:rPr>
-        <w:t xml:space="preserve">    </w:t>
-      </w:r>
-      <w:r>
-        <w:rPr>
-          <w:rFonts w:ascii="Verdana" w:hAnsi="Verdana"/>
-          <w:color w:val="000000" w:themeColor="text1"/>
-          <w:shd w:val="clear" w:color="auto" w:fill="FFFFFF"/>
-        </w:rPr>
-        <w:t>myPig.</w:t>
-      </w:r>
-      <w:r>
-        <w:rPr>
-          <w:rStyle w:val="javapropertycolor"/>
-          <w:rFonts w:ascii="Verdana" w:hAnsi="Verdana"/>
-          <w:color w:val="000000" w:themeColor="text1"/>
-          <w:shd w:val="clear" w:color="auto" w:fill="FFFFFF"/>
-        </w:rPr>
-        <w:t>sleep</w:t>
-      </w:r>
-      <w:r>
-        <w:rPr>
-          <w:rFonts w:ascii="Verdana" w:hAnsi="Verdana"/>
-          <w:color w:val="000000" w:themeColor="text1"/>
-          <w:shd w:val="clear" w:color="auto" w:fill="FFFFFF"/>
-        </w:rPr>
-        <w:t>();</w:t>
-      </w:r>
-      <w:r>
-        <w:rPr>
-          <w:rFonts w:ascii="Verdana" w:hAnsi="Verdana"/>
-          <w:color w:val="000000" w:themeColor="text1"/>
-        </w:rPr>
-        <w:br/>
-      </w:r>
-      <w:r>
-        <w:rPr>
-          <w:rFonts w:ascii="Verdana" w:hAnsi="Verdana"/>
-          <w:color w:val="000000" w:themeColor="text1"/>
-          <w:shd w:val="clear" w:color="auto" w:fill="FFFFFF"/>
-        </w:rPr>
-        <w:t xml:space="preserve">    </w:t>
-      </w:r>
-      <w:r>
-        <w:rPr>
-          <w:rFonts w:ascii="Verdana" w:hAnsi="Verdana"/>
-          <w:color w:val="000000" w:themeColor="text1"/>
-          <w:shd w:val="clear" w:color="auto" w:fill="FFFFFF"/>
-        </w:rPr>
-        <w:t>}</w:t>
-      </w:r>
-      <w:r>
-        <w:rPr>
-          <w:rFonts w:ascii="Verdana" w:hAnsi="Verdana"/>
-          <w:color w:val="000000" w:themeColor="text1"/>
-        </w:rPr>
-        <w:br/>
-      </w:r>
-      <w:r>
-        <w:rPr>
-          <w:rFonts w:ascii="Verdana" w:hAnsi="Verdana"/>
-          <w:color w:val="000000" w:themeColor="text1"/>
-          <w:shd w:val="clear" w:color="auto" w:fill="FFFFFF"/>
-        </w:rPr>
-        <w:t>}</w:t>
-      </w:r>
-    </w:p>
-    <w:p>
-      <w:pPr>
-        <w:rPr>
-          <w:rFonts w:ascii="Verdana" w:hAnsi="Verdana"/>
-        </w:rPr>
-      </w:pPr>
-      <w:r>
-        <w:rPr>
-          <w:rFonts w:ascii="Verdana" w:hAnsi="Verdana"/>
-        </w:rPr>
-        <w:t xml:space="preserve">8. Polymorphism </w:t>
-      </w:r>
-    </w:p>
-    <w:p>
-      <w:pPr>
-        <w:ind w:left="720"/>
-        <w:rPr>
-          <w:rFonts w:ascii="Verdana" w:hAnsi="Verdana"/>
-        </w:rPr>
-      </w:pPr>
-      <w:r>
-        <w:rPr>
-          <w:rFonts w:ascii="Verdana" w:hAnsi="Verdana"/>
-        </w:rPr>
-        <w:t>Polymorphism occurs when there is a lot of instances of Super class and they have all common certain features.</w:t>
-      </w:r>
-      <w:r>
-        <w:rPr>
-          <w:rFonts w:ascii="Verdana" w:hAnsi="Verdana"/>
-        </w:rPr>
-        <w:t xml:space="preserve"> Is supported with overriding rather than abstract classes and interfaces in case of Abstraction. </w:t>
-      </w:r>
-    </w:p>
-    <w:p>
-      <w:pPr>
-        <w:ind w:left="720"/>
-        <w:rPr>
-          <w:rFonts w:ascii="Verdana" w:hAnsi="Verdana"/>
-          <w:color w:val="000000" w:themeColor="text1"/>
-        </w:rPr>
-      </w:pPr>
+          <w:rFonts w:ascii="Consolas" w:hAnsi="Consolas"/>
+          <w:color w:val="000000" w:themeColor="text1"/>
+        </w:rPr>
+        <w:br/>
+      </w:r>
+      <w:r>
+        <w:rPr>
+          <w:rFonts w:ascii="Consolas" w:hAnsi="Consolas"/>
+          <w:color w:val="000000" w:themeColor="text1"/>
+          <w:shd w:val="clear" w:color="auto" w:fill="FFFFFF"/>
+        </w:rPr>
+        <w:t>  </w:t>
+      </w:r>
       <w:r>
         <w:rPr>
           <w:rStyle w:val="javakeywordcolor"/>
@@ -1697,7 +1746,7 @@
           <w:color w:val="000000" w:themeColor="text1"/>
           <w:shd w:val="clear" w:color="auto" w:fill="FFFFFF"/>
         </w:rPr>
-        <w:t>class</w:t>
+        <w:t>public</w:t>
       </w:r>
       <w:r>
         <w:rPr>
@@ -1705,22 +1754,7 @@
           <w:color w:val="000000" w:themeColor="text1"/>
           <w:shd w:val="clear" w:color="auto" w:fill="FFFFFF"/>
         </w:rPr>
-        <w:t> Animal {</w:t>
-      </w:r>
-      <w:r>
-        <w:rPr>
-          <w:rFonts w:ascii="Consolas" w:hAnsi="Consolas"/>
-          <w:color w:val="000000" w:themeColor="text1"/>
-        </w:rPr>
-        <w:br/>
-      </w:r>
-      <w:r>
-        <w:rPr>
-          <w:rFonts w:ascii="Consolas" w:hAnsi="Consolas"/>
-          <w:color w:val="000000" w:themeColor="text1"/>
-          <w:shd w:val="clear" w:color="auto" w:fill="FFFFFF"/>
-        </w:rPr>
-        <w:t>  </w:t>
+        <w:t> </w:t>
       </w:r>
       <w:r>
         <w:rPr>
@@ -1729,7 +1763,7 @@
           <w:color w:val="000000" w:themeColor="text1"/>
           <w:shd w:val="clear" w:color="auto" w:fill="FFFFFF"/>
         </w:rPr>
-        <w:t>public</w:t>
+        <w:t>void</w:t>
       </w:r>
       <w:r>
         <w:rPr>
@@ -1737,7 +1771,117 @@
           <w:color w:val="000000" w:themeColor="text1"/>
           <w:shd w:val="clear" w:color="auto" w:fill="FFFFFF"/>
         </w:rPr>
-        <w:t> </w:t>
+        <w:t> animalSound() {</w:t>
+      </w:r>
+      <w:r>
+        <w:rPr>
+          <w:rFonts w:ascii="Consolas" w:hAnsi="Consolas"/>
+          <w:color w:val="000000" w:themeColor="text1"/>
+        </w:rPr>
+        <w:br/>
+      </w:r>
+      <w:r>
+        <w:rPr>
+          <w:rFonts w:ascii="Consolas" w:hAnsi="Consolas"/>
+          <w:color w:val="000000" w:themeColor="text1"/>
+          <w:shd w:val="clear" w:color="auto" w:fill="FFFFFF"/>
+        </w:rPr>
+        <w:t>    System.</w:t>
+      </w:r>
+      <w:r>
+        <w:rPr>
+          <w:rStyle w:val="javapropertycolor"/>
+          <w:rFonts w:ascii="Consolas" w:hAnsi="Consolas"/>
+          <w:color w:val="000000" w:themeColor="text1"/>
+          <w:shd w:val="clear" w:color="auto" w:fill="FFFFFF"/>
+        </w:rPr>
+        <w:t>out</w:t>
+      </w:r>
+      <w:r>
+        <w:rPr>
+          <w:rFonts w:ascii="Consolas" w:hAnsi="Consolas"/>
+          <w:color w:val="000000" w:themeColor="text1"/>
+          <w:shd w:val="clear" w:color="auto" w:fill="FFFFFF"/>
+        </w:rPr>
+        <w:t>.</w:t>
+      </w:r>
+      <w:r>
+        <w:rPr>
+          <w:rStyle w:val="javapropertycolor"/>
+          <w:rFonts w:ascii="Consolas" w:hAnsi="Consolas"/>
+          <w:color w:val="000000" w:themeColor="text1"/>
+          <w:shd w:val="clear" w:color="auto" w:fill="FFFFFF"/>
+        </w:rPr>
+        <w:t>println</w:t>
+      </w:r>
+      <w:r>
+        <w:rPr>
+          <w:rFonts w:ascii="Consolas" w:hAnsi="Consolas"/>
+          <w:color w:val="000000" w:themeColor="text1"/>
+          <w:shd w:val="clear" w:color="auto" w:fill="FFFFFF"/>
+        </w:rPr>
+        <w:t>(</w:t>
+      </w:r>
+      <w:r>
+        <w:rPr>
+          <w:rStyle w:val="javastringcolor"/>
+          <w:rFonts w:ascii="Consolas" w:hAnsi="Consolas"/>
+          <w:color w:val="000000" w:themeColor="text1"/>
+          <w:shd w:val="clear" w:color="auto" w:fill="FFFFFF"/>
+        </w:rPr>
+        <w:t>"The animal makes a sound"</w:t>
+      </w:r>
+      <w:r>
+        <w:rPr>
+          <w:rFonts w:ascii="Consolas" w:hAnsi="Consolas"/>
+          <w:color w:val="000000" w:themeColor="text1"/>
+          <w:shd w:val="clear" w:color="auto" w:fill="FFFFFF"/>
+        </w:rPr>
+        <w:t>);</w:t>
+      </w:r>
+      <w:r>
+        <w:rPr>
+          <w:rFonts w:ascii="Consolas" w:hAnsi="Consolas"/>
+          <w:color w:val="000000" w:themeColor="text1"/>
+        </w:rPr>
+        <w:br/>
+      </w:r>
+      <w:r>
+        <w:rPr>
+          <w:rFonts w:ascii="Consolas" w:hAnsi="Consolas"/>
+          <w:color w:val="000000" w:themeColor="text1"/>
+          <w:shd w:val="clear" w:color="auto" w:fill="FFFFFF"/>
+        </w:rPr>
+        <w:t>  }</w:t>
+      </w:r>
+      <w:r>
+        <w:rPr>
+          <w:rFonts w:ascii="Consolas" w:hAnsi="Consolas"/>
+          <w:color w:val="000000" w:themeColor="text1"/>
+        </w:rPr>
+        <w:br/>
+      </w:r>
+      <w:r>
+        <w:rPr>
+          <w:rFonts w:ascii="Consolas" w:hAnsi="Consolas"/>
+          <w:color w:val="000000" w:themeColor="text1"/>
+          <w:shd w:val="clear" w:color="auto" w:fill="FFFFFF"/>
+        </w:rPr>
+        <w:t>}</w:t>
+      </w:r>
+      <w:r>
+        <w:rPr>
+          <w:rFonts w:ascii="Consolas" w:hAnsi="Consolas"/>
+          <w:color w:val="000000" w:themeColor="text1"/>
+        </w:rPr>
+        <w:br/>
+      </w:r>
+      <w:r>
+        <w:rPr>
+          <w:rFonts w:ascii="Consolas" w:hAnsi="Consolas"/>
+          <w:color w:val="000000" w:themeColor="text1"/>
+        </w:rPr>
+        <w:br/>
       </w:r>
       <w:r>
         <w:rPr>
@@ -1746,6 +1890,72 @@
           <w:color w:val="000000" w:themeColor="text1"/>
           <w:shd w:val="clear" w:color="auto" w:fill="FFFFFF"/>
         </w:rPr>
+        <w:t>class</w:t>
+      </w:r>
+      <w:r>
+        <w:rPr>
+          <w:rFonts w:ascii="Consolas" w:hAnsi="Consolas"/>
+          <w:color w:val="000000" w:themeColor="text1"/>
+          <w:shd w:val="clear" w:color="auto" w:fill="FFFFFF"/>
+        </w:rPr>
+        <w:t> Pig </w:t>
+      </w:r>
+      <w:r>
+        <w:rPr>
+          <w:rStyle w:val="javakeywordcolor"/>
+          <w:rFonts w:ascii="Consolas" w:hAnsi="Consolas"/>
+          <w:color w:val="000000" w:themeColor="text1"/>
+          <w:shd w:val="clear" w:color="auto" w:fill="FFFFFF"/>
+        </w:rPr>
+        <w:t>extends</w:t>
+      </w:r>
+      <w:r>
+        <w:rPr>
+          <w:rFonts w:ascii="Consolas" w:hAnsi="Consolas"/>
+          <w:color w:val="000000" w:themeColor="text1"/>
+          <w:shd w:val="clear" w:color="auto" w:fill="FFFFFF"/>
+        </w:rPr>
+        <w:t> Animal {</w:t>
+      </w:r>
+      <w:r>
+        <w:rPr>
+          <w:rFonts w:ascii="Consolas" w:hAnsi="Consolas"/>
+          <w:color w:val="000000" w:themeColor="text1"/>
+        </w:rPr>
+        <w:br/>
+      </w:r>
+      <w:r>
+        <w:rPr>
+          <w:rFonts w:ascii="Consolas" w:hAnsi="Consolas"/>
+          <w:color w:val="000000" w:themeColor="text1"/>
+          <w:shd w:val="clear" w:color="auto" w:fill="FFFFFF"/>
+        </w:rPr>
+        <w:t>  </w:t>
+      </w:r>
+      <w:r>
+        <w:rPr>
+          <w:rStyle w:val="javakeywordcolor"/>
+          <w:rFonts w:ascii="Consolas" w:hAnsi="Consolas"/>
+          <w:color w:val="000000" w:themeColor="text1"/>
+          <w:shd w:val="clear" w:color="auto" w:fill="FFFFFF"/>
+        </w:rPr>
+        <w:t>public</w:t>
+      </w:r>
+      <w:r>
+        <w:rPr>
+          <w:rFonts w:ascii="Consolas" w:hAnsi="Consolas"/>
+          <w:color w:val="000000" w:themeColor="text1"/>
+          <w:shd w:val="clear" w:color="auto" w:fill="FFFFFF"/>
+        </w:rPr>
+        <w:t> </w:t>
+      </w:r>
+      <w:r>
+        <w:rPr>
+          <w:rStyle w:val="javakeywordcolor"/>
+          <w:rFonts w:ascii="Consolas" w:hAnsi="Consolas"/>
+          <w:color w:val="000000" w:themeColor="text1"/>
+          <w:shd w:val="clear" w:color="auto" w:fill="FFFFFF"/>
+        </w:rPr>
         <w:t>void</w:t>
       </w:r>
       <w:r>
@@ -1769,7 +1979,6 @@
           <w:color w:val="000000" w:themeColor="text1"/>
           <w:shd w:val="clear" w:color="auto" w:fill="FFFFFF"/>
         </w:rPr>
-        <w:lastRenderedPageBreak/>
         <w:t>    System.</w:t>
       </w:r>
       <w:r>
@@ -1813,7 +2022,7 @@
           <w:color w:val="000000" w:themeColor="text1"/>
           <w:shd w:val="clear" w:color="auto" w:fill="FFFFFF"/>
         </w:rPr>
-        <w:t>"The animal makes a sound"</w:t>
+        <w:t>"The pig says: wee wee"</w:t>
       </w:r>
       <w:r>
         <w:rPr>
@@ -1882,7 +2091,7 @@
           <w:color w:val="000000" w:themeColor="text1"/>
           <w:shd w:val="clear" w:color="auto" w:fill="FFFFFF"/>
         </w:rPr>
-        <w:t> Pig </w:t>
+        <w:t> Dog </w:t>
       </w:r>
       <w:r>
         <w:rPr>
@@ -1899,7 +2108,7 @@
           <w:color w:val="000000" w:themeColor="text1"/>
           <w:shd w:val="clear" w:color="auto" w:fill="FFFFFF"/>
         </w:rPr>
-        <w:t> Animal {</w:t>
+        <w:t> Animal {</w:t>
       </w:r>
       <w:r>
         <w:rPr>
@@ -2006,199 +2215,6 @@
           <w:color w:val="000000" w:themeColor="text1"/>
           <w:shd w:val="clear" w:color="auto" w:fill="FFFFFF"/>
         </w:rPr>
-        <w:t>"The pig says: wee wee"</w:t>
-      </w:r>
-      <w:r>
-        <w:rPr>
-          <w:rFonts w:ascii="Consolas" w:hAnsi="Consolas"/>
-          <w:color w:val="000000" w:themeColor="text1"/>
-          <w:shd w:val="clear" w:color="auto" w:fill="FFFFFF"/>
-        </w:rPr>
-        <w:t>);</w:t>
-      </w:r>
-      <w:r>
-        <w:rPr>
-          <w:rFonts w:ascii="Consolas" w:hAnsi="Consolas"/>
-          <w:color w:val="000000" w:themeColor="text1"/>
-        </w:rPr>
-        <w:br/>
-      </w:r>
-      <w:r>
-        <w:rPr>
-          <w:rFonts w:ascii="Consolas" w:hAnsi="Consolas"/>
-          <w:color w:val="000000" w:themeColor="text1"/>
-          <w:shd w:val="clear" w:color="auto" w:fill="FFFFFF"/>
-        </w:rPr>
-        <w:t>  }</w:t>
-      </w:r>
-      <w:r>
-        <w:rPr>
-          <w:rFonts w:ascii="Consolas" w:hAnsi="Consolas"/>
-          <w:color w:val="000000" w:themeColor="text1"/>
-        </w:rPr>
-        <w:br/>
-      </w:r>
-      <w:r>
-        <w:rPr>
-          <w:rFonts w:ascii="Consolas" w:hAnsi="Consolas"/>
-          <w:color w:val="000000" w:themeColor="text1"/>
-          <w:shd w:val="clear" w:color="auto" w:fill="FFFFFF"/>
-        </w:rPr>
-        <w:t>}</w:t>
-      </w:r>
-      <w:r>
-        <w:rPr>
-          <w:rFonts w:ascii="Consolas" w:hAnsi="Consolas"/>
-          <w:color w:val="000000" w:themeColor="text1"/>
-        </w:rPr>
-        <w:br/>
-      </w:r>
-      <w:r>
-        <w:rPr>
-          <w:rFonts w:ascii="Consolas" w:hAnsi="Consolas"/>
-          <w:color w:val="000000" w:themeColor="text1"/>
-        </w:rPr>
-        <w:br/>
-      </w:r>
-      <w:r>
-        <w:rPr>
-          <w:rStyle w:val="javakeywordcolor"/>
-          <w:rFonts w:ascii="Consolas" w:hAnsi="Consolas"/>
-          <w:color w:val="000000" w:themeColor="text1"/>
-          <w:shd w:val="clear" w:color="auto" w:fill="FFFFFF"/>
-        </w:rPr>
-        <w:t>class</w:t>
-      </w:r>
-      <w:r>
-        <w:rPr>
-          <w:rFonts w:ascii="Consolas" w:hAnsi="Consolas"/>
-          <w:color w:val="000000" w:themeColor="text1"/>
-          <w:shd w:val="clear" w:color="auto" w:fill="FFFFFF"/>
-        </w:rPr>
-        <w:t> Dog </w:t>
-      </w:r>
-      <w:r>
-        <w:rPr>
-          <w:rStyle w:val="javakeywordcolor"/>
-          <w:rFonts w:ascii="Consolas" w:hAnsi="Consolas"/>
-          <w:color w:val="000000" w:themeColor="text1"/>
-          <w:shd w:val="clear" w:color="auto" w:fill="FFFFFF"/>
-        </w:rPr>
-        <w:t>extends</w:t>
-      </w:r>
-      <w:r>
-        <w:rPr>
-          <w:rFonts w:ascii="Consolas" w:hAnsi="Consolas"/>
-          <w:color w:val="000000" w:themeColor="text1"/>
-          <w:shd w:val="clear" w:color="auto" w:fill="FFFFFF"/>
-        </w:rPr>
-        <w:t> Animal {</w:t>
-      </w:r>
-      <w:r>
-        <w:rPr>
-          <w:rFonts w:ascii="Consolas" w:hAnsi="Consolas"/>
-          <w:color w:val="000000" w:themeColor="text1"/>
-        </w:rPr>
-        <w:br/>
-      </w:r>
-      <w:r>
-        <w:rPr>
-          <w:rFonts w:ascii="Consolas" w:hAnsi="Consolas"/>
-          <w:color w:val="000000" w:themeColor="text1"/>
-          <w:shd w:val="clear" w:color="auto" w:fill="FFFFFF"/>
-        </w:rPr>
-        <w:t>  </w:t>
-      </w:r>
-      <w:r>
-        <w:rPr>
-          <w:rStyle w:val="javakeywordcolor"/>
-          <w:rFonts w:ascii="Consolas" w:hAnsi="Consolas"/>
-          <w:color w:val="000000" w:themeColor="text1"/>
-          <w:shd w:val="clear" w:color="auto" w:fill="FFFFFF"/>
-        </w:rPr>
-        <w:t>public</w:t>
-      </w:r>
-      <w:r>
-        <w:rPr>
-          <w:rFonts w:ascii="Consolas" w:hAnsi="Consolas"/>
-          <w:color w:val="000000" w:themeColor="text1"/>
-          <w:shd w:val="clear" w:color="auto" w:fill="FFFFFF"/>
-        </w:rPr>
-        <w:t> </w:t>
-      </w:r>
-      <w:r>
-        <w:rPr>
-          <w:rStyle w:val="javakeywordcolor"/>
-          <w:rFonts w:ascii="Consolas" w:hAnsi="Consolas"/>
-          <w:color w:val="000000" w:themeColor="text1"/>
-          <w:shd w:val="clear" w:color="auto" w:fill="FFFFFF"/>
-        </w:rPr>
-        <w:t>void</w:t>
-      </w:r>
-      <w:r>
-        <w:rPr>
-          <w:rFonts w:ascii="Consolas" w:hAnsi="Consolas"/>
-          <w:color w:val="000000" w:themeColor="text1"/>
-          <w:shd w:val="clear" w:color="auto" w:fill="FFFFFF"/>
-        </w:rPr>
-        <w:t> animalSound() {</w:t>
-      </w:r>
-      <w:r>
-        <w:rPr>
-          <w:rFonts w:ascii="Consolas" w:hAnsi="Consolas"/>
-          <w:color w:val="000000" w:themeColor="text1"/>
-        </w:rPr>
-        <w:br/>
-      </w:r>
-      <w:r>
-        <w:rPr>
-          <w:rFonts w:ascii="Consolas" w:hAnsi="Consolas"/>
-          <w:color w:val="000000" w:themeColor="text1"/>
-          <w:shd w:val="clear" w:color="auto" w:fill="FFFFFF"/>
-        </w:rPr>
-        <w:t>    System.</w:t>
-      </w:r>
-      <w:r>
-        <w:rPr>
-          <w:rStyle w:val="javapropertycolor"/>
-          <w:rFonts w:ascii="Consolas" w:hAnsi="Consolas"/>
-          <w:color w:val="000000" w:themeColor="text1"/>
-          <w:shd w:val="clear" w:color="auto" w:fill="FFFFFF"/>
-        </w:rPr>
-        <w:t>out</w:t>
-      </w:r>
-      <w:r>
-        <w:rPr>
-          <w:rFonts w:ascii="Consolas" w:hAnsi="Consolas"/>
-          <w:color w:val="000000" w:themeColor="text1"/>
-          <w:shd w:val="clear" w:color="auto" w:fill="FFFFFF"/>
-        </w:rPr>
-        <w:t>.</w:t>
-      </w:r>
-      <w:r>
-        <w:rPr>
-          <w:rStyle w:val="javapropertycolor"/>
-          <w:rFonts w:ascii="Consolas" w:hAnsi="Consolas"/>
-          <w:color w:val="000000" w:themeColor="text1"/>
-          <w:shd w:val="clear" w:color="auto" w:fill="FFFFFF"/>
-        </w:rPr>
-        <w:t>println</w:t>
-      </w:r>
-      <w:r>
-        <w:rPr>
-          <w:rFonts w:ascii="Consolas" w:hAnsi="Consolas"/>
-          <w:color w:val="000000" w:themeColor="text1"/>
-          <w:shd w:val="clear" w:color="auto" w:fill="FFFFFF"/>
-        </w:rPr>
-        <w:t>(</w:t>
-      </w:r>
-      <w:r>
-        <w:rPr>
-          <w:rStyle w:val="javastringcolor"/>
-          <w:rFonts w:ascii="Consolas" w:hAnsi="Consolas"/>
-          <w:color w:val="000000" w:themeColor="text1"/>
-          <w:shd w:val="clear" w:color="auto" w:fill="FFFFFF"/>
-        </w:rPr>
         <w:t>"The dog says: bow wow"</w:t>
       </w:r>
       <w:r>
@@ -2851,6 +2867,7 @@
         <w:rPr>
           <w:rFonts w:ascii="Verdana" w:hAnsi="Verdana"/>
         </w:rPr>
+        <w:lastRenderedPageBreak/>
         <w:t>Cannot be instantiated and it needs to be extended.</w:t>
       </w:r>
       <w:r>
@@ -2871,7 +2888,6 @@
         <w:rPr>
           <w:rFonts w:ascii="Verdana" w:hAnsi="Verdana"/>
         </w:rPr>
-        <w:lastRenderedPageBreak/>
         <w:t>abstract class Animal{</w:t>
       </w:r>
     </w:p>
@@ -3198,7 +3214,6 @@
           <w:rFonts w:ascii="Verdana" w:hAnsi="Verdana"/>
           <w:b/>
         </w:rPr>
-        <w:lastRenderedPageBreak/>
         <w:t>2.</w:t>
       </w:r>
     </w:p>
@@ -4339,93 +4354,6 @@
           <w:color w:val="6A8759"/>
         </w:rPr>
         <w:br/>
-        <w:t xml:space="preserve">    </w:t>
-      </w:r>
-      <w:r>
-        <w:rPr>
-          <w:rFonts w:ascii="Verdana" w:eastAsia="Times New Roman" w:hAnsi="Verdana" w:cs="Courier New"/>
-          <w:color w:val="9876AA"/>
-        </w:rPr>
-        <w:t>android</w:t>
-      </w:r>
-      <w:r>
-        <w:rPr>
-          <w:rFonts w:ascii="Verdana" w:eastAsia="Times New Roman" w:hAnsi="Verdana" w:cs="Courier New"/>
-          <w:color w:val="BABABA"/>
-        </w:rPr>
-        <w:t>:orientation=</w:t>
-      </w:r>
-      <w:r>
-        <w:rPr>
-          <w:rFonts w:ascii="Verdana" w:eastAsia="Times New Roman" w:hAnsi="Verdana" w:cs="Courier New"/>
-          <w:color w:val="6A8759"/>
-        </w:rPr>
-        <w:t>"horizontal"</w:t>
-      </w:r>
-      <w:r>
-        <w:rPr>
-          <w:rFonts w:ascii="Verdana" w:eastAsia="Times New Roman" w:hAnsi="Verdana" w:cs="Courier New"/>
-          <w:color w:val="6A8759"/>
-        </w:rPr>
-        <w:br/>
-        <w:t xml:space="preserve">    </w:t>
-      </w:r>
-      <w:r>
-        <w:rPr>
-          <w:rFonts w:ascii="Verdana" w:eastAsia="Times New Roman" w:hAnsi="Verdana" w:cs="Courier New"/>
-          <w:color w:val="9876AA"/>
-        </w:rPr>
-        <w:t>app</w:t>
-      </w:r>
-      <w:r>
-        <w:rPr>
-          <w:rFonts w:ascii="Verdana" w:eastAsia="Times New Roman" w:hAnsi="Verdana" w:cs="Courier New"/>
-          <w:color w:val="BABABA"/>
-        </w:rPr>
-        <w:t>:layout_constraintBottom_toTopOf=</w:t>
-      </w:r>
-      <w:r>
-        <w:rPr>
-          <w:rFonts w:ascii="Verdana" w:eastAsia="Times New Roman" w:hAnsi="Verdana" w:cs="Courier New"/>
-          <w:color w:val="6A8759"/>
-        </w:rPr>
-        <w:t>"@+id/textView"</w:t>
-      </w:r>
-      <w:r>
-        <w:rPr>
-          <w:rFonts w:ascii="Verdana" w:eastAsia="Times New Roman" w:hAnsi="Verdana" w:cs="Courier New"/>
-          <w:color w:val="6A8759"/>
-        </w:rPr>
-        <w:br/>
-        <w:t xml:space="preserve">    </w:t>
-      </w:r>
-      <w:r>
-        <w:rPr>
-          <w:rFonts w:ascii="Verdana" w:eastAsia="Times New Roman" w:hAnsi="Verdana" w:cs="Courier New"/>
-          <w:color w:val="9876AA"/>
-        </w:rPr>
-        <w:t>app</w:t>
-      </w:r>
-      <w:r>
-        <w:rPr>
-          <w:rFonts w:ascii="Verdana" w:eastAsia="Times New Roman" w:hAnsi="Verdana" w:cs="Courier New"/>
-          <w:color w:val="BABABA"/>
-        </w:rPr>
-        <w:t>:layout_constraintTop_toTopOf=</w:t>
-      </w:r>
-      <w:r>
-        <w:rPr>
-          <w:rFonts w:ascii="Verdana" w:eastAsia="Times New Roman" w:hAnsi="Verdana" w:cs="Courier New"/>
-          <w:color w:val="6A8759"/>
-        </w:rPr>
-        <w:t>"parent"</w:t>
-      </w:r>
-      <w:r>
-        <w:rPr>
-          <w:rFonts w:ascii="Verdana" w:eastAsia="Times New Roman" w:hAnsi="Verdana" w:cs="Courier New"/>
-          <w:color w:val="6A8759"/>
-        </w:rPr>
-        <w:br/>
       </w:r>
       <w:r>
         <w:rPr>
@@ -4440,6 +4368,93 @@
           <w:rFonts w:ascii="Verdana" w:eastAsia="Times New Roman" w:hAnsi="Verdana" w:cs="Courier New"/>
           <w:color w:val="9876AA"/>
         </w:rPr>
+        <w:t>android</w:t>
+      </w:r>
+      <w:r>
+        <w:rPr>
+          <w:rFonts w:ascii="Verdana" w:eastAsia="Times New Roman" w:hAnsi="Verdana" w:cs="Courier New"/>
+          <w:color w:val="BABABA"/>
+        </w:rPr>
+        <w:t>:orientation=</w:t>
+      </w:r>
+      <w:r>
+        <w:rPr>
+          <w:rFonts w:ascii="Verdana" w:eastAsia="Times New Roman" w:hAnsi="Verdana" w:cs="Courier New"/>
+          <w:color w:val="6A8759"/>
+        </w:rPr>
+        <w:t>"horizontal"</w:t>
+      </w:r>
+      <w:r>
+        <w:rPr>
+          <w:rFonts w:ascii="Verdana" w:eastAsia="Times New Roman" w:hAnsi="Verdana" w:cs="Courier New"/>
+          <w:color w:val="6A8759"/>
+        </w:rPr>
+        <w:br/>
+        <w:t xml:space="preserve">    </w:t>
+      </w:r>
+      <w:r>
+        <w:rPr>
+          <w:rFonts w:ascii="Verdana" w:eastAsia="Times New Roman" w:hAnsi="Verdana" w:cs="Courier New"/>
+          <w:color w:val="9876AA"/>
+        </w:rPr>
+        <w:t>app</w:t>
+      </w:r>
+      <w:r>
+        <w:rPr>
+          <w:rFonts w:ascii="Verdana" w:eastAsia="Times New Roman" w:hAnsi="Verdana" w:cs="Courier New"/>
+          <w:color w:val="BABABA"/>
+        </w:rPr>
+        <w:t>:layout_constraintBottom_toTopOf=</w:t>
+      </w:r>
+      <w:r>
+        <w:rPr>
+          <w:rFonts w:ascii="Verdana" w:eastAsia="Times New Roman" w:hAnsi="Verdana" w:cs="Courier New"/>
+          <w:color w:val="6A8759"/>
+        </w:rPr>
+        <w:t>"@+id/textView"</w:t>
+      </w:r>
+      <w:r>
+        <w:rPr>
+          <w:rFonts w:ascii="Verdana" w:eastAsia="Times New Roman" w:hAnsi="Verdana" w:cs="Courier New"/>
+          <w:color w:val="6A8759"/>
+        </w:rPr>
+        <w:br/>
+        <w:t xml:space="preserve">    </w:t>
+      </w:r>
+      <w:r>
+        <w:rPr>
+          <w:rFonts w:ascii="Verdana" w:eastAsia="Times New Roman" w:hAnsi="Verdana" w:cs="Courier New"/>
+          <w:color w:val="9876AA"/>
+        </w:rPr>
+        <w:t>app</w:t>
+      </w:r>
+      <w:r>
+        <w:rPr>
+          <w:rFonts w:ascii="Verdana" w:eastAsia="Times New Roman" w:hAnsi="Verdana" w:cs="Courier New"/>
+          <w:color w:val="BABABA"/>
+        </w:rPr>
+        <w:t>:layout_constraintTop_toTopOf=</w:t>
+      </w:r>
+      <w:r>
+        <w:rPr>
+          <w:rFonts w:ascii="Verdana" w:eastAsia="Times New Roman" w:hAnsi="Verdana" w:cs="Courier New"/>
+          <w:color w:val="6A8759"/>
+        </w:rPr>
+        <w:t>"parent"</w:t>
+      </w:r>
+      <w:r>
+        <w:rPr>
+          <w:rFonts w:ascii="Verdana" w:eastAsia="Times New Roman" w:hAnsi="Verdana" w:cs="Courier New"/>
+          <w:color w:val="6A8759"/>
+        </w:rPr>
+        <w:br/>
+        <w:t xml:space="preserve">    </w:t>
+      </w:r>
+      <w:r>
+        <w:rPr>
+          <w:rFonts w:ascii="Verdana" w:eastAsia="Times New Roman" w:hAnsi="Verdana" w:cs="Courier New"/>
+          <w:color w:val="9876AA"/>
+        </w:rPr>
         <w:t>tools</w:t>
       </w:r>
       <w:r>
@@ -5341,7 +5356,6 @@
           <w:rFonts w:ascii="Verdana" w:hAnsi="Verdana"/>
           <w:b/>
         </w:rPr>
-        <w:lastRenderedPageBreak/>
         <w:t>3.</w:t>
       </w:r>
     </w:p>
@@ -5600,8 +5614,6 @@
         </w:rPr>
         <w:t>: for an app, content providers are fundamental to query data</w:t>
       </w:r>
-      <w:bookmarkStart w:id="0" w:name="_GoBack"/>
-      <w:bookmarkEnd w:id="0"/>
     </w:p>
     <w:p>
       <w:pPr>
